--- a/userManualBarroc2.docx
+++ b/userManualBarroc2.docx
@@ -5509,8 +5509,6 @@
           <w:lang w:val="en-US"/>
         </w:rPr>
       </w:pPr>
-      <w:bookmarkStart w:id="10" w:name="_GoBack"/>
-      <w:bookmarkEnd w:id="10"/>
       <w:r>
         <w:rPr>
           <w:lang w:val="en-US"/>
@@ -5996,11 +5994,11 @@
       <w:pPr>
         <w:pStyle w:val="Heading3"/>
       </w:pPr>
-      <w:bookmarkStart w:id="11" w:name="_Toc403132056"/>
+      <w:bookmarkStart w:id="10" w:name="_Toc403132056"/>
       <w:r>
         <w:t>Invoices</w:t>
       </w:r>
-      <w:bookmarkEnd w:id="11"/>
+      <w:bookmarkEnd w:id="10"/>
     </w:p>
     <w:p>
       <w:r>
@@ -6545,12 +6543,12 @@
       <w:pPr>
         <w:pStyle w:val="Heading3"/>
       </w:pPr>
-      <w:bookmarkStart w:id="12" w:name="_Toc403132057"/>
+      <w:bookmarkStart w:id="11" w:name="_Toc403132057"/>
       <w:r>
         <w:lastRenderedPageBreak/>
         <w:t>Add invoices</w:t>
       </w:r>
-      <w:bookmarkEnd w:id="12"/>
+      <w:bookmarkEnd w:id="11"/>
     </w:p>
     <w:p>
       <w:r>
@@ -6669,11 +6667,11 @@
       <w:pPr>
         <w:pStyle w:val="Heading3"/>
       </w:pPr>
-      <w:bookmarkStart w:id="13" w:name="_Toc403132058"/>
+      <w:bookmarkStart w:id="12" w:name="_Toc403132058"/>
       <w:r>
         <w:t>Comments</w:t>
       </w:r>
-      <w:bookmarkEnd w:id="13"/>
+      <w:bookmarkEnd w:id="12"/>
     </w:p>
     <w:p>
       <w:r>
@@ -6748,7 +6746,7 @@
           <w:lang w:val="en-GB"/>
         </w:rPr>
       </w:pPr>
-      <w:bookmarkStart w:id="14" w:name="_Toc403132059"/>
+      <w:bookmarkStart w:id="13" w:name="_Toc403132059"/>
       <w:r>
         <w:rPr>
           <w:lang w:val="en-GB"/>
@@ -6756,23 +6754,23 @@
         <w:lastRenderedPageBreak/>
         <w:t>Sales</w:t>
       </w:r>
+      <w:bookmarkEnd w:id="13"/>
+    </w:p>
+    <w:p>
+      <w:pPr>
+        <w:pStyle w:val="Heading3"/>
+        <w:rPr>
+          <w:lang w:val="en-GB"/>
+        </w:rPr>
+      </w:pPr>
+      <w:bookmarkStart w:id="14" w:name="_Toc403132060"/>
+      <w:r>
+        <w:rPr>
+          <w:lang w:val="en-GB"/>
+        </w:rPr>
+        <w:t>Navigator</w:t>
+      </w:r>
       <w:bookmarkEnd w:id="14"/>
-    </w:p>
-    <w:p>
-      <w:pPr>
-        <w:pStyle w:val="Heading3"/>
-        <w:rPr>
-          <w:lang w:val="en-GB"/>
-        </w:rPr>
-      </w:pPr>
-      <w:bookmarkStart w:id="15" w:name="_Toc403132060"/>
-      <w:r>
-        <w:rPr>
-          <w:lang w:val="en-GB"/>
-        </w:rPr>
-        <w:t>Navigator</w:t>
-      </w:r>
-      <w:bookmarkEnd w:id="15"/>
     </w:p>
     <w:p>
       <w:pPr>
@@ -6989,11 +6987,11 @@
       <w:pPr>
         <w:pStyle w:val="Heading3"/>
       </w:pPr>
-      <w:bookmarkStart w:id="16" w:name="_Toc403132061"/>
+      <w:bookmarkStart w:id="15" w:name="_Toc403132061"/>
       <w:r>
         <w:t>Customers</w:t>
       </w:r>
-      <w:bookmarkEnd w:id="16"/>
+      <w:bookmarkEnd w:id="15"/>
     </w:p>
     <w:p>
       <w:r>
@@ -7052,8 +7050,16 @@
       </w:r>
     </w:p>
     <w:p>
-      <w:r>
-        <w:t xml:space="preserve">In het klanten tabel kunt u het </w:t>
+      <w:pPr>
+        <w:rPr>
+          <w:lang w:val="en-US"/>
+        </w:rPr>
+      </w:pPr>
+      <w:r>
+        <w:rPr>
+          <w:lang w:val="en-US"/>
+        </w:rPr>
+        <w:t>In the customer table you see</w:t>
       </w:r>
     </w:p>
     <w:p>
@@ -7118,12 +7124,26 @@
     </w:p>
     <w:p>
       <w:r>
-        <w:t>zien van alle klanten die het bedrijf heeft.</w:t>
-      </w:r>
-    </w:p>
-    <w:p>
-      <w:r>
-        <w:t>Met de button add customer in de customer table kunt u een new customer toevoegen. Als u op deze button heeft geklikt ziet u deze invoer velden die u in kunt vullen:</w:t>
+        <w:t>off all the customers.</w:t>
+      </w:r>
+    </w:p>
+    <w:p>
+      <w:pPr>
+        <w:rPr>
+          <w:lang w:val="en-US"/>
+        </w:rPr>
+      </w:pPr>
+      <w:r>
+        <w:rPr>
+          <w:lang w:val="en-US"/>
+        </w:rPr>
+        <w:t xml:space="preserve">With the button: add customer you can add a new customer. </w:t>
+      </w:r>
+      <w:r>
+        <w:rPr>
+          <w:lang w:val="en-US"/>
+        </w:rPr>
+        <w:t>If you clicked on this buttons you will see the next fields</w:t>
       </w:r>
     </w:p>
     <w:p>
@@ -7452,18 +7472,49 @@
     <w:p>
       <w:pPr>
         <w:pStyle w:val="ListParagraph"/>
-      </w:pPr>
-      <w:r>
-        <w:t>Als u op de kno</w:t>
-      </w:r>
-      <w:r>
-        <w:t>p ‘Add’ klikt is de klant toegevoegd aan de klantenlijst.</w:t>
-      </w:r>
-    </w:p>
-    <w:p>
-      <w:r>
-        <w:t xml:space="preserve">Als u op de knop view project klik naast de klant, kunt u alle geactiveerde projecten bekijken van de klant. Daar is informatie te vinden over het </w:t>
-      </w:r>
+        <w:rPr>
+          <w:lang w:val="en-US"/>
+        </w:rPr>
+      </w:pPr>
+      <w:r>
+        <w:rPr>
+          <w:lang w:val="en-US"/>
+        </w:rPr>
+        <w:t xml:space="preserve">If </w:t>
+      </w:r>
+      <w:r>
+        <w:rPr>
+          <w:lang w:val="en-US"/>
+        </w:rPr>
+        <w:t>you click on the add button, the customer will be inserted in the customer table</w:t>
+      </w:r>
+    </w:p>
+    <w:p>
+      <w:pPr>
+        <w:rPr>
+          <w:lang w:val="en-US"/>
+        </w:rPr>
+      </w:pPr>
+      <w:r>
+        <w:rPr>
+          <w:lang w:val="en-US"/>
+        </w:rPr>
+        <w:t>If you click on “view projects”</w:t>
+      </w:r>
+      <w:r>
+        <w:rPr>
+          <w:lang w:val="en-US"/>
+        </w:rPr>
+        <w:t xml:space="preserve"> of the customer you see all the activated projects of </w:t>
+      </w:r>
+      <w:proofErr w:type="gramStart"/>
+      <w:r>
+        <w:rPr>
+          <w:lang w:val="en-US"/>
+        </w:rPr>
+        <w:t>that customers</w:t>
+      </w:r>
+      <w:proofErr w:type="gramEnd"/>
     </w:p>
     <w:p>
       <w:r>
@@ -7717,43 +7768,65 @@
       </w:r>
     </w:p>
     <w:p>
-      <w:pPr>
-        <w:pStyle w:val="NoSpacing"/>
-        <w:ind w:left="720"/>
-        <w:rPr>
-          <w:lang w:val="en-GB"/>
-        </w:rPr>
-      </w:pPr>
-    </w:p>
-    <w:p>
-      <w:pPr>
-        <w:pStyle w:val="NoSpacing"/>
-      </w:pPr>
-      <w:r>
-        <w:t>In het veld active/non-active</w:t>
-      </w:r>
-      <w:r>
-        <w:t xml:space="preserve"> kunt u projecten van een klant activate en deactivate.</w:t>
-      </w:r>
-    </w:p>
-    <w:p>
-      <w:pPr>
-        <w:pStyle w:val="NoSpacing"/>
-      </w:pPr>
-      <w:r>
-        <w:t>In het veld appointments kunt u een appointment aanmaken. Als u op de knop appointments klikt word u doorgestuurd naar een andere pagina waar u een appointment kan toevoegen</w:t>
-      </w:r>
-      <w:r>
-        <w:t>. Daar staan input velden waar u de volgende informatie kunt invullen:</w:t>
-      </w:r>
-      <w:r>
-        <w:t xml:space="preserve"> </w:t>
-      </w:r>
-    </w:p>
-    <w:p>
-      <w:r>
-        <w:t>Een keuze veld met de company name. En verder zijn er velden te vinden met date, name, time, place and remarks.</w:t>
-      </w:r>
+      <w:r>
+        <w:t>.</w:t>
+      </w:r>
+    </w:p>
+    <w:p>
+      <w:pPr>
+        <w:rPr>
+          <w:lang w:val="en-US"/>
+        </w:rPr>
+      </w:pPr>
+      <w:r>
+        <w:rPr>
+          <w:lang w:val="en-US"/>
+        </w:rPr>
+        <w:t xml:space="preserve">In the </w:t>
+      </w:r>
+      <w:proofErr w:type="spellStart"/>
+      <w:r>
+        <w:rPr>
+          <w:lang w:val="en-US"/>
+        </w:rPr>
+        <w:t>fiels</w:t>
+      </w:r>
+      <w:proofErr w:type="spellEnd"/>
+      <w:r>
+        <w:rPr>
+          <w:lang w:val="en-US"/>
+        </w:rPr>
+        <w:t xml:space="preserve"> active/non-active you can act</w:t>
+      </w:r>
+      <w:r>
+        <w:rPr>
+          <w:lang w:val="en-US"/>
+        </w:rPr>
+        <w:t xml:space="preserve">ivate and deactivate a project. When you click on appointments you can add </w:t>
+      </w:r>
+      <w:proofErr w:type="spellStart"/>
+      <w:proofErr w:type="gramStart"/>
+      <w:r>
+        <w:rPr>
+          <w:lang w:val="en-US"/>
+        </w:rPr>
+        <w:t>a</w:t>
+      </w:r>
+      <w:proofErr w:type="spellEnd"/>
+      <w:proofErr w:type="gramEnd"/>
+      <w:r>
+        <w:rPr>
+          <w:lang w:val="en-US"/>
+        </w:rPr>
+        <w:t xml:space="preserve"> appointment.</w:t>
+      </w:r>
+    </w:p>
+    <w:p>
+      <w:pPr>
+        <w:rPr>
+          <w:lang w:val="en-US"/>
+        </w:rPr>
+      </w:pPr>
     </w:p>
     <w:p>
       <w:r>
@@ -7762,7 +7835,7 @@
           <w:lang w:eastAsia="nl-NL"/>
         </w:rPr>
         <w:drawing>
-          <wp:inline distT="0" distB="0" distL="0" distR="0" wp14:anchorId="698AD1FE" wp14:editId="0DA6F34A">
+          <wp:inline distT="0" distB="0" distL="0" distR="0" wp14:anchorId="3CB710F2" wp14:editId="5611FB64">
             <wp:extent cx="5760720" cy="1837055"/>
             <wp:effectExtent l="0" t="0" r="0" b="0"/>
             <wp:docPr id="34" name="Afbeelding 34" descr="http://i.gyazo.com/786202cf1ae78844a38aa59f89d5381a.png"/>
@@ -7812,11 +7885,16 @@
       </w:r>
     </w:p>
     <w:p>
-      <w:r>
-        <w:t>Onder aan de pagina is button  ‘ADD’ waarmee u de appointment kan toevoegen.</w:t>
-      </w:r>
-      <w:r>
-        <w:t xml:space="preserve"> Op het scherm ziet u nu deze velden die u in kunt vullen.</w:t>
+      <w:pPr>
+        <w:rPr>
+          <w:lang w:val="en-US"/>
+        </w:rPr>
+      </w:pPr>
+      <w:r>
+        <w:rPr>
+          <w:lang w:val="en-US"/>
+        </w:rPr>
+        <w:t>With the button “ADD” you insert the new appointment</w:t>
       </w:r>
     </w:p>
     <w:p>
@@ -7890,43 +7968,43 @@
         <w:rPr>
           <w:lang w:val="en-GB"/>
         </w:rPr>
+        <w:t>Client</w:t>
+      </w:r>
+    </w:p>
+    <w:p>
+      <w:pPr>
+        <w:pStyle w:val="NoSpacing"/>
+        <w:numPr>
+          <w:ilvl w:val="0"/>
+          <w:numId w:val="11"/>
+        </w:numPr>
+        <w:rPr>
+          <w:lang w:val="en-GB"/>
+        </w:rPr>
+      </w:pPr>
+      <w:r>
+        <w:rPr>
+          <w:lang w:val="en-GB"/>
+        </w:rPr>
+        <w:t>Date</w:t>
+      </w:r>
+    </w:p>
+    <w:p>
+      <w:pPr>
+        <w:pStyle w:val="NoSpacing"/>
+        <w:numPr>
+          <w:ilvl w:val="0"/>
+          <w:numId w:val="11"/>
+        </w:numPr>
+        <w:rPr>
+          <w:lang w:val="en-GB"/>
+        </w:rPr>
+      </w:pPr>
+      <w:r>
+        <w:rPr>
+          <w:lang w:val="en-GB"/>
+        </w:rPr>
         <w:lastRenderedPageBreak/>
-        <w:t>Client</w:t>
-      </w:r>
-    </w:p>
-    <w:p>
-      <w:pPr>
-        <w:pStyle w:val="NoSpacing"/>
-        <w:numPr>
-          <w:ilvl w:val="0"/>
-          <w:numId w:val="11"/>
-        </w:numPr>
-        <w:rPr>
-          <w:lang w:val="en-GB"/>
-        </w:rPr>
-      </w:pPr>
-      <w:r>
-        <w:rPr>
-          <w:lang w:val="en-GB"/>
-        </w:rPr>
-        <w:t>Date</w:t>
-      </w:r>
-    </w:p>
-    <w:p>
-      <w:pPr>
-        <w:pStyle w:val="NoSpacing"/>
-        <w:numPr>
-          <w:ilvl w:val="0"/>
-          <w:numId w:val="11"/>
-        </w:numPr>
-        <w:rPr>
-          <w:lang w:val="en-GB"/>
-        </w:rPr>
-      </w:pPr>
-      <w:r>
-        <w:rPr>
-          <w:lang w:val="en-GB"/>
-        </w:rPr>
         <w:t>Name</w:t>
       </w:r>
     </w:p>
@@ -7997,29 +8075,59 @@
       <w:pPr>
         <w:pStyle w:val="NoSpacing"/>
         <w:ind w:left="720"/>
-      </w:pPr>
-      <w:r>
-        <w:t>Als de afspraak is toegevoegd kunt u het bekijken in de appointments tab.</w:t>
+        <w:rPr>
+          <w:lang w:val="en-US"/>
+        </w:rPr>
+      </w:pPr>
+      <w:r>
+        <w:rPr>
+          <w:lang w:val="en-US"/>
+        </w:rPr>
+        <w:t>If the appointment is added, you can view it in the appointments tab.</w:t>
       </w:r>
     </w:p>
     <w:p>
       <w:pPr>
         <w:pStyle w:val="NoSpacing"/>
         <w:ind w:left="720"/>
-      </w:pPr>
-    </w:p>
-    <w:p>
-      <w:r>
-        <w:t>Daarnaast staat een knopje met edit waarmee de gebruiker de gegevens kan aanpassen</w:t>
-      </w:r>
-      <w:r>
-        <w:t xml:space="preserve"> van een appointment</w:t>
-      </w:r>
-      <w:r>
-        <w:t>.</w:t>
-      </w:r>
-      <w:r>
-        <w:t xml:space="preserve"> Op de edit pagina kunt u in deze velden gegevens invullen:</w:t>
+        <w:rPr>
+          <w:lang w:val="en-US"/>
+        </w:rPr>
+      </w:pPr>
+    </w:p>
+    <w:p>
+      <w:pPr>
+        <w:pStyle w:val="NoSpacing"/>
+        <w:ind w:left="720"/>
+        <w:rPr>
+          <w:lang w:val="en-US"/>
+        </w:rPr>
+      </w:pPr>
+      <w:r>
+        <w:rPr>
+          <w:lang w:val="en-US"/>
+        </w:rPr>
+        <w:t>In addition,</w:t>
+      </w:r>
+      <w:r>
+        <w:rPr>
+          <w:lang w:val="en-US"/>
+        </w:rPr>
+        <w:t xml:space="preserve"> there is a button to edit the appointment. </w:t>
+      </w:r>
+      <w:proofErr w:type="gramStart"/>
+      <w:r>
+        <w:rPr>
+          <w:lang w:val="en-US"/>
+        </w:rPr>
+        <w:t>On  edit</w:t>
+      </w:r>
+      <w:proofErr w:type="gramEnd"/>
+      <w:r>
+        <w:rPr>
+          <w:lang w:val="en-US"/>
+        </w:rPr>
+        <w:t xml:space="preserve">  appointment page you can Edit that specific appointment with the following fields:</w:t>
       </w:r>
     </w:p>
     <w:p>
@@ -8169,19 +8277,40 @@
       </w:r>
     </w:p>
     <w:p>
-      <w:r>
-        <w:t>Als u de gewenste data heeft verandert kunt u het opslaan door op het knopje update te klikken.</w:t>
-      </w:r>
-    </w:p>
-    <w:p>
       <w:pPr>
         <w:pStyle w:val="Heading3"/>
-      </w:pPr>
-      <w:bookmarkStart w:id="17" w:name="_Toc403132062"/>
-      <w:r>
+        <w:rPr>
+          <w:b w:val="0"/>
+          <w:bCs w:val="0"/>
+          <w:color w:val="auto"/>
+          <w:lang w:val="en-US"/>
+        </w:rPr>
+      </w:pPr>
+      <w:bookmarkStart w:id="16" w:name="_Toc403132062"/>
+      <w:r>
+        <w:rPr>
+          <w:b w:val="0"/>
+          <w:bCs w:val="0"/>
+          <w:color w:val="auto"/>
+          <w:lang w:val="en-US"/>
+        </w:rPr>
+        <w:t>If you've changed your dates you can save it by clicking the button update.</w:t>
+      </w:r>
+    </w:p>
+    <w:p>
+      <w:pPr>
+        <w:pStyle w:val="Heading3"/>
+        <w:rPr>
+          <w:lang w:val="en-US"/>
+        </w:rPr>
+      </w:pPr>
+      <w:r>
+        <w:rPr>
+          <w:lang w:val="en-US"/>
+        </w:rPr>
         <w:t>Appointments</w:t>
       </w:r>
-      <w:bookmarkEnd w:id="17"/>
+      <w:bookmarkEnd w:id="16"/>
     </w:p>
     <w:p>
       <w:r>
@@ -8376,32 +8505,32 @@
         <w:rPr>
           <w:lang w:val="en-GB"/>
         </w:rPr>
+        <w:t>Appointments</w:t>
+      </w:r>
+      <w:r>
+        <w:rPr>
+          <w:lang w:val="en-GB"/>
+        </w:rPr>
+        <w:tab/>
+      </w:r>
+    </w:p>
+    <w:p>
+      <w:pPr>
+        <w:pStyle w:val="ListParagraph"/>
+        <w:rPr>
+          <w:lang w:val="en-GB"/>
+        </w:rPr>
+      </w:pPr>
+    </w:p>
+    <w:p>
+      <w:pPr>
+        <w:pStyle w:val="ListParagraph"/>
+      </w:pPr>
+      <w:r>
+        <w:rPr>
+          <w:lang w:val="en-GB"/>
+        </w:rPr>
         <w:lastRenderedPageBreak/>
-        <w:t>Appointments</w:t>
-      </w:r>
-      <w:r>
-        <w:rPr>
-          <w:lang w:val="en-GB"/>
-        </w:rPr>
-        <w:tab/>
-      </w:r>
-    </w:p>
-    <w:p>
-      <w:pPr>
-        <w:pStyle w:val="ListParagraph"/>
-        <w:rPr>
-          <w:lang w:val="en-GB"/>
-        </w:rPr>
-      </w:pPr>
-    </w:p>
-    <w:p>
-      <w:pPr>
-        <w:pStyle w:val="ListParagraph"/>
-      </w:pPr>
-      <w:r>
-        <w:rPr>
-          <w:lang w:val="en-GB"/>
-        </w:rPr>
         <w:t xml:space="preserve">You can edit the appointments with the edit button on the right side of the appointments. You will see </w:t>
       </w:r>
       <w:proofErr w:type="gramStart"/>
@@ -8780,7 +8909,6 @@
         <w:rPr>
           <w:lang w:val="en-GB"/>
         </w:rPr>
-        <w:lastRenderedPageBreak/>
         <w:t>Place</w:t>
       </w:r>
     </w:p>
@@ -8813,22 +8941,50 @@
     </w:p>
     <w:p>
       <w:pPr>
-        <w:pStyle w:val="NoSpacing"/>
-        <w:ind w:left="720"/>
-      </w:pPr>
-      <w:r>
-        <w:t>Als de afspraak is toegevoegd kunt u het bekijken in de appointments tab.</w:t>
-      </w:r>
-    </w:p>
-    <w:p>
-      <w:pPr>
         <w:pStyle w:val="Heading3"/>
-      </w:pPr>
-      <w:bookmarkStart w:id="18" w:name="_Toc403132063"/>
-      <w:r>
+        <w:rPr>
+          <w:b w:val="0"/>
+          <w:bCs w:val="0"/>
+          <w:color w:val="auto"/>
+          <w:lang w:val="en-US"/>
+        </w:rPr>
+      </w:pPr>
+      <w:bookmarkStart w:id="17" w:name="_Toc403132063"/>
+      <w:r>
+        <w:rPr>
+          <w:b w:val="0"/>
+          <w:bCs w:val="0"/>
+          <w:color w:val="auto"/>
+          <w:lang w:val="en-US"/>
+        </w:rPr>
+        <w:t>If the appointment is added, you can view it in the appointments tab.</w:t>
+      </w:r>
+    </w:p>
+    <w:p>
+      <w:pPr>
+        <w:pStyle w:val="Heading3"/>
+        <w:rPr>
+          <w:b w:val="0"/>
+          <w:bCs w:val="0"/>
+          <w:color w:val="auto"/>
+          <w:lang w:val="en-US"/>
+        </w:rPr>
+      </w:pPr>
+    </w:p>
+    <w:p>
+      <w:pPr>
+        <w:pStyle w:val="Heading3"/>
+        <w:rPr>
+          <w:lang w:val="en-US"/>
+        </w:rPr>
+      </w:pPr>
+      <w:r>
+        <w:rPr>
+          <w:lang w:val="en-US"/>
+        </w:rPr>
         <w:t>Comments</w:t>
       </w:r>
-      <w:bookmarkEnd w:id="18"/>
+      <w:bookmarkEnd w:id="17"/>
     </w:p>
     <w:p>
       <w:r>
@@ -8887,20 +9043,70 @@
       </w:r>
     </w:p>
     <w:p>
-      <w:r>
-        <w:t xml:space="preserve">Als u op de knop comments klikt onder aan de pagina home pagina of boven in de navigator komt u uit op de comments pagina. Op de comments pagina kunt u alle geposte comments zien en zelf een comment plaatsen door de velden naam, datum en comment in te vullen. </w:t>
-      </w:r>
-    </w:p>
-    <w:p>
-      <w:r>
-        <w:t>Met de back knop gaat u terug naar home van de afdeling waar u in werkt.</w:t>
-      </w:r>
-    </w:p>
-    <w:p>
       <w:pPr>
         <w:pStyle w:val="NoSpacing"/>
         <w:ind w:left="720"/>
-      </w:pPr>
+        <w:rPr>
+          <w:sz w:val="24"/>
+          <w:szCs w:val="24"/>
+          <w:lang w:val="en-US"/>
+        </w:rPr>
+      </w:pPr>
+      <w:r>
+        <w:rPr>
+          <w:sz w:val="24"/>
+          <w:szCs w:val="24"/>
+          <w:lang w:val="en-US"/>
+        </w:rPr>
+        <w:t xml:space="preserve">If you click on the comments button at the home page or the top of the navigator you come out on the comments page. You can see </w:t>
+      </w:r>
+      <w:proofErr w:type="gramStart"/>
+      <w:r>
+        <w:rPr>
+          <w:sz w:val="24"/>
+          <w:szCs w:val="24"/>
+          <w:lang w:val="en-US"/>
+        </w:rPr>
+        <w:t>all the</w:t>
+      </w:r>
+      <w:proofErr w:type="gramEnd"/>
+      <w:r>
+        <w:rPr>
+          <w:sz w:val="24"/>
+          <w:szCs w:val="24"/>
+          <w:lang w:val="en-US"/>
+        </w:rPr>
+        <w:t xml:space="preserve"> posted </w:t>
+      </w:r>
+      <w:bookmarkStart w:id="18" w:name="_GoBack"/>
+      <w:bookmarkEnd w:id="18"/>
+      <w:r>
+        <w:rPr>
+          <w:sz w:val="24"/>
+          <w:szCs w:val="24"/>
+          <w:lang w:val="en-US"/>
+        </w:rPr>
+        <w:t>and even place a comment by filling in the fields name, date and comment.</w:t>
+      </w:r>
+    </w:p>
+    <w:p>
+      <w:pPr>
+        <w:pStyle w:val="NoSpacing"/>
+        <w:ind w:left="720"/>
+        <w:rPr>
+          <w:sz w:val="24"/>
+          <w:szCs w:val="24"/>
+          <w:lang w:val="en-US"/>
+        </w:rPr>
+      </w:pPr>
+      <w:r>
+        <w:rPr>
+          <w:sz w:val="24"/>
+          <w:szCs w:val="24"/>
+          <w:lang w:val="en-US"/>
+        </w:rPr>
+        <w:t>Use the back button to return to homepage of the department where you work.</w:t>
+      </w:r>
     </w:p>
     <w:sectPr>
       <w:pgSz w:w="11906" w:h="16838"/>
@@ -11673,7 +11879,7 @@
 </file>
 
 <file path=customXml/itemProps1.xml><?xml version="1.0" encoding="utf-8"?>
-<ds:datastoreItem xmlns:ds="http://schemas.openxmlformats.org/officeDocument/2006/customXml" ds:itemID="{AADBC3C3-F168-4405-A474-352C26BBA8C4}">
+<ds:datastoreItem xmlns:ds="http://schemas.openxmlformats.org/officeDocument/2006/customXml" ds:itemID="{40D733DC-0F16-4946-82AE-BD7B8933CD89}">
   <ds:schemaRefs>
     <ds:schemaRef ds:uri="http://schemas.openxmlformats.org/officeDocument/2006/bibliography"/>
   </ds:schemaRefs>

--- a/userManualBarroc2.docx
+++ b/userManualBarroc2.docx
@@ -1,10 +1,10 @@
 
 <file path=word/document.xml><?xml version="1.0" encoding="utf-8"?>
-<w:document xmlns:wpc="http://schemas.microsoft.com/office/word/2010/wordprocessingCanvas" xmlns:mc="http://schemas.openxmlformats.org/markup-compatibility/2006" xmlns:o="urn:schemas-microsoft-com:office:office" xmlns:r="http://schemas.openxmlformats.org/officeDocument/2006/relationships" xmlns:m="http://schemas.openxmlformats.org/officeDocument/2006/math" xmlns:v="urn:schemas-microsoft-com:vml" xmlns:wp14="http://schemas.microsoft.com/office/word/2010/wordprocessingDrawing" xmlns:wp="http://schemas.openxmlformats.org/drawingml/2006/wordprocessingDrawing" xmlns:w10="urn:schemas-microsoft-com:office:word" xmlns:w="http://schemas.openxmlformats.org/wordprocessingml/2006/main" xmlns:w14="http://schemas.microsoft.com/office/word/2010/wordml" xmlns:wpg="http://schemas.microsoft.com/office/word/2010/wordprocessingGroup" xmlns:wpi="http://schemas.microsoft.com/office/word/2010/wordprocessingInk" xmlns:wne="http://schemas.microsoft.com/office/word/2006/wordml" xmlns:wps="http://schemas.microsoft.com/office/word/2010/wordprocessingShape" mc:Ignorable="w14 wp14">
+<w:document xmlns:wpc="http://schemas.microsoft.com/office/word/2010/wordprocessingCanvas" xmlns:mo="http://schemas.microsoft.com/office/mac/office/2008/main" xmlns:mc="http://schemas.openxmlformats.org/markup-compatibility/2006" xmlns:mv="urn:schemas-microsoft-com:mac:vml" xmlns:o="urn:schemas-microsoft-com:office:office" xmlns:r="http://schemas.openxmlformats.org/officeDocument/2006/relationships" xmlns:m="http://schemas.openxmlformats.org/officeDocument/2006/math" xmlns:v="urn:schemas-microsoft-com:vml" xmlns:wp14="http://schemas.microsoft.com/office/word/2010/wordprocessingDrawing" xmlns:wp="http://schemas.openxmlformats.org/drawingml/2006/wordprocessingDrawing" xmlns:w10="urn:schemas-microsoft-com:office:word" xmlns:w="http://schemas.openxmlformats.org/wordprocessingml/2006/main" xmlns:w14="http://schemas.microsoft.com/office/word/2010/wordml" xmlns:wpg="http://schemas.microsoft.com/office/word/2010/wordprocessingGroup" xmlns:wpi="http://schemas.microsoft.com/office/word/2010/wordprocessingInk" xmlns:wne="http://schemas.microsoft.com/office/word/2006/wordml" xmlns:wps="http://schemas.microsoft.com/office/word/2010/wordprocessingShape" mc:Ignorable="w14 wp14">
   <w:body>
     <w:p>
       <w:pPr>
-        <w:pStyle w:val="NoSpacing"/>
+        <w:pStyle w:val="Geenafstand"/>
         <w:rPr>
           <w:rFonts w:ascii="Aharoni" w:hAnsi="Aharoni" w:cs="Aharoni"/>
           <w:b/>
@@ -22,12 +22,12 @@
       <w:r>
         <w:rPr>
           <w:noProof/>
-          <w:lang w:eastAsia="nl-NL"/>
+          <w:lang w:val="en-US" w:eastAsia="nl-NL"/>
         </w:rPr>
         <mc:AlternateContent>
           <mc:Choice Requires="wps">
             <w:drawing>
-              <wp:anchor distT="0" distB="0" distL="114300" distR="114300" simplePos="0" relativeHeight="251660288" behindDoc="0" locked="0" layoutInCell="1" allowOverlap="1" wp14:anchorId="2937CAD8" wp14:editId="5C6D9643">
+              <wp:anchor distT="0" distB="0" distL="114300" distR="114300" simplePos="0" relativeHeight="251660288" behindDoc="0" locked="0" layoutInCell="1" allowOverlap="1" wp14:anchorId="5C9CCC07" wp14:editId="064C1771">
                 <wp:simplePos x="0" y="0"/>
                 <wp:positionH relativeFrom="column">
                   <wp:posOffset>344170</wp:posOffset>
@@ -67,7 +67,7 @@
                         <a:effectLst/>
                         <a:extLst>
                           <a:ext uri="{C572A759-6A51-4108-AA02-DFA0A04FC94B}">
-                            <ma14:wrappingTextBoxFlag xmlns:ma14="http://schemas.microsoft.com/office/mac/drawingml/2011/main" xmlns:w="http://schemas.openxmlformats.org/wordprocessingml/2006/main" xmlns:w10="urn:schemas-microsoft-com:office:word" xmlns:v="urn:schemas-microsoft-com:vml" xmlns:o="urn:schemas-microsoft-com:office:office" xmlns:mv="urn:schemas-microsoft-com:mac:vml" xmlns:mo="http://schemas.microsoft.com/office/mac/office/2008/main" xmlns="" xmlns:arto="http://schemas.microsoft.com/office/word/2006/arto"/>
+                            <ma14:wrappingTextBoxFlag xmlns:ma14="http://schemas.microsoft.com/office/mac/drawingml/2011/main"/>
                           </a:ext>
                         </a:extLst>
                       </wps:spPr>
@@ -75,7 +75,7 @@
                         <w:txbxContent>
                           <w:p>
                             <w:pPr>
-                              <w:pStyle w:val="Header"/>
+                              <w:pStyle w:val="Koptekst"/>
                               <w:jc w:val="center"/>
                               <w:rPr>
                                 <w:b/>
@@ -208,16 +208,16 @@
           </mc:Choice>
           <mc:Fallback>
             <w:pict>
-              <v:shapetype id="_x0000_t202" coordsize="21600,21600" o:spt="202" path="m,l,21600r21600,l21600,xe">
+              <v:shapetype id="_x0000_t202" coordsize="21600,21600" o:spt="202" path="m0,0l0,21600,21600,21600,21600,0xe">
                 <v:stroke joinstyle="miter"/>
                 <v:path gradientshapeok="t" o:connecttype="rect"/>
               </v:shapetype>
-              <v:shape id="Tekstvak 2" o:spid="_x0000_s1026" type="#_x0000_t202" style="position:absolute;margin-left:27.1pt;margin-top:17.95pt;width:387pt;height:180pt;z-index:251660288;visibility:visible;mso-wrap-style:square;mso-width-percent:0;mso-height-percent:0;mso-wrap-distance-left:9pt;mso-wrap-distance-top:0;mso-wrap-distance-right:9pt;mso-wrap-distance-bottom:0;mso-position-horizontal:absolute;mso-position-horizontal-relative:text;mso-position-vertical:absolute;mso-position-vertical-relative:text;mso-width-percent:0;mso-height-percent:0;mso-width-relative:margin;mso-height-relative:margin;v-text-anchor:top" o:gfxdata="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" filled="f" stroked="f">
+              <v:shape id="Tekstvak 2" o:spid="_x0000_s1026" type="#_x0000_t202" style="position:absolute;margin-left:27.1pt;margin-top:17.95pt;width:387pt;height:180pt;z-index:251660288;visibility:visible;mso-wrap-style:square;mso-width-percent:0;mso-height-percent:0;mso-wrap-distance-left:9pt;mso-wrap-distance-top:0;mso-wrap-distance-right:9pt;mso-wrap-distance-bottom:0;mso-position-horizontal:absolute;mso-position-horizontal-relative:text;mso-position-vertical:absolute;mso-position-vertical-relative:text;mso-width-percent:0;mso-height-percent:0;mso-width-relative:margin;mso-height-relative:margin;v-text-anchor:top" o:gfxdata="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" filled="f" stroked="f">
                 <v:textbox>
                   <w:txbxContent>
                     <w:p>
                       <w:pPr>
-                        <w:pStyle w:val="Header"/>
+                        <w:pStyle w:val="Koptekst"/>
                         <w:jc w:val="center"/>
                         <w:rPr>
                           <w:b/>
@@ -381,12 +381,12 @@
       <w:r>
         <w:rPr>
           <w:noProof/>
-          <w:lang w:eastAsia="nl-NL"/>
+          <w:lang w:val="en-US" w:eastAsia="nl-NL"/>
         </w:rPr>
         <mc:AlternateContent>
           <mc:Choice Requires="wps">
             <w:drawing>
-              <wp:anchor distT="0" distB="0" distL="114300" distR="114300" simplePos="0" relativeHeight="251659264" behindDoc="0" locked="0" layoutInCell="1" allowOverlap="1" wp14:anchorId="08F243FB" wp14:editId="5126B179">
+              <wp:anchor distT="0" distB="0" distL="114300" distR="114300" simplePos="0" relativeHeight="251659264" behindDoc="0" locked="0" layoutInCell="1" allowOverlap="1" wp14:anchorId="302C0266" wp14:editId="2364CD50">
                 <wp:simplePos x="0" y="0"/>
                 <wp:positionH relativeFrom="column">
                   <wp:posOffset>1191260</wp:posOffset>
@@ -394,7 +394,7 @@
                 <wp:positionV relativeFrom="paragraph">
                   <wp:posOffset>104140</wp:posOffset>
                 </wp:positionV>
-                <wp:extent cx="3437890" cy="1844675"/>
+                <wp:extent cx="3288030" cy="1793875"/>
                 <wp:effectExtent l="0" t="0" r="0" b="0"/>
                 <wp:wrapSquare wrapText="bothSides"/>
                 <wp:docPr id="4" name="Tekstvak 4"/>
@@ -406,7 +406,7 @@
                       <wps:spPr>
                         <a:xfrm>
                           <a:off x="0" y="0"/>
-                          <a:ext cx="3437890" cy="1844675"/>
+                          <a:ext cx="3288030" cy="1793875"/>
                         </a:xfrm>
                         <a:prstGeom prst="rect">
                           <a:avLst/>
@@ -637,7 +637,7 @@
           </mc:Choice>
           <mc:Fallback>
             <w:pict>
-              <v:shape id="Tekstvak 4" o:spid="_x0000_s1027" type="#_x0000_t202" style="position:absolute;margin-left:93.8pt;margin-top:8.2pt;width:270.7pt;height:145.25pt;z-index:251659264;visibility:visible;mso-wrap-style:none;mso-wrap-distance-left:9pt;mso-wrap-distance-top:0;mso-wrap-distance-right:9pt;mso-wrap-distance-bottom:0;mso-position-horizontal:absolute;mso-position-horizontal-relative:text;mso-position-vertical:absolute;mso-position-vertical-relative:text;v-text-anchor:top" o:gfxdata="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" filled="f" stroked="f">
+              <v:shape id="Tekstvak 4" o:spid="_x0000_s1027" type="#_x0000_t202" style="position:absolute;margin-left:93.8pt;margin-top:8.2pt;width:258.9pt;height:141.25pt;z-index:251659264;visibility:visible;mso-wrap-style:none;mso-wrap-distance-left:9pt;mso-wrap-distance-top:0;mso-wrap-distance-right:9pt;mso-wrap-distance-bottom:0;mso-position-horizontal:absolute;mso-position-horizontal-relative:text;mso-position-vertical:absolute;mso-position-vertical-relative:text;v-text-anchor:top" o:gfxdata="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" filled="f" stroked="f">
                 <v:textbox style="mso-fit-shape-to-text:t">
                   <w:txbxContent>
                     <w:p>
@@ -839,7 +839,7 @@
     </w:p>
     <w:p>
       <w:pPr>
-        <w:pStyle w:val="NoSpacing"/>
+        <w:pStyle w:val="Geenafstand"/>
         <w:rPr>
           <w:rFonts w:ascii="Aharoni" w:hAnsi="Aharoni" w:cs="Aharoni"/>
           <w:b/>
@@ -850,7 +850,7 @@
     </w:p>
     <w:p>
       <w:pPr>
-        <w:pStyle w:val="NoSpacing"/>
+        <w:pStyle w:val="Geenafstand"/>
         <w:rPr>
           <w:rFonts w:ascii="Aharoni" w:hAnsi="Aharoni" w:cs="Aharoni"/>
           <w:b/>
@@ -861,7 +861,7 @@
     </w:p>
     <w:p>
       <w:pPr>
-        <w:pStyle w:val="NoSpacing"/>
+        <w:pStyle w:val="Geenafstand"/>
         <w:rPr>
           <w:rFonts w:ascii="Aharoni" w:hAnsi="Aharoni" w:cs="Aharoni"/>
           <w:b/>
@@ -872,7 +872,7 @@
     </w:p>
     <w:p>
       <w:pPr>
-        <w:pStyle w:val="NoSpacing"/>
+        <w:pStyle w:val="Geenafstand"/>
         <w:rPr>
           <w:rFonts w:ascii="Aharoni" w:hAnsi="Aharoni" w:cs="Aharoni"/>
           <w:b/>
@@ -883,7 +883,7 @@
     </w:p>
     <w:p>
       <w:pPr>
-        <w:pStyle w:val="NoSpacing"/>
+        <w:pStyle w:val="Geenafstand"/>
         <w:rPr>
           <w:rFonts w:ascii="Aharoni" w:hAnsi="Aharoni" w:cs="Aharoni"/>
           <w:b/>
@@ -894,7 +894,7 @@
     </w:p>
     <w:p>
       <w:pPr>
-        <w:pStyle w:val="NoSpacing"/>
+        <w:pStyle w:val="Geenafstand"/>
         <w:rPr>
           <w:rFonts w:ascii="Aharoni" w:hAnsi="Aharoni" w:cs="Aharoni"/>
           <w:b/>
@@ -905,7 +905,7 @@
     </w:p>
     <w:p>
       <w:pPr>
-        <w:pStyle w:val="NoSpacing"/>
+        <w:pStyle w:val="Geenafstand"/>
         <w:rPr>
           <w:rFonts w:ascii="Aharoni" w:hAnsi="Aharoni" w:cs="Aharoni"/>
           <w:b/>
@@ -916,7 +916,7 @@
     </w:p>
     <w:p>
       <w:pPr>
-        <w:pStyle w:val="NoSpacing"/>
+        <w:pStyle w:val="Geenafstand"/>
         <w:jc w:val="center"/>
         <w:rPr>
           <w:rFonts w:asciiTheme="minorHAnsi" w:hAnsiTheme="minorHAnsi" w:cs="Aharoni"/>
@@ -996,7 +996,7 @@
     </w:p>
     <w:p>
       <w:pPr>
-        <w:pStyle w:val="NoSpacing"/>
+        <w:pStyle w:val="Geenafstand"/>
         <w:rPr>
           <w:rFonts w:ascii="Aharoni" w:hAnsi="Aharoni" w:cs="Aharoni"/>
           <w:b/>
@@ -1008,7 +1008,7 @@
     </w:p>
     <w:p>
       <w:pPr>
-        <w:pStyle w:val="NoSpacing"/>
+        <w:pStyle w:val="Geenafstand"/>
         <w:rPr>
           <w:rFonts w:ascii="Aharoni" w:hAnsi="Aharoni" w:cs="Aharoni"/>
           <w:b/>
@@ -1020,7 +1020,7 @@
     </w:p>
     <w:p>
       <w:pPr>
-        <w:pStyle w:val="NoSpacing"/>
+        <w:pStyle w:val="Geenafstand"/>
         <w:rPr>
           <w:rFonts w:ascii="Aharoni" w:hAnsi="Aharoni" w:cs="Aharoni"/>
           <w:b/>
@@ -1032,7 +1032,7 @@
     </w:p>
     <w:p>
       <w:pPr>
-        <w:pStyle w:val="TOCHeading"/>
+        <w:pStyle w:val="Kopvaninhoudsopgave"/>
         <w:rPr>
           <w:rFonts w:ascii="Aharoni" w:hAnsi="Aharoni" w:cs="Aharoni"/>
           <w:b/>
@@ -1048,10 +1048,10 @@
         <w:rPr>
           <w:noProof/>
           <w:sz w:val="28"/>
-          <w:lang w:eastAsia="nl-NL" w:bidi="ar-SA"/>
+          <w:lang w:val="en-US" w:eastAsia="nl-NL" w:bidi="ar-SA"/>
         </w:rPr>
         <w:drawing>
-          <wp:anchor distT="0" distB="0" distL="114300" distR="114300" simplePos="0" relativeHeight="251661312" behindDoc="1" locked="0" layoutInCell="1" allowOverlap="1" wp14:anchorId="75E30C44" wp14:editId="225A8424">
+          <wp:anchor distT="0" distB="0" distL="114300" distR="114300" simplePos="0" relativeHeight="251661312" behindDoc="1" locked="0" layoutInCell="1" allowOverlap="1" wp14:anchorId="6D2529C3" wp14:editId="45C0046B">
             <wp:simplePos x="0" y="0"/>
             <wp:positionH relativeFrom="column">
               <wp:posOffset>1190081</wp:posOffset>
@@ -1166,7 +1166,7 @@
       <w:sdtContent>
         <w:p>
           <w:pPr>
-            <w:pStyle w:val="TOCHeading"/>
+            <w:pStyle w:val="Kopvaninhoudsopgave"/>
           </w:pPr>
           <w:r>
             <w:rPr>
@@ -1181,7 +1181,7 @@
         </w:p>
         <w:p>
           <w:pPr>
-            <w:pStyle w:val="TOC2"/>
+            <w:pStyle w:val="Inhopg2"/>
             <w:tabs>
               <w:tab w:val="right" w:leader="dot" w:pos="9062"/>
             </w:tabs>
@@ -1260,7 +1260,7 @@
         </w:p>
         <w:p>
           <w:pPr>
-            <w:pStyle w:val="TOC2"/>
+            <w:pStyle w:val="Inhopg2"/>
             <w:tabs>
               <w:tab w:val="right" w:leader="dot" w:pos="9062"/>
             </w:tabs>
@@ -1330,7 +1330,7 @@
         </w:p>
         <w:p>
           <w:pPr>
-            <w:pStyle w:val="TOC3"/>
+            <w:pStyle w:val="Inhopg3"/>
             <w:tabs>
               <w:tab w:val="right" w:leader="dot" w:pos="9062"/>
             </w:tabs>
@@ -1401,7 +1401,7 @@
         </w:p>
         <w:p>
           <w:pPr>
-            <w:pStyle w:val="TOC3"/>
+            <w:pStyle w:val="Inhopg3"/>
             <w:tabs>
               <w:tab w:val="right" w:leader="dot" w:pos="9062"/>
             </w:tabs>
@@ -1471,7 +1471,7 @@
         </w:p>
         <w:p>
           <w:pPr>
-            <w:pStyle w:val="TOC3"/>
+            <w:pStyle w:val="Inhopg3"/>
             <w:tabs>
               <w:tab w:val="right" w:leader="dot" w:pos="9062"/>
             </w:tabs>
@@ -1541,7 +1541,7 @@
         </w:p>
         <w:p>
           <w:pPr>
-            <w:pStyle w:val="TOC3"/>
+            <w:pStyle w:val="Inhopg3"/>
             <w:tabs>
               <w:tab w:val="right" w:leader="dot" w:pos="9062"/>
             </w:tabs>
@@ -1611,7 +1611,7 @@
         </w:p>
         <w:p>
           <w:pPr>
-            <w:pStyle w:val="TOC3"/>
+            <w:pStyle w:val="Inhopg3"/>
             <w:tabs>
               <w:tab w:val="right" w:leader="dot" w:pos="9062"/>
             </w:tabs>
@@ -1681,7 +1681,7 @@
         </w:p>
         <w:p>
           <w:pPr>
-            <w:pStyle w:val="TOC2"/>
+            <w:pStyle w:val="Inhopg2"/>
             <w:tabs>
               <w:tab w:val="right" w:leader="dot" w:pos="9062"/>
             </w:tabs>
@@ -1752,7 +1752,7 @@
         </w:p>
         <w:p>
           <w:pPr>
-            <w:pStyle w:val="TOC3"/>
+            <w:pStyle w:val="Inhopg3"/>
             <w:tabs>
               <w:tab w:val="right" w:leader="dot" w:pos="9062"/>
             </w:tabs>
@@ -1823,7 +1823,7 @@
         </w:p>
         <w:p>
           <w:pPr>
-            <w:pStyle w:val="TOC3"/>
+            <w:pStyle w:val="Inhopg3"/>
             <w:tabs>
               <w:tab w:val="right" w:leader="dot" w:pos="9062"/>
             </w:tabs>
@@ -1893,7 +1893,7 @@
         </w:p>
         <w:p>
           <w:pPr>
-            <w:pStyle w:val="TOC3"/>
+            <w:pStyle w:val="Inhopg3"/>
             <w:tabs>
               <w:tab w:val="right" w:leader="dot" w:pos="9062"/>
             </w:tabs>
@@ -1963,7 +1963,7 @@
         </w:p>
         <w:p>
           <w:pPr>
-            <w:pStyle w:val="TOC3"/>
+            <w:pStyle w:val="Inhopg3"/>
             <w:tabs>
               <w:tab w:val="right" w:leader="dot" w:pos="9062"/>
             </w:tabs>
@@ -2033,7 +2033,7 @@
         </w:p>
         <w:p>
           <w:pPr>
-            <w:pStyle w:val="TOC3"/>
+            <w:pStyle w:val="Inhopg3"/>
             <w:tabs>
               <w:tab w:val="right" w:leader="dot" w:pos="9062"/>
             </w:tabs>
@@ -2103,7 +2103,7 @@
         </w:p>
         <w:p>
           <w:pPr>
-            <w:pStyle w:val="TOC2"/>
+            <w:pStyle w:val="Inhopg2"/>
             <w:tabs>
               <w:tab w:val="right" w:leader="dot" w:pos="9062"/>
             </w:tabs>
@@ -2174,7 +2174,7 @@
         </w:p>
         <w:p>
           <w:pPr>
-            <w:pStyle w:val="TOC3"/>
+            <w:pStyle w:val="Inhopg3"/>
             <w:tabs>
               <w:tab w:val="right" w:leader="dot" w:pos="9062"/>
             </w:tabs>
@@ -2245,7 +2245,7 @@
         </w:p>
         <w:p>
           <w:pPr>
-            <w:pStyle w:val="TOC3"/>
+            <w:pStyle w:val="Inhopg3"/>
             <w:tabs>
               <w:tab w:val="right" w:leader="dot" w:pos="9062"/>
             </w:tabs>
@@ -2315,7 +2315,7 @@
         </w:p>
         <w:p>
           <w:pPr>
-            <w:pStyle w:val="TOC3"/>
+            <w:pStyle w:val="Inhopg3"/>
             <w:tabs>
               <w:tab w:val="right" w:leader="dot" w:pos="9062"/>
             </w:tabs>
@@ -2385,7 +2385,7 @@
         </w:p>
         <w:p>
           <w:pPr>
-            <w:pStyle w:val="TOC3"/>
+            <w:pStyle w:val="Inhopg3"/>
             <w:tabs>
               <w:tab w:val="right" w:leader="dot" w:pos="9062"/>
             </w:tabs>
@@ -2467,47 +2467,47 @@
     <w:p/>
     <w:p>
       <w:pPr>
-        <w:pStyle w:val="NoSpacing"/>
-      </w:pPr>
-    </w:p>
-    <w:p>
-      <w:pPr>
-        <w:pStyle w:val="NoSpacing"/>
-      </w:pPr>
-    </w:p>
-    <w:p>
-      <w:pPr>
-        <w:pStyle w:val="NoSpacing"/>
-      </w:pPr>
-    </w:p>
-    <w:p>
-      <w:pPr>
-        <w:pStyle w:val="NoSpacing"/>
-      </w:pPr>
-    </w:p>
-    <w:p>
-      <w:pPr>
-        <w:pStyle w:val="NoSpacing"/>
-      </w:pPr>
-    </w:p>
-    <w:p>
-      <w:pPr>
-        <w:pStyle w:val="NoSpacing"/>
-      </w:pPr>
-    </w:p>
-    <w:p>
-      <w:pPr>
-        <w:pStyle w:val="NoSpacing"/>
-      </w:pPr>
-    </w:p>
-    <w:p>
-      <w:pPr>
-        <w:pStyle w:val="NoSpacing"/>
-      </w:pPr>
-    </w:p>
-    <w:p>
-      <w:pPr>
-        <w:pStyle w:val="Heading2"/>
+        <w:pStyle w:val="Geenafstand"/>
+      </w:pPr>
+    </w:p>
+    <w:p>
+      <w:pPr>
+        <w:pStyle w:val="Geenafstand"/>
+      </w:pPr>
+    </w:p>
+    <w:p>
+      <w:pPr>
+        <w:pStyle w:val="Geenafstand"/>
+      </w:pPr>
+    </w:p>
+    <w:p>
+      <w:pPr>
+        <w:pStyle w:val="Geenafstand"/>
+      </w:pPr>
+    </w:p>
+    <w:p>
+      <w:pPr>
+        <w:pStyle w:val="Geenafstand"/>
+      </w:pPr>
+    </w:p>
+    <w:p>
+      <w:pPr>
+        <w:pStyle w:val="Geenafstand"/>
+      </w:pPr>
+    </w:p>
+    <w:p>
+      <w:pPr>
+        <w:pStyle w:val="Geenafstand"/>
+      </w:pPr>
+    </w:p>
+    <w:p>
+      <w:pPr>
+        <w:pStyle w:val="Geenafstand"/>
+      </w:pPr>
+    </w:p>
+    <w:p>
+      <w:pPr>
+        <w:pStyle w:val="Kop2"/>
       </w:pPr>
       <w:bookmarkStart w:id="0" w:name="_Toc403132046"/>
       <w:r>
@@ -2520,10 +2520,10 @@
       <w:r>
         <w:rPr>
           <w:noProof/>
-          <w:lang w:eastAsia="nl-NL"/>
+          <w:lang w:val="en-US" w:eastAsia="nl-NL"/>
         </w:rPr>
         <w:drawing>
-          <wp:inline distT="0" distB="0" distL="0" distR="0">
+          <wp:inline distT="0" distB="0" distL="0" distR="0" wp14:anchorId="727649F8" wp14:editId="3F00ABC6">
             <wp:extent cx="1931212" cy="1950129"/>
             <wp:effectExtent l="0" t="0" r="0" b="0"/>
             <wp:docPr id="1" name="Afbeelding 1" descr="http://i.gyazo.com/263fccc13ebf642477a629cd1dfc3098.png"/>
@@ -2712,7 +2712,210 @@
     </w:p>
     <w:p>
       <w:pPr>
-        <w:pStyle w:val="Heading2"/>
+        <w:pStyle w:val="Kop2"/>
+      </w:pPr>
+      <w:r>
+        <w:lastRenderedPageBreak/>
+        <w:t>Login</w:t>
+      </w:r>
+    </w:p>
+    <w:p>
+      <w:r>
+        <w:rPr>
+          <w:noProof/>
+          <w:lang w:val="en-US" w:eastAsia="nl-NL"/>
+        </w:rPr>
+        <w:drawing>
+          <wp:inline distT="0" distB="0" distL="0" distR="0" wp14:anchorId="17CAAE5D" wp14:editId="558FDAAF">
+            <wp:extent cx="1931212" cy="1950129"/>
+            <wp:effectExtent l="0" t="0" r="0" b="0"/>
+            <wp:docPr id="35" name="Afbeelding 35" descr="http://i.gyazo.com/263fccc13ebf642477a629cd1dfc3098.png"/>
+            <wp:cNvGraphicFramePr>
+              <a:graphicFrameLocks xmlns:a="http://schemas.openxmlformats.org/drawingml/2006/main" noChangeAspect="1"/>
+            </wp:cNvGraphicFramePr>
+            <a:graphic xmlns:a="http://schemas.openxmlformats.org/drawingml/2006/main">
+              <a:graphicData uri="http://schemas.openxmlformats.org/drawingml/2006/picture">
+                <pic:pic xmlns:pic="http://schemas.openxmlformats.org/drawingml/2006/picture">
+                  <pic:nvPicPr>
+                    <pic:cNvPr id="0" name="Picture 1" descr="http://i.gyazo.com/263fccc13ebf642477a629cd1dfc3098.png"/>
+                    <pic:cNvPicPr>
+                      <a:picLocks noChangeAspect="1" noChangeArrowheads="1"/>
+                    </pic:cNvPicPr>
+                  </pic:nvPicPr>
+                  <pic:blipFill>
+                    <a:blip r:embed="rId8">
+                      <a:extLst>
+                        <a:ext uri="{28A0092B-C50C-407E-A947-70E740481C1C}">
+                          <a14:useLocalDpi xmlns:a14="http://schemas.microsoft.com/office/drawing/2010/main" val="0"/>
+                        </a:ext>
+                      </a:extLst>
+                    </a:blip>
+                    <a:srcRect/>
+                    <a:stretch>
+                      <a:fillRect/>
+                    </a:stretch>
+                  </pic:blipFill>
+                  <pic:spPr bwMode="auto">
+                    <a:xfrm>
+                      <a:off x="0" y="0"/>
+                      <a:ext cx="1931251" cy="1950168"/>
+                    </a:xfrm>
+                    <a:prstGeom prst="rect">
+                      <a:avLst/>
+                    </a:prstGeom>
+                    <a:noFill/>
+                    <a:ln>
+                      <a:noFill/>
+                    </a:ln>
+                  </pic:spPr>
+                </pic:pic>
+              </a:graphicData>
+            </a:graphic>
+          </wp:inline>
+        </w:drawing>
+      </w:r>
+    </w:p>
+    <w:p>
+      <w:pPr>
+        <w:rPr>
+          <w:lang w:val="en-GB"/>
+        </w:rPr>
+      </w:pPr>
+      <w:r>
+        <w:rPr>
+          <w:lang w:val="en-GB"/>
+        </w:rPr>
+        <w:t xml:space="preserve">To login you need to enter your username in </w:t>
+      </w:r>
+      <w:r>
+        <w:rPr>
+          <w:lang w:val="en-GB"/>
+        </w:rPr>
+        <w:t>the top field and your password on the bottom field. After that you click on the submit button and you are logged in to your department.</w:t>
+      </w:r>
+    </w:p>
+    <w:p>
+      <w:pPr>
+        <w:rPr>
+          <w:lang w:val="en-GB"/>
+        </w:rPr>
+      </w:pPr>
+    </w:p>
+    <w:p>
+      <w:pPr>
+        <w:rPr>
+          <w:lang w:val="en-GB"/>
+        </w:rPr>
+      </w:pPr>
+    </w:p>
+    <w:p>
+      <w:pPr>
+        <w:rPr>
+          <w:lang w:val="en-GB"/>
+        </w:rPr>
+      </w:pPr>
+    </w:p>
+    <w:p>
+      <w:pPr>
+        <w:rPr>
+          <w:lang w:val="en-GB"/>
+        </w:rPr>
+      </w:pPr>
+    </w:p>
+    <w:p>
+      <w:pPr>
+        <w:rPr>
+          <w:lang w:val="en-GB"/>
+        </w:rPr>
+      </w:pPr>
+    </w:p>
+    <w:p>
+      <w:pPr>
+        <w:rPr>
+          <w:lang w:val="en-GB"/>
+        </w:rPr>
+      </w:pPr>
+    </w:p>
+    <w:p>
+      <w:pPr>
+        <w:rPr>
+          <w:lang w:val="en-GB"/>
+        </w:rPr>
+      </w:pPr>
+    </w:p>
+    <w:p>
+      <w:pPr>
+        <w:rPr>
+          <w:lang w:val="en-GB"/>
+        </w:rPr>
+      </w:pPr>
+    </w:p>
+    <w:p>
+      <w:pPr>
+        <w:rPr>
+          <w:lang w:val="en-GB"/>
+        </w:rPr>
+      </w:pPr>
+    </w:p>
+    <w:p>
+      <w:pPr>
+        <w:rPr>
+          <w:lang w:val="en-GB"/>
+        </w:rPr>
+      </w:pPr>
+    </w:p>
+    <w:p>
+      <w:pPr>
+        <w:rPr>
+          <w:lang w:val="en-GB"/>
+        </w:rPr>
+      </w:pPr>
+    </w:p>
+    <w:p>
+      <w:pPr>
+        <w:rPr>
+          <w:lang w:val="en-GB"/>
+        </w:rPr>
+      </w:pPr>
+    </w:p>
+    <w:p>
+      <w:pPr>
+        <w:rPr>
+          <w:lang w:val="en-GB"/>
+        </w:rPr>
+      </w:pPr>
+    </w:p>
+    <w:p>
+      <w:pPr>
+        <w:rPr>
+          <w:lang w:val="en-GB"/>
+        </w:rPr>
+      </w:pPr>
+    </w:p>
+    <w:p>
+      <w:pPr>
+        <w:rPr>
+          <w:lang w:val="en-GB"/>
+        </w:rPr>
+      </w:pPr>
+    </w:p>
+    <w:p>
+      <w:pPr>
+        <w:rPr>
+          <w:lang w:val="en-GB"/>
+        </w:rPr>
+      </w:pPr>
+    </w:p>
+    <w:p>
+      <w:pPr>
+        <w:rPr>
+          <w:lang w:val="en-GB"/>
+        </w:rPr>
+      </w:pPr>
+    </w:p>
+    <w:p>
+      <w:pPr>
+        <w:pStyle w:val="Kop2"/>
       </w:pPr>
       <w:bookmarkStart w:id="1" w:name="_Toc403132047"/>
       <w:r>
@@ -2723,7 +2926,7 @@
     </w:p>
     <w:p>
       <w:pPr>
-        <w:pStyle w:val="Heading3"/>
+        <w:pStyle w:val="Kop3"/>
         <w:rPr>
           <w:lang w:val="en-GB"/>
         </w:rPr>
@@ -2746,10 +2949,10 @@
       <w:r>
         <w:rPr>
           <w:noProof/>
-          <w:lang w:eastAsia="nl-NL"/>
+          <w:lang w:val="en-US" w:eastAsia="nl-NL"/>
         </w:rPr>
         <w:drawing>
-          <wp:inline distT="0" distB="0" distL="0" distR="0">
+          <wp:inline distT="0" distB="0" distL="0" distR="0" wp14:anchorId="0AC54E8F" wp14:editId="4E637567">
             <wp:extent cx="5760720" cy="257266"/>
             <wp:effectExtent l="0" t="0" r="0" b="9525"/>
             <wp:docPr id="5" name="Afbeelding 5" descr="http://i.gyazo.com/39134b5479a4c0439a07775beb6db46e.png"/>
@@ -2813,15 +3016,44 @@
     </w:p>
     <w:p>
       <w:r>
-        <w:t xml:space="preserve">In de navigator heb je </w:t>
-      </w:r>
-      <w:r>
-        <w:t xml:space="preserve">de knoppen </w:t>
-      </w:r>
-    </w:p>
-    <w:p>
-      <w:pPr>
-        <w:pStyle w:val="ListParagraph"/>
+        <w:t xml:space="preserve">In the navigator bar </w:t>
+      </w:r>
+      <w:proofErr w:type="spellStart"/>
+      <w:r>
+        <w:t>you</w:t>
+      </w:r>
+      <w:proofErr w:type="spellEnd"/>
+      <w:r>
+        <w:t xml:space="preserve"> </w:t>
+      </w:r>
+      <w:proofErr w:type="spellStart"/>
+      <w:r>
+        <w:t>can</w:t>
+      </w:r>
+      <w:proofErr w:type="spellEnd"/>
+      <w:r>
+        <w:t xml:space="preserve"> </w:t>
+      </w:r>
+      <w:proofErr w:type="spellStart"/>
+      <w:r>
+        <w:t>find</w:t>
+      </w:r>
+      <w:proofErr w:type="spellEnd"/>
+      <w:r>
+        <w:t xml:space="preserve"> </w:t>
+      </w:r>
+      <w:proofErr w:type="spellStart"/>
+      <w:r>
+        <w:t>some</w:t>
+      </w:r>
+      <w:proofErr w:type="spellEnd"/>
+      <w:r>
+        <w:t xml:space="preserve"> tabs: </w:t>
+      </w:r>
+    </w:p>
+    <w:p>
+      <w:pPr>
+        <w:pStyle w:val="Lijstalinea"/>
         <w:numPr>
           <w:ilvl w:val="0"/>
           <w:numId w:val="4"/>
@@ -2830,16 +3062,24 @@
           <w:lang w:val="en-GB"/>
         </w:rPr>
       </w:pPr>
-      <w:r>
-        <w:rPr>
-          <w:lang w:val="en-GB"/>
-        </w:rPr>
-        <w:t xml:space="preserve">home </w:t>
-      </w:r>
-    </w:p>
-    <w:p>
-      <w:pPr>
-        <w:pStyle w:val="ListParagraph"/>
+      <w:proofErr w:type="gramStart"/>
+      <w:r>
+        <w:rPr>
+          <w:lang w:val="en-GB"/>
+        </w:rPr>
+        <w:t>home</w:t>
+      </w:r>
+      <w:proofErr w:type="gramEnd"/>
+      <w:r>
+        <w:rPr>
+          <w:lang w:val="en-GB"/>
+        </w:rPr>
+        <w:t xml:space="preserve"> </w:t>
+      </w:r>
+    </w:p>
+    <w:p>
+      <w:pPr>
+        <w:pStyle w:val="Lijstalinea"/>
         <w:numPr>
           <w:ilvl w:val="0"/>
           <w:numId w:val="4"/>
@@ -2848,16 +3088,18 @@
           <w:lang w:val="en-GB"/>
         </w:rPr>
       </w:pPr>
+      <w:proofErr w:type="gramStart"/>
       <w:r>
         <w:rPr>
           <w:lang w:val="en-GB"/>
         </w:rPr>
         <w:t>projects</w:t>
       </w:r>
-    </w:p>
-    <w:p>
-      <w:pPr>
-        <w:pStyle w:val="ListParagraph"/>
+      <w:proofErr w:type="gramEnd"/>
+    </w:p>
+    <w:p>
+      <w:pPr>
+        <w:pStyle w:val="Lijstalinea"/>
         <w:numPr>
           <w:ilvl w:val="0"/>
           <w:numId w:val="4"/>
@@ -2866,16 +3108,24 @@
           <w:lang w:val="en-GB"/>
         </w:rPr>
       </w:pPr>
-      <w:r>
-        <w:rPr>
-          <w:lang w:val="en-GB"/>
-        </w:rPr>
-        <w:t xml:space="preserve">add projects </w:t>
-      </w:r>
-    </w:p>
-    <w:p>
-      <w:pPr>
-        <w:pStyle w:val="ListParagraph"/>
+      <w:proofErr w:type="gramStart"/>
+      <w:r>
+        <w:rPr>
+          <w:lang w:val="en-GB"/>
+        </w:rPr>
+        <w:t>add</w:t>
+      </w:r>
+      <w:proofErr w:type="gramEnd"/>
+      <w:r>
+        <w:rPr>
+          <w:lang w:val="en-GB"/>
+        </w:rPr>
+        <w:t xml:space="preserve"> projects </w:t>
+      </w:r>
+    </w:p>
+    <w:p>
+      <w:pPr>
+        <w:pStyle w:val="Lijstalinea"/>
         <w:numPr>
           <w:ilvl w:val="0"/>
           <w:numId w:val="4"/>
@@ -2884,67 +3134,292 @@
           <w:lang w:val="en-GB"/>
         </w:rPr>
       </w:pPr>
+      <w:proofErr w:type="gramStart"/>
       <w:r>
         <w:rPr>
           <w:lang w:val="en-GB"/>
         </w:rPr>
         <w:t>comments</w:t>
       </w:r>
-    </w:p>
-    <w:p>
-      <w:r>
-        <w:t xml:space="preserve">Als je naar een ander deel van de </w:t>
-      </w:r>
-      <w:r>
-        <w:t>afdeling</w:t>
-      </w:r>
-      <w:r>
-        <w:t xml:space="preserve"> wil </w:t>
-      </w:r>
-      <w:r>
-        <w:t xml:space="preserve">moet je op de </w:t>
-      </w:r>
-      <w:r>
-        <w:t xml:space="preserve">tab </w:t>
-      </w:r>
-      <w:r>
-        <w:t xml:space="preserve">klikken om </w:t>
-      </w:r>
-      <w:r>
-        <w:t>naar de gewenste pagina te gaan.</w:t>
-      </w:r>
-    </w:p>
-    <w:p>
-      <w:r>
-        <w:t>In de nav is ook een search veld te vinden, in het search veld kunt u klanten zoeken op customer number en op company name.</w:t>
-      </w:r>
-    </w:p>
-    <w:p>
-      <w:r>
-        <w:t>Logout b</w:t>
-      </w:r>
-      <w:r>
-        <w:t>utton: De logout button stuurt u terug naar de login pagina.</w:t>
-      </w:r>
-    </w:p>
-    <w:p>
-      <w:pPr>
-        <w:pStyle w:val="Heading3"/>
-      </w:pPr>
+      <w:proofErr w:type="gramEnd"/>
+    </w:p>
+    <w:p>
       <w:bookmarkStart w:id="3" w:name="_Toc403132049"/>
+      <w:proofErr w:type="spellStart"/>
+      <w:r>
+        <w:t>If</w:t>
+      </w:r>
+      <w:proofErr w:type="spellEnd"/>
+      <w:r>
+        <w:t xml:space="preserve">  </w:t>
+      </w:r>
+      <w:proofErr w:type="spellStart"/>
+      <w:r>
+        <w:t>you</w:t>
+      </w:r>
+      <w:proofErr w:type="spellEnd"/>
+      <w:r>
+        <w:t xml:space="preserve"> want </w:t>
+      </w:r>
+      <w:proofErr w:type="spellStart"/>
+      <w:r>
+        <w:t>to</w:t>
+      </w:r>
+      <w:proofErr w:type="spellEnd"/>
+      <w:r>
+        <w:t xml:space="preserve"> go </w:t>
+      </w:r>
+      <w:proofErr w:type="spellStart"/>
+      <w:r>
+        <w:t>another</w:t>
+      </w:r>
+      <w:proofErr w:type="spellEnd"/>
+      <w:r>
+        <w:t xml:space="preserve"> part of the </w:t>
+      </w:r>
+      <w:proofErr w:type="spellStart"/>
+      <w:r>
+        <w:t>department</w:t>
+      </w:r>
+      <w:proofErr w:type="spellEnd"/>
+      <w:r>
+        <w:t xml:space="preserve"> </w:t>
+      </w:r>
+      <w:proofErr w:type="spellStart"/>
+      <w:r>
+        <w:t>you</w:t>
+      </w:r>
+      <w:proofErr w:type="spellEnd"/>
+      <w:r>
+        <w:t xml:space="preserve"> have </w:t>
+      </w:r>
+      <w:proofErr w:type="spellStart"/>
+      <w:r>
+        <w:t>to</w:t>
+      </w:r>
+      <w:proofErr w:type="spellEnd"/>
+      <w:r>
+        <w:t xml:space="preserve"> click on </w:t>
+      </w:r>
+      <w:proofErr w:type="spellStart"/>
+      <w:r>
+        <w:t>one</w:t>
+      </w:r>
+      <w:proofErr w:type="spellEnd"/>
+      <w:r>
+        <w:t xml:space="preserve"> of these tabs </w:t>
+      </w:r>
+      <w:proofErr w:type="spellStart"/>
+      <w:r>
+        <w:t>and</w:t>
+      </w:r>
+      <w:proofErr w:type="spellEnd"/>
+      <w:r>
+        <w:t xml:space="preserve"> </w:t>
+      </w:r>
+      <w:proofErr w:type="spellStart"/>
+      <w:r>
+        <w:t>then</w:t>
+      </w:r>
+      <w:proofErr w:type="spellEnd"/>
+      <w:r>
+        <w:t xml:space="preserve"> </w:t>
+      </w:r>
+      <w:proofErr w:type="spellStart"/>
+      <w:r>
+        <w:t>you</w:t>
+      </w:r>
+      <w:proofErr w:type="spellEnd"/>
+      <w:r>
+        <w:t xml:space="preserve"> go the </w:t>
+      </w:r>
+      <w:proofErr w:type="spellStart"/>
+      <w:r>
+        <w:t>to</w:t>
+      </w:r>
+      <w:proofErr w:type="spellEnd"/>
+      <w:r>
+        <w:t xml:space="preserve"> right page of the </w:t>
+      </w:r>
+      <w:proofErr w:type="spellStart"/>
+      <w:r>
+        <w:t>application</w:t>
+      </w:r>
+      <w:proofErr w:type="spellEnd"/>
+      <w:r>
+        <w:t>.</w:t>
+      </w:r>
+    </w:p>
+    <w:p>
+      <w:r>
+        <w:t xml:space="preserve">In the navigator </w:t>
+      </w:r>
+      <w:proofErr w:type="spellStart"/>
+      <w:r>
+        <w:t>there</w:t>
+      </w:r>
+      <w:proofErr w:type="spellEnd"/>
+      <w:r>
+        <w:t xml:space="preserve"> is </w:t>
+      </w:r>
+      <w:proofErr w:type="spellStart"/>
+      <w:r>
+        <w:t>also</w:t>
+      </w:r>
+      <w:proofErr w:type="spellEnd"/>
+      <w:r>
+        <w:t xml:space="preserve"> </w:t>
+      </w:r>
+      <w:proofErr w:type="spellStart"/>
+      <w:r>
+        <w:t>one</w:t>
+      </w:r>
+      <w:proofErr w:type="spellEnd"/>
+      <w:r>
+        <w:t xml:space="preserve"> search bar, in the search  </w:t>
+      </w:r>
+      <w:proofErr w:type="spellStart"/>
+      <w:r>
+        <w:t>you</w:t>
+      </w:r>
+      <w:proofErr w:type="spellEnd"/>
+      <w:r>
+        <w:t xml:space="preserve"> </w:t>
+      </w:r>
+      <w:proofErr w:type="spellStart"/>
+      <w:r>
+        <w:t>can</w:t>
+      </w:r>
+      <w:proofErr w:type="spellEnd"/>
+      <w:r>
+        <w:t xml:space="preserve"> </w:t>
+      </w:r>
+      <w:proofErr w:type="spellStart"/>
+      <w:r>
+        <w:t>find</w:t>
+      </w:r>
+      <w:proofErr w:type="spellEnd"/>
+      <w:r>
+        <w:t xml:space="preserve"> on the </w:t>
+      </w:r>
+      <w:proofErr w:type="spellStart"/>
+      <w:r>
+        <w:t>customers</w:t>
+      </w:r>
+      <w:proofErr w:type="spellEnd"/>
+      <w:r>
+        <w:t xml:space="preserve">, </w:t>
+      </w:r>
+      <w:proofErr w:type="spellStart"/>
+      <w:r>
+        <w:t>number</w:t>
+      </w:r>
+      <w:proofErr w:type="spellEnd"/>
+      <w:r>
+        <w:t xml:space="preserve"> or the company. Search field </w:t>
+      </w:r>
+      <w:proofErr w:type="spellStart"/>
+      <w:r>
+        <w:t>you</w:t>
+      </w:r>
+      <w:proofErr w:type="spellEnd"/>
+      <w:r>
+        <w:t xml:space="preserve"> </w:t>
+      </w:r>
+      <w:proofErr w:type="spellStart"/>
+      <w:r>
+        <w:t>can</w:t>
+      </w:r>
+      <w:proofErr w:type="spellEnd"/>
+      <w:r>
+        <w:t xml:space="preserve"> </w:t>
+      </w:r>
+      <w:proofErr w:type="spellStart"/>
+      <w:r>
+        <w:t>find</w:t>
+      </w:r>
+      <w:proofErr w:type="spellEnd"/>
+      <w:r>
+        <w:t xml:space="preserve"> on the </w:t>
+      </w:r>
+      <w:proofErr w:type="spellStart"/>
+      <w:r>
+        <w:t>customers</w:t>
+      </w:r>
+      <w:proofErr w:type="spellEnd"/>
+      <w:r>
+        <w:t xml:space="preserve">, </w:t>
+      </w:r>
+      <w:proofErr w:type="spellStart"/>
+      <w:r>
+        <w:t>number</w:t>
+      </w:r>
+      <w:proofErr w:type="spellEnd"/>
+      <w:r>
+        <w:t xml:space="preserve"> or the company. </w:t>
+      </w:r>
+    </w:p>
+    <w:p>
+      <w:proofErr w:type="spellStart"/>
+      <w:r>
+        <w:t>Logout</w:t>
+      </w:r>
+      <w:proofErr w:type="spellEnd"/>
+      <w:r>
+        <w:t xml:space="preserve"> button: the </w:t>
+      </w:r>
+      <w:proofErr w:type="spellStart"/>
+      <w:r>
+        <w:t>logout</w:t>
+      </w:r>
+      <w:proofErr w:type="spellEnd"/>
+      <w:r>
+        <w:t xml:space="preserve"> button </w:t>
+      </w:r>
+      <w:proofErr w:type="spellStart"/>
+      <w:r>
+        <w:t>send</w:t>
+      </w:r>
+      <w:proofErr w:type="spellEnd"/>
+      <w:r>
+        <w:t xml:space="preserve"> </w:t>
+      </w:r>
+      <w:proofErr w:type="spellStart"/>
+      <w:r>
+        <w:t>us</w:t>
+      </w:r>
+      <w:proofErr w:type="spellEnd"/>
+      <w:r>
+        <w:t xml:space="preserve"> </w:t>
+      </w:r>
+      <w:proofErr w:type="spellStart"/>
+      <w:r>
+        <w:t>to</w:t>
+      </w:r>
+      <w:proofErr w:type="spellEnd"/>
+      <w:r>
+        <w:t xml:space="preserve"> the login page.</w:t>
+      </w:r>
+    </w:p>
+    <w:p>
+      <w:pPr>
+        <w:pStyle w:val="Kop3"/>
+      </w:pPr>
+      <w:proofErr w:type="spellStart"/>
       <w:r>
         <w:t>Customers</w:t>
       </w:r>
       <w:bookmarkEnd w:id="3"/>
+      <w:proofErr w:type="spellEnd"/>
     </w:p>
     <w:p>
       <w:r>
         <w:rPr>
           <w:noProof/>
-          <w:lang w:eastAsia="nl-NL"/>
+          <w:lang w:val="en-US" w:eastAsia="nl-NL"/>
         </w:rPr>
         <w:drawing>
-          <wp:inline distT="0" distB="0" distL="0" distR="0">
+          <wp:inline distT="0" distB="0" distL="0" distR="0" wp14:anchorId="589BC5C3" wp14:editId="6AFE9F68">
             <wp:extent cx="5760720" cy="1948983"/>
             <wp:effectExtent l="0" t="0" r="0" b="0"/>
             <wp:docPr id="6" name="Afbeelding 6" descr="http://i.gyazo.com/9e4bd13f34f9e19992f2a46a379e474d.png"/>
@@ -2995,100 +3470,247 @@
     </w:p>
     <w:p>
       <w:r>
-        <w:t xml:space="preserve">In het klanten tabel kunt u het </w:t>
-      </w:r>
-    </w:p>
-    <w:p>
-      <w:pPr>
-        <w:pStyle w:val="NoSpacing"/>
+        <w:t xml:space="preserve">In the customer </w:t>
+      </w:r>
+      <w:proofErr w:type="spellStart"/>
+      <w:r>
+        <w:t>table</w:t>
+      </w:r>
+      <w:proofErr w:type="spellEnd"/>
+      <w:r>
+        <w:t xml:space="preserve"> </w:t>
+      </w:r>
+      <w:proofErr w:type="spellStart"/>
+      <w:r>
+        <w:t>you</w:t>
+      </w:r>
+      <w:proofErr w:type="spellEnd"/>
+      <w:r>
+        <w:t xml:space="preserve"> </w:t>
+      </w:r>
+      <w:proofErr w:type="spellStart"/>
+      <w:r>
+        <w:t>can</w:t>
+      </w:r>
+      <w:proofErr w:type="spellEnd"/>
+      <w:r>
+        <w:t xml:space="preserve"> </w:t>
+      </w:r>
+      <w:proofErr w:type="spellStart"/>
+      <w:r>
+        <w:t>this</w:t>
+      </w:r>
+      <w:proofErr w:type="spellEnd"/>
+      <w:r>
+        <w:t xml:space="preserve">: </w:t>
+      </w:r>
+    </w:p>
+    <w:p>
+      <w:pPr>
+        <w:pStyle w:val="Geenafstand"/>
         <w:numPr>
           <w:ilvl w:val="0"/>
           <w:numId w:val="1"/>
         </w:numPr>
       </w:pPr>
       <w:r>
-        <w:t>klant nummer</w:t>
-      </w:r>
+        <w:t xml:space="preserve">klant nummer </w:t>
+      </w:r>
+    </w:p>
+    <w:p>
+      <w:pPr>
+        <w:pStyle w:val="Geenafstand"/>
+        <w:numPr>
+          <w:ilvl w:val="0"/>
+          <w:numId w:val="1"/>
+        </w:numPr>
+      </w:pPr>
+      <w:r>
+        <w:t>bedrijfsnaam</w:t>
+      </w:r>
+    </w:p>
+    <w:p>
+      <w:pPr>
+        <w:pStyle w:val="Geenafstand"/>
+        <w:numPr>
+          <w:ilvl w:val="0"/>
+          <w:numId w:val="1"/>
+        </w:numPr>
+      </w:pPr>
+      <w:proofErr w:type="spellStart"/>
+      <w:r>
+        <w:t>initials</w:t>
+      </w:r>
+      <w:proofErr w:type="spellEnd"/>
       <w:r>
         <w:t xml:space="preserve"> </w:t>
       </w:r>
     </w:p>
     <w:p>
       <w:pPr>
-        <w:pStyle w:val="NoSpacing"/>
+        <w:pStyle w:val="Geenafstand"/>
         <w:numPr>
           <w:ilvl w:val="0"/>
           <w:numId w:val="1"/>
         </w:numPr>
       </w:pPr>
       <w:r>
-        <w:t>bedrijfsnaam</w:t>
-      </w:r>
-    </w:p>
-    <w:p>
-      <w:pPr>
-        <w:pStyle w:val="NoSpacing"/>
+        <w:t xml:space="preserve">first name </w:t>
+      </w:r>
+    </w:p>
+    <w:p>
+      <w:pPr>
+        <w:pStyle w:val="Geenafstand"/>
         <w:numPr>
           <w:ilvl w:val="0"/>
           <w:numId w:val="1"/>
         </w:numPr>
       </w:pPr>
       <w:r>
-        <w:t>initials</w:t>
-      </w:r>
+        <w:t xml:space="preserve">last name </w:t>
+      </w:r>
+    </w:p>
+    <w:p>
+      <w:proofErr w:type="spellStart"/>
+      <w:r>
+        <w:t>You</w:t>
+      </w:r>
+      <w:proofErr w:type="spellEnd"/>
       <w:r>
         <w:t xml:space="preserve"> </w:t>
       </w:r>
-    </w:p>
-    <w:p>
-      <w:pPr>
-        <w:pStyle w:val="NoSpacing"/>
-        <w:numPr>
-          <w:ilvl w:val="0"/>
-          <w:numId w:val="1"/>
-        </w:numPr>
-      </w:pPr>
-      <w:r>
-        <w:t xml:space="preserve">first name </w:t>
-      </w:r>
-    </w:p>
-    <w:p>
-      <w:pPr>
-        <w:pStyle w:val="NoSpacing"/>
-        <w:numPr>
-          <w:ilvl w:val="0"/>
-          <w:numId w:val="1"/>
-        </w:numPr>
-      </w:pPr>
-      <w:r>
-        <w:t xml:space="preserve">last name </w:t>
-      </w:r>
-    </w:p>
-    <w:p>
-      <w:r>
-        <w:t>zien van alle klanten die het bedrijf heeft.</w:t>
-      </w:r>
-    </w:p>
-    <w:p>
-      <w:r>
-        <w:t xml:space="preserve">Als u op de knop Customer data klikt naast de klant, kunt u meer informatie over de klant </w:t>
-      </w:r>
-      <w:r>
-        <w:t xml:space="preserve">zien. </w:t>
-      </w:r>
-      <w:r>
-        <w:t>Er zullen nu velden te zien zijn met:</w:t>
+      <w:proofErr w:type="spellStart"/>
+      <w:r>
+        <w:t>see</w:t>
+      </w:r>
+      <w:proofErr w:type="spellEnd"/>
+      <w:r>
+        <w:t xml:space="preserve"> the </w:t>
+      </w:r>
+      <w:proofErr w:type="spellStart"/>
+      <w:r>
+        <w:t>customeres</w:t>
+      </w:r>
+      <w:proofErr w:type="spellEnd"/>
+      <w:r>
+        <w:t xml:space="preserve"> of </w:t>
+      </w:r>
+      <w:proofErr w:type="spellStart"/>
+      <w:r>
+        <w:t>that</w:t>
+      </w:r>
+      <w:proofErr w:type="spellEnd"/>
+      <w:r>
+        <w:t xml:space="preserve"> company</w:t>
+      </w:r>
+    </w:p>
+    <w:p>
+      <w:proofErr w:type="spellStart"/>
+      <w:r>
+        <w:t>If</w:t>
+      </w:r>
+      <w:proofErr w:type="spellEnd"/>
+      <w:r>
+        <w:t xml:space="preserve"> </w:t>
+      </w:r>
+      <w:proofErr w:type="spellStart"/>
+      <w:r>
+        <w:t>you</w:t>
+      </w:r>
+      <w:proofErr w:type="spellEnd"/>
+      <w:r>
+        <w:t xml:space="preserve"> click on the button customer data, </w:t>
+      </w:r>
+      <w:proofErr w:type="spellStart"/>
+      <w:r>
+        <w:t>then</w:t>
+      </w:r>
+      <w:proofErr w:type="spellEnd"/>
+      <w:r>
+        <w:t xml:space="preserve"> </w:t>
+      </w:r>
+      <w:proofErr w:type="spellStart"/>
+      <w:r>
+        <w:t>you</w:t>
+      </w:r>
+      <w:proofErr w:type="spellEnd"/>
+      <w:r>
+        <w:t xml:space="preserve"> </w:t>
+      </w:r>
+      <w:proofErr w:type="spellStart"/>
+      <w:r>
+        <w:t>can</w:t>
+      </w:r>
+      <w:proofErr w:type="spellEnd"/>
+      <w:r>
+        <w:t xml:space="preserve"> </w:t>
+      </w:r>
+      <w:proofErr w:type="spellStart"/>
+      <w:r>
+        <w:t>see</w:t>
+      </w:r>
+      <w:proofErr w:type="spellEnd"/>
+      <w:r>
+        <w:t xml:space="preserve"> more information </w:t>
+      </w:r>
+      <w:proofErr w:type="spellStart"/>
+      <w:r>
+        <w:t>about</w:t>
+      </w:r>
+      <w:proofErr w:type="spellEnd"/>
+      <w:r>
+        <w:t xml:space="preserve"> the </w:t>
+      </w:r>
+      <w:proofErr w:type="spellStart"/>
+      <w:r>
+        <w:t>customere</w:t>
+      </w:r>
+      <w:proofErr w:type="spellEnd"/>
+      <w:r>
+        <w:t xml:space="preserve">. </w:t>
+      </w:r>
+      <w:proofErr w:type="spellStart"/>
+      <w:r>
+        <w:t>You</w:t>
+      </w:r>
+      <w:proofErr w:type="spellEnd"/>
+      <w:r>
+        <w:t xml:space="preserve"> </w:t>
+      </w:r>
+      <w:proofErr w:type="spellStart"/>
+      <w:r>
+        <w:t>will</w:t>
+      </w:r>
+      <w:proofErr w:type="spellEnd"/>
+      <w:r>
+        <w:t xml:space="preserve"> </w:t>
+      </w:r>
+      <w:proofErr w:type="spellStart"/>
+      <w:r>
+        <w:t>see</w:t>
+      </w:r>
+      <w:proofErr w:type="spellEnd"/>
+      <w:r>
+        <w:t xml:space="preserve"> these </w:t>
+      </w:r>
+      <w:proofErr w:type="spellStart"/>
+      <w:r>
+        <w:t>fields</w:t>
+      </w:r>
+      <w:proofErr w:type="spellEnd"/>
+      <w:r>
+        <w:t>:</w:t>
       </w:r>
     </w:p>
     <w:p>
       <w:r>
         <w:rPr>
           <w:noProof/>
-          <w:lang w:eastAsia="nl-NL"/>
+          <w:lang w:val="en-US" w:eastAsia="nl-NL"/>
         </w:rPr>
         <w:lastRenderedPageBreak/>
         <w:drawing>
-          <wp:inline distT="0" distB="0" distL="0" distR="0">
+          <wp:inline distT="0" distB="0" distL="0" distR="0" wp14:anchorId="45364341" wp14:editId="4DBEF2CC">
             <wp:extent cx="5760720" cy="2928450"/>
             <wp:effectExtent l="0" t="0" r="0" b="5715"/>
             <wp:docPr id="7" name="Afbeelding 7" descr="http://i.gyazo.com/badee48390496aa9f9935c7e7a3a62eb.png"/>
@@ -3139,7 +3761,7 @@
     </w:p>
     <w:p>
       <w:pPr>
-        <w:pStyle w:val="NoSpacing"/>
+        <w:pStyle w:val="Geenafstand"/>
         <w:numPr>
           <w:ilvl w:val="0"/>
           <w:numId w:val="2"/>
@@ -3148,16 +3770,24 @@
           <w:lang w:val="en-GB"/>
         </w:rPr>
       </w:pPr>
-      <w:r>
-        <w:rPr>
-          <w:lang w:val="en-GB"/>
-        </w:rPr>
-        <w:t>customer number</w:t>
-      </w:r>
-    </w:p>
-    <w:p>
-      <w:pPr>
-        <w:pStyle w:val="NoSpacing"/>
+      <w:proofErr w:type="gramStart"/>
+      <w:r>
+        <w:rPr>
+          <w:lang w:val="en-GB"/>
+        </w:rPr>
+        <w:t>customer</w:t>
+      </w:r>
+      <w:proofErr w:type="gramEnd"/>
+      <w:r>
+        <w:rPr>
+          <w:lang w:val="en-GB"/>
+        </w:rPr>
+        <w:t xml:space="preserve"> number</w:t>
+      </w:r>
+    </w:p>
+    <w:p>
+      <w:pPr>
+        <w:pStyle w:val="Geenafstand"/>
         <w:numPr>
           <w:ilvl w:val="0"/>
           <w:numId w:val="2"/>
@@ -3166,16 +3796,24 @@
           <w:lang w:val="en-GB"/>
         </w:rPr>
       </w:pPr>
-      <w:r>
-        <w:rPr>
-          <w:lang w:val="en-GB"/>
-        </w:rPr>
-        <w:t>company name</w:t>
-      </w:r>
-    </w:p>
-    <w:p>
-      <w:pPr>
-        <w:pStyle w:val="NoSpacing"/>
+      <w:proofErr w:type="gramStart"/>
+      <w:r>
+        <w:rPr>
+          <w:lang w:val="en-GB"/>
+        </w:rPr>
+        <w:t>company</w:t>
+      </w:r>
+      <w:proofErr w:type="gramEnd"/>
+      <w:r>
+        <w:rPr>
+          <w:lang w:val="en-GB"/>
+        </w:rPr>
+        <w:t xml:space="preserve"> name</w:t>
+      </w:r>
+    </w:p>
+    <w:p>
+      <w:pPr>
+        <w:pStyle w:val="Geenafstand"/>
         <w:numPr>
           <w:ilvl w:val="0"/>
           <w:numId w:val="2"/>
@@ -3184,16 +3822,18 @@
           <w:lang w:val="en-GB"/>
         </w:rPr>
       </w:pPr>
+      <w:proofErr w:type="gramStart"/>
       <w:r>
         <w:rPr>
           <w:lang w:val="en-GB"/>
         </w:rPr>
         <w:t>initials</w:t>
       </w:r>
-    </w:p>
-    <w:p>
-      <w:pPr>
-        <w:pStyle w:val="NoSpacing"/>
+      <w:proofErr w:type="gramEnd"/>
+    </w:p>
+    <w:p>
+      <w:pPr>
+        <w:pStyle w:val="Geenafstand"/>
         <w:numPr>
           <w:ilvl w:val="0"/>
           <w:numId w:val="2"/>
@@ -3202,16 +3842,24 @@
           <w:lang w:val="en-GB"/>
         </w:rPr>
       </w:pPr>
-      <w:r>
-        <w:rPr>
-          <w:lang w:val="en-GB"/>
-        </w:rPr>
-        <w:t>first name</w:t>
-      </w:r>
-    </w:p>
-    <w:p>
-      <w:pPr>
-        <w:pStyle w:val="NoSpacing"/>
+      <w:proofErr w:type="gramStart"/>
+      <w:r>
+        <w:rPr>
+          <w:lang w:val="en-GB"/>
+        </w:rPr>
+        <w:t>first</w:t>
+      </w:r>
+      <w:proofErr w:type="gramEnd"/>
+      <w:r>
+        <w:rPr>
+          <w:lang w:val="en-GB"/>
+        </w:rPr>
+        <w:t xml:space="preserve"> name</w:t>
+      </w:r>
+    </w:p>
+    <w:p>
+      <w:pPr>
+        <w:pStyle w:val="Geenafstand"/>
         <w:numPr>
           <w:ilvl w:val="0"/>
           <w:numId w:val="2"/>
@@ -3220,16 +3868,24 @@
           <w:lang w:val="en-GB"/>
         </w:rPr>
       </w:pPr>
-      <w:r>
-        <w:rPr>
-          <w:lang w:val="en-GB"/>
-        </w:rPr>
-        <w:t>last name</w:t>
-      </w:r>
-    </w:p>
-    <w:p>
-      <w:pPr>
-        <w:pStyle w:val="NoSpacing"/>
+      <w:proofErr w:type="gramStart"/>
+      <w:r>
+        <w:rPr>
+          <w:lang w:val="en-GB"/>
+        </w:rPr>
+        <w:t>last</w:t>
+      </w:r>
+      <w:proofErr w:type="gramEnd"/>
+      <w:r>
+        <w:rPr>
+          <w:lang w:val="en-GB"/>
+        </w:rPr>
+        <w:t xml:space="preserve"> name</w:t>
+      </w:r>
+    </w:p>
+    <w:p>
+      <w:pPr>
+        <w:pStyle w:val="Geenafstand"/>
         <w:numPr>
           <w:ilvl w:val="0"/>
           <w:numId w:val="2"/>
@@ -3238,16 +3894,18 @@
           <w:lang w:val="en-GB"/>
         </w:rPr>
       </w:pPr>
+      <w:proofErr w:type="gramStart"/>
       <w:r>
         <w:rPr>
           <w:lang w:val="en-GB"/>
         </w:rPr>
         <w:t>address</w:t>
       </w:r>
-    </w:p>
-    <w:p>
-      <w:pPr>
-        <w:pStyle w:val="NoSpacing"/>
+      <w:proofErr w:type="gramEnd"/>
+    </w:p>
+    <w:p>
+      <w:pPr>
+        <w:pStyle w:val="Geenafstand"/>
         <w:numPr>
           <w:ilvl w:val="0"/>
           <w:numId w:val="2"/>
@@ -3256,16 +3914,24 @@
           <w:lang w:val="en-GB"/>
         </w:rPr>
       </w:pPr>
-      <w:r>
-        <w:rPr>
-          <w:lang w:val="en-GB"/>
-        </w:rPr>
-        <w:t>zip code</w:t>
-      </w:r>
-    </w:p>
-    <w:p>
-      <w:pPr>
-        <w:pStyle w:val="NoSpacing"/>
+      <w:proofErr w:type="gramStart"/>
+      <w:r>
+        <w:rPr>
+          <w:lang w:val="en-GB"/>
+        </w:rPr>
+        <w:t>zip</w:t>
+      </w:r>
+      <w:proofErr w:type="gramEnd"/>
+      <w:r>
+        <w:rPr>
+          <w:lang w:val="en-GB"/>
+        </w:rPr>
+        <w:t xml:space="preserve"> code</w:t>
+      </w:r>
+    </w:p>
+    <w:p>
+      <w:pPr>
+        <w:pStyle w:val="Geenafstand"/>
         <w:numPr>
           <w:ilvl w:val="0"/>
           <w:numId w:val="2"/>
@@ -3274,6 +3940,7 @@
           <w:lang w:val="en-GB"/>
         </w:rPr>
       </w:pPr>
+      <w:proofErr w:type="gramStart"/>
       <w:r>
         <w:rPr>
           <w:lang w:val="en-GB"/>
@@ -3286,10 +3953,11 @@
         </w:rPr>
         <w:t>esidence</w:t>
       </w:r>
-    </w:p>
-    <w:p>
-      <w:pPr>
-        <w:pStyle w:val="NoSpacing"/>
+      <w:proofErr w:type="gramEnd"/>
+    </w:p>
+    <w:p>
+      <w:pPr>
+        <w:pStyle w:val="Geenafstand"/>
         <w:numPr>
           <w:ilvl w:val="0"/>
           <w:numId w:val="2"/>
@@ -3298,16 +3966,24 @@
           <w:lang w:val="en-GB"/>
         </w:rPr>
       </w:pPr>
-      <w:r>
-        <w:rPr>
-          <w:lang w:val="en-GB"/>
-        </w:rPr>
-        <w:t>phone number</w:t>
-      </w:r>
-    </w:p>
-    <w:p>
-      <w:pPr>
-        <w:pStyle w:val="NoSpacing"/>
+      <w:proofErr w:type="gramStart"/>
+      <w:r>
+        <w:rPr>
+          <w:lang w:val="en-GB"/>
+        </w:rPr>
+        <w:t>phone</w:t>
+      </w:r>
+      <w:proofErr w:type="gramEnd"/>
+      <w:r>
+        <w:rPr>
+          <w:lang w:val="en-GB"/>
+        </w:rPr>
+        <w:t xml:space="preserve"> number</w:t>
+      </w:r>
+    </w:p>
+    <w:p>
+      <w:pPr>
+        <w:pStyle w:val="Geenafstand"/>
         <w:numPr>
           <w:ilvl w:val="0"/>
           <w:numId w:val="2"/>
@@ -3316,16 +3992,18 @@
           <w:lang w:val="en-GB"/>
         </w:rPr>
       </w:pPr>
+      <w:proofErr w:type="gramStart"/>
       <w:r>
         <w:rPr>
           <w:lang w:val="en-GB"/>
         </w:rPr>
         <w:t>email</w:t>
       </w:r>
-    </w:p>
-    <w:p>
-      <w:pPr>
-        <w:pStyle w:val="NoSpacing"/>
+      <w:proofErr w:type="gramEnd"/>
+    </w:p>
+    <w:p>
+      <w:pPr>
+        <w:pStyle w:val="Geenafstand"/>
         <w:numPr>
           <w:ilvl w:val="0"/>
           <w:numId w:val="2"/>
@@ -3334,16 +4012,24 @@
           <w:lang w:val="en-GB"/>
         </w:rPr>
       </w:pPr>
-      <w:r>
-        <w:rPr>
-          <w:lang w:val="en-GB"/>
-        </w:rPr>
-        <w:t>offer status</w:t>
-      </w:r>
-    </w:p>
-    <w:p>
-      <w:pPr>
-        <w:pStyle w:val="NoSpacing"/>
+      <w:proofErr w:type="gramStart"/>
+      <w:r>
+        <w:rPr>
+          <w:lang w:val="en-GB"/>
+        </w:rPr>
+        <w:t>offer</w:t>
+      </w:r>
+      <w:proofErr w:type="gramEnd"/>
+      <w:r>
+        <w:rPr>
+          <w:lang w:val="en-GB"/>
+        </w:rPr>
+        <w:t xml:space="preserve"> status</w:t>
+      </w:r>
+    </w:p>
+    <w:p>
+      <w:pPr>
+        <w:pStyle w:val="Geenafstand"/>
         <w:numPr>
           <w:ilvl w:val="0"/>
           <w:numId w:val="2"/>
@@ -3352,16 +4038,24 @@
           <w:lang w:val="en-GB"/>
         </w:rPr>
       </w:pPr>
-      <w:r>
-        <w:rPr>
-          <w:lang w:val="en-GB"/>
-        </w:rPr>
-        <w:t>date action</w:t>
-      </w:r>
-    </w:p>
-    <w:p>
-      <w:pPr>
-        <w:pStyle w:val="NoSpacing"/>
+      <w:proofErr w:type="gramStart"/>
+      <w:r>
+        <w:rPr>
+          <w:lang w:val="en-GB"/>
+        </w:rPr>
+        <w:t>date</w:t>
+      </w:r>
+      <w:proofErr w:type="gramEnd"/>
+      <w:r>
+        <w:rPr>
+          <w:lang w:val="en-GB"/>
+        </w:rPr>
+        <w:t xml:space="preserve"> action</w:t>
+      </w:r>
+    </w:p>
+    <w:p>
+      <w:pPr>
+        <w:pStyle w:val="Geenafstand"/>
         <w:numPr>
           <w:ilvl w:val="0"/>
           <w:numId w:val="2"/>
@@ -3370,62 +4064,145 @@
           <w:lang w:val="en-GB"/>
         </w:rPr>
       </w:pPr>
+      <w:proofErr w:type="gramStart"/>
       <w:r>
         <w:rPr>
           <w:lang w:val="en-GB"/>
         </w:rPr>
         <w:t>applications</w:t>
       </w:r>
-    </w:p>
-    <w:p>
-      <w:pPr>
-        <w:pStyle w:val="NoSpacing"/>
-        <w:rPr>
-          <w:lang w:val="en-GB"/>
-        </w:rPr>
-      </w:pPr>
-    </w:p>
-    <w:p>
-      <w:pPr>
-        <w:pStyle w:val="NoSpacing"/>
-        <w:rPr>
-          <w:lang w:val="en-GB"/>
-        </w:rPr>
-      </w:pPr>
-    </w:p>
-    <w:p>
-      <w:pPr>
-        <w:pStyle w:val="NoSpacing"/>
-        <w:rPr>
-          <w:lang w:val="en-GB"/>
-        </w:rPr>
-      </w:pPr>
-    </w:p>
-    <w:p>
-      <w:r>
-        <w:t>Als u op de knop</w:t>
-      </w:r>
-      <w:r>
-        <w:t xml:space="preserve"> view project</w:t>
-      </w:r>
-      <w:r>
-        <w:t xml:space="preserve"> klik naast</w:t>
-      </w:r>
-      <w:r>
-        <w:t xml:space="preserve"> de klant</w:t>
-      </w:r>
-      <w:r>
-        <w:t xml:space="preserve">, kunt u alle geactiveerde projecten bekijken van de klant. Daar is informatie te vinden over het </w:t>
+      <w:proofErr w:type="gramEnd"/>
+    </w:p>
+    <w:p>
+      <w:pPr>
+        <w:pStyle w:val="Geenafstand"/>
+        <w:rPr>
+          <w:lang w:val="en-GB"/>
+        </w:rPr>
+      </w:pPr>
+    </w:p>
+    <w:p>
+      <w:pPr>
+        <w:pStyle w:val="Geenafstand"/>
+        <w:rPr>
+          <w:lang w:val="en-GB"/>
+        </w:rPr>
+      </w:pPr>
+    </w:p>
+    <w:p>
+      <w:pPr>
+        <w:pStyle w:val="Geenafstand"/>
+        <w:rPr>
+          <w:lang w:val="en-GB"/>
+        </w:rPr>
+      </w:pPr>
+    </w:p>
+    <w:p>
+      <w:proofErr w:type="spellStart"/>
+      <w:r>
+        <w:t>If</w:t>
+      </w:r>
+      <w:proofErr w:type="spellEnd"/>
+      <w:r>
+        <w:t xml:space="preserve"> </w:t>
+      </w:r>
+      <w:proofErr w:type="spellStart"/>
+      <w:r>
+        <w:t>you</w:t>
+      </w:r>
+      <w:proofErr w:type="spellEnd"/>
+      <w:r>
+        <w:t xml:space="preserve"> click on view project , </w:t>
+      </w:r>
+      <w:proofErr w:type="spellStart"/>
+      <w:r>
+        <w:t>you</w:t>
+      </w:r>
+      <w:proofErr w:type="spellEnd"/>
+      <w:r>
+        <w:t xml:space="preserve"> </w:t>
+      </w:r>
+      <w:proofErr w:type="spellStart"/>
+      <w:r>
+        <w:t>can</w:t>
+      </w:r>
+      <w:proofErr w:type="spellEnd"/>
+      <w:r>
+        <w:t xml:space="preserve"> </w:t>
+      </w:r>
+      <w:proofErr w:type="spellStart"/>
+      <w:r>
+        <w:t>see</w:t>
+      </w:r>
+      <w:proofErr w:type="spellEnd"/>
+      <w:r>
+        <w:t xml:space="preserve"> </w:t>
+      </w:r>
+      <w:proofErr w:type="spellStart"/>
+      <w:r>
+        <w:t>all</w:t>
+      </w:r>
+      <w:proofErr w:type="spellEnd"/>
+      <w:r>
+        <w:t xml:space="preserve"> project of </w:t>
+      </w:r>
+      <w:proofErr w:type="spellStart"/>
+      <w:r>
+        <w:t>that</w:t>
+      </w:r>
+      <w:proofErr w:type="spellEnd"/>
+      <w:r>
+        <w:t xml:space="preserve"> customer: </w:t>
+      </w:r>
+      <w:proofErr w:type="spellStart"/>
+      <w:r>
+        <w:t>there</w:t>
+      </w:r>
+      <w:proofErr w:type="spellEnd"/>
+      <w:r>
+        <w:t xml:space="preserve"> </w:t>
+      </w:r>
+      <w:proofErr w:type="spellStart"/>
+      <w:r>
+        <w:t>will</w:t>
+      </w:r>
+      <w:proofErr w:type="spellEnd"/>
+      <w:r>
+        <w:t xml:space="preserve"> </w:t>
+      </w:r>
+      <w:proofErr w:type="spellStart"/>
+      <w:r>
+        <w:t>be</w:t>
+      </w:r>
+      <w:proofErr w:type="spellEnd"/>
+      <w:r>
+        <w:t xml:space="preserve"> information </w:t>
+      </w:r>
+      <w:proofErr w:type="spellStart"/>
+      <w:r>
+        <w:t>about</w:t>
+      </w:r>
+      <w:proofErr w:type="spellEnd"/>
+      <w:r>
+        <w:t xml:space="preserve"> these </w:t>
+      </w:r>
+      <w:proofErr w:type="spellStart"/>
+      <w:r>
+        <w:t>fields</w:t>
+      </w:r>
+      <w:proofErr w:type="spellEnd"/>
+      <w:r>
+        <w:t>:</w:t>
       </w:r>
     </w:p>
     <w:p>
       <w:r>
         <w:rPr>
           <w:noProof/>
-          <w:lang w:eastAsia="nl-NL"/>
+          <w:lang w:val="en-US" w:eastAsia="nl-NL"/>
         </w:rPr>
         <w:drawing>
-          <wp:inline distT="0" distB="0" distL="0" distR="0">
+          <wp:inline distT="0" distB="0" distL="0" distR="0" wp14:anchorId="31756250" wp14:editId="7F49679B">
             <wp:extent cx="5760720" cy="782597"/>
             <wp:effectExtent l="0" t="0" r="0" b="0"/>
             <wp:docPr id="8" name="Afbeelding 8" descr="http://i.gyazo.com/82a13422586717bf746e5e737e592dd3.png"/>
@@ -3476,7 +4253,7 @@
     </w:p>
     <w:p>
       <w:pPr>
-        <w:pStyle w:val="NoSpacing"/>
+        <w:pStyle w:val="Geenafstand"/>
         <w:numPr>
           <w:ilvl w:val="0"/>
           <w:numId w:val="3"/>
@@ -3485,11 +4262,19 @@
           <w:lang w:val="en-GB"/>
         </w:rPr>
       </w:pPr>
-      <w:r>
-        <w:rPr>
-          <w:lang w:val="en-GB"/>
-        </w:rPr>
-        <w:t>project numbe</w:t>
+      <w:proofErr w:type="gramStart"/>
+      <w:r>
+        <w:rPr>
+          <w:lang w:val="en-GB"/>
+        </w:rPr>
+        <w:t>project</w:t>
+      </w:r>
+      <w:proofErr w:type="gramEnd"/>
+      <w:r>
+        <w:rPr>
+          <w:lang w:val="en-GB"/>
+        </w:rPr>
+        <w:t xml:space="preserve"> numbe</w:t>
       </w:r>
       <w:r>
         <w:rPr>
@@ -3500,7 +4285,7 @@
     </w:p>
     <w:p>
       <w:pPr>
-        <w:pStyle w:val="NoSpacing"/>
+        <w:pStyle w:val="Geenafstand"/>
         <w:numPr>
           <w:ilvl w:val="0"/>
           <w:numId w:val="3"/>
@@ -3509,16 +4294,24 @@
           <w:lang w:val="en-GB"/>
         </w:rPr>
       </w:pPr>
-      <w:r>
-        <w:rPr>
-          <w:lang w:val="en-GB"/>
-        </w:rPr>
-        <w:t>project name</w:t>
-      </w:r>
-    </w:p>
-    <w:p>
-      <w:pPr>
-        <w:pStyle w:val="NoSpacing"/>
+      <w:proofErr w:type="gramStart"/>
+      <w:r>
+        <w:rPr>
+          <w:lang w:val="en-GB"/>
+        </w:rPr>
+        <w:t>project</w:t>
+      </w:r>
+      <w:proofErr w:type="gramEnd"/>
+      <w:r>
+        <w:rPr>
+          <w:lang w:val="en-GB"/>
+        </w:rPr>
+        <w:t xml:space="preserve"> name</w:t>
+      </w:r>
+    </w:p>
+    <w:p>
+      <w:pPr>
+        <w:pStyle w:val="Geenafstand"/>
         <w:numPr>
           <w:ilvl w:val="0"/>
           <w:numId w:val="3"/>
@@ -3528,6 +4321,7 @@
         </w:rPr>
       </w:pPr>
       <w:proofErr w:type="spellStart"/>
+      <w:proofErr w:type="gramStart"/>
       <w:r>
         <w:rPr>
           <w:lang w:val="en-GB"/>
@@ -3535,6 +4329,7 @@
         <w:t>maintenace</w:t>
       </w:r>
       <w:proofErr w:type="spellEnd"/>
+      <w:proofErr w:type="gramEnd"/>
       <w:r>
         <w:rPr>
           <w:lang w:val="en-GB"/>
@@ -3544,7 +4339,7 @@
     </w:p>
     <w:p>
       <w:pPr>
-        <w:pStyle w:val="NoSpacing"/>
+        <w:pStyle w:val="Geenafstand"/>
         <w:numPr>
           <w:ilvl w:val="0"/>
           <w:numId w:val="3"/>
@@ -3553,16 +4348,18 @@
           <w:lang w:val="en-GB"/>
         </w:rPr>
       </w:pPr>
+      <w:proofErr w:type="gramStart"/>
       <w:r>
         <w:rPr>
           <w:lang w:val="en-GB"/>
         </w:rPr>
         <w:t>hardware</w:t>
       </w:r>
-    </w:p>
-    <w:p>
-      <w:pPr>
-        <w:pStyle w:val="NoSpacing"/>
+      <w:proofErr w:type="gramEnd"/>
+    </w:p>
+    <w:p>
+      <w:pPr>
+        <w:pStyle w:val="Geenafstand"/>
         <w:numPr>
           <w:ilvl w:val="0"/>
           <w:numId w:val="3"/>
@@ -3571,16 +4368,18 @@
           <w:lang w:val="en-GB"/>
         </w:rPr>
       </w:pPr>
+      <w:proofErr w:type="gramStart"/>
       <w:r>
         <w:rPr>
           <w:lang w:val="en-GB"/>
         </w:rPr>
         <w:t>software</w:t>
       </w:r>
-    </w:p>
-    <w:p>
-      <w:pPr>
-        <w:pStyle w:val="NoSpacing"/>
+      <w:proofErr w:type="gramEnd"/>
+    </w:p>
+    <w:p>
+      <w:pPr>
+        <w:pStyle w:val="Geenafstand"/>
         <w:numPr>
           <w:ilvl w:val="0"/>
           <w:numId w:val="3"/>
@@ -3589,16 +4388,24 @@
           <w:lang w:val="en-GB"/>
         </w:rPr>
       </w:pPr>
-      <w:r>
-        <w:rPr>
-          <w:lang w:val="en-GB"/>
-        </w:rPr>
-        <w:t>start date</w:t>
-      </w:r>
-    </w:p>
-    <w:p>
-      <w:pPr>
-        <w:pStyle w:val="NoSpacing"/>
+      <w:proofErr w:type="gramStart"/>
+      <w:r>
+        <w:rPr>
+          <w:lang w:val="en-GB"/>
+        </w:rPr>
+        <w:t>start</w:t>
+      </w:r>
+      <w:proofErr w:type="gramEnd"/>
+      <w:r>
+        <w:rPr>
+          <w:lang w:val="en-GB"/>
+        </w:rPr>
+        <w:t xml:space="preserve"> date</w:t>
+      </w:r>
+    </w:p>
+    <w:p>
+      <w:pPr>
+        <w:pStyle w:val="Geenafstand"/>
         <w:numPr>
           <w:ilvl w:val="0"/>
           <w:numId w:val="3"/>
@@ -3607,16 +4414,24 @@
           <w:lang w:val="en-GB"/>
         </w:rPr>
       </w:pPr>
-      <w:r>
-        <w:rPr>
-          <w:lang w:val="en-GB"/>
-        </w:rPr>
-        <w:t>end date</w:t>
-      </w:r>
-    </w:p>
-    <w:p>
-      <w:pPr>
-        <w:pStyle w:val="NoSpacing"/>
+      <w:proofErr w:type="gramStart"/>
+      <w:r>
+        <w:rPr>
+          <w:lang w:val="en-GB"/>
+        </w:rPr>
+        <w:t>end</w:t>
+      </w:r>
+      <w:proofErr w:type="gramEnd"/>
+      <w:r>
+        <w:rPr>
+          <w:lang w:val="en-GB"/>
+        </w:rPr>
+        <w:t xml:space="preserve"> date</w:t>
+      </w:r>
+    </w:p>
+    <w:p>
+      <w:pPr>
+        <w:pStyle w:val="Geenafstand"/>
         <w:numPr>
           <w:ilvl w:val="0"/>
           <w:numId w:val="3"/>
@@ -3625,16 +4440,24 @@
           <w:lang w:val="en-GB"/>
         </w:rPr>
       </w:pPr>
-      <w:r>
-        <w:rPr>
-          <w:lang w:val="en-GB"/>
-        </w:rPr>
-        <w:t>customer number</w:t>
-      </w:r>
-    </w:p>
-    <w:p>
-      <w:pPr>
-        <w:pStyle w:val="NoSpacing"/>
+      <w:proofErr w:type="gramStart"/>
+      <w:r>
+        <w:rPr>
+          <w:lang w:val="en-GB"/>
+        </w:rPr>
+        <w:t>customer</w:t>
+      </w:r>
+      <w:proofErr w:type="gramEnd"/>
+      <w:r>
+        <w:rPr>
+          <w:lang w:val="en-GB"/>
+        </w:rPr>
+        <w:t xml:space="preserve"> number</w:t>
+      </w:r>
+    </w:p>
+    <w:p>
+      <w:pPr>
+        <w:pStyle w:val="Geenafstand"/>
         <w:numPr>
           <w:ilvl w:val="0"/>
           <w:numId w:val="3"/>
@@ -3643,48 +4466,165 @@
           <w:lang w:val="en-GB"/>
         </w:rPr>
       </w:pPr>
-      <w:r>
-        <w:rPr>
-          <w:lang w:val="en-GB"/>
-        </w:rPr>
-        <w:t xml:space="preserve">appointments </w:t>
-      </w:r>
-    </w:p>
-    <w:p>
-      <w:pPr>
-        <w:rPr>
-          <w:lang w:val="en-GB"/>
-        </w:rPr>
-      </w:pPr>
       <w:proofErr w:type="gramStart"/>
       <w:r>
         <w:rPr>
           <w:lang w:val="en-GB"/>
         </w:rPr>
+        <w:t>appointments</w:t>
+      </w:r>
+      <w:proofErr w:type="gramEnd"/>
+      <w:r>
+        <w:rPr>
+          <w:lang w:val="en-GB"/>
+        </w:rPr>
+        <w:t xml:space="preserve"> </w:t>
+      </w:r>
+    </w:p>
+    <w:p>
+      <w:pPr>
+        <w:rPr>
+          <w:lang w:val="en-GB"/>
+        </w:rPr>
+      </w:pPr>
+      <w:r>
+        <w:rPr>
+          <w:lang w:val="en-GB"/>
+        </w:rPr>
         <w:lastRenderedPageBreak/>
-        <w:t>en</w:t>
-      </w:r>
-      <w:proofErr w:type="gramEnd"/>
-      <w:r>
-        <w:rPr>
-          <w:lang w:val="en-GB"/>
-        </w:rPr>
-        <w:t xml:space="preserve"> of het project activated is. </w:t>
-      </w:r>
-    </w:p>
-    <w:p>
-      <w:r>
-        <w:t>Daarnaast staat een knopje met edit waarmee de gebruiker de project gegevens kan aanpassen. Als u de gewenste data heeft verandert kunt u het opslaan door op het knopje update te klikken.</w:t>
+        <w:t xml:space="preserve">And is the project activated or not. </w:t>
+      </w:r>
+    </w:p>
+    <w:p>
+      <w:proofErr w:type="spellStart"/>
+      <w:r>
+        <w:t>After</w:t>
+      </w:r>
+      <w:proofErr w:type="spellEnd"/>
+      <w:r>
+        <w:t xml:space="preserve"> </w:t>
+      </w:r>
+      <w:proofErr w:type="spellStart"/>
+      <w:r>
+        <w:t>this</w:t>
+      </w:r>
+      <w:proofErr w:type="spellEnd"/>
+      <w:r>
+        <w:t xml:space="preserve"> </w:t>
+      </w:r>
+      <w:proofErr w:type="spellStart"/>
+      <w:r>
+        <w:t>there</w:t>
+      </w:r>
+      <w:proofErr w:type="spellEnd"/>
+      <w:r>
+        <w:t xml:space="preserve"> is a button </w:t>
+      </w:r>
+      <w:proofErr w:type="spellStart"/>
+      <w:r>
+        <w:t>with</w:t>
+      </w:r>
+      <w:proofErr w:type="spellEnd"/>
+      <w:r>
+        <w:t xml:space="preserve"> </w:t>
+      </w:r>
+      <w:proofErr w:type="spellStart"/>
+      <w:r>
+        <w:t>edit</w:t>
+      </w:r>
+      <w:proofErr w:type="spellEnd"/>
+      <w:r>
+        <w:t xml:space="preserve"> </w:t>
+      </w:r>
+      <w:proofErr w:type="spellStart"/>
+      <w:r>
+        <w:t>and</w:t>
+      </w:r>
+      <w:proofErr w:type="spellEnd"/>
+      <w:r>
+        <w:t xml:space="preserve"> the user </w:t>
+      </w:r>
+      <w:proofErr w:type="spellStart"/>
+      <w:r>
+        <w:t>can</w:t>
+      </w:r>
+      <w:proofErr w:type="spellEnd"/>
+      <w:r>
+        <w:t xml:space="preserve"> </w:t>
+      </w:r>
+      <w:proofErr w:type="spellStart"/>
+      <w:r>
+        <w:t>edit</w:t>
+      </w:r>
+      <w:proofErr w:type="spellEnd"/>
+      <w:r>
+        <w:t xml:space="preserve"> these </w:t>
+      </w:r>
+      <w:proofErr w:type="spellStart"/>
+      <w:r>
+        <w:t>projects</w:t>
+      </w:r>
+      <w:proofErr w:type="spellEnd"/>
+      <w:r>
+        <w:t xml:space="preserve">. </w:t>
+      </w:r>
+      <w:proofErr w:type="spellStart"/>
+      <w:r>
+        <w:t>If</w:t>
+      </w:r>
+      <w:proofErr w:type="spellEnd"/>
+      <w:r>
+        <w:t xml:space="preserve"> </w:t>
+      </w:r>
+      <w:proofErr w:type="spellStart"/>
+      <w:r>
+        <w:t>you</w:t>
+      </w:r>
+      <w:proofErr w:type="spellEnd"/>
+      <w:r>
+        <w:t xml:space="preserve"> want </w:t>
+      </w:r>
+      <w:proofErr w:type="spellStart"/>
+      <w:r>
+        <w:t>to</w:t>
+      </w:r>
+      <w:proofErr w:type="spellEnd"/>
+      <w:r>
+        <w:t xml:space="preserve"> save </w:t>
+      </w:r>
+      <w:proofErr w:type="spellStart"/>
+      <w:r>
+        <w:t>this</w:t>
+      </w:r>
+      <w:proofErr w:type="spellEnd"/>
+      <w:r>
+        <w:t xml:space="preserve"> </w:t>
+      </w:r>
+      <w:proofErr w:type="spellStart"/>
+      <w:r>
+        <w:t>you</w:t>
+      </w:r>
+      <w:proofErr w:type="spellEnd"/>
+      <w:r>
+        <w:t xml:space="preserve"> </w:t>
+      </w:r>
+      <w:proofErr w:type="spellStart"/>
+      <w:r>
+        <w:t>can</w:t>
+      </w:r>
+      <w:proofErr w:type="spellEnd"/>
+      <w:r>
+        <w:t xml:space="preserve"> click on the button Update. </w:t>
       </w:r>
     </w:p>
     <w:p>
       <w:r>
         <w:rPr>
           <w:noProof/>
-          <w:lang w:eastAsia="nl-NL"/>
+          <w:lang w:val="en-US" w:eastAsia="nl-NL"/>
         </w:rPr>
         <w:drawing>
-          <wp:inline distT="0" distB="0" distL="0" distR="0">
+          <wp:inline distT="0" distB="0" distL="0" distR="0" wp14:anchorId="3E18AFA0" wp14:editId="541672F4">
             <wp:extent cx="5760720" cy="1425450"/>
             <wp:effectExtent l="0" t="0" r="0" b="3810"/>
             <wp:docPr id="9" name="Afbeelding 9" descr="http://i.gyazo.com/180ff27df70372900b1e822653784c33.png"/>
@@ -3735,27 +4675,77 @@
     </w:p>
     <w:p>
       <w:pPr>
-        <w:pStyle w:val="Heading3"/>
+        <w:pStyle w:val="Kop3"/>
       </w:pPr>
       <w:bookmarkStart w:id="4" w:name="_Toc403132050"/>
+      <w:proofErr w:type="spellStart"/>
       <w:r>
         <w:t>Projects</w:t>
       </w:r>
       <w:bookmarkEnd w:id="4"/>
-    </w:p>
-    <w:p>
-      <w:r>
-        <w:t>Op de project pagina kunt u deze informatie vinden van het project.</w:t>
+      <w:proofErr w:type="spellEnd"/>
+    </w:p>
+    <w:p>
+      <w:r>
+        <w:t xml:space="preserve">On the project Page </w:t>
+      </w:r>
+      <w:proofErr w:type="spellStart"/>
+      <w:r>
+        <w:t>you</w:t>
+      </w:r>
+      <w:proofErr w:type="spellEnd"/>
+      <w:r>
+        <w:t xml:space="preserve"> </w:t>
+      </w:r>
+      <w:proofErr w:type="spellStart"/>
+      <w:r>
+        <w:t>can</w:t>
+      </w:r>
+      <w:proofErr w:type="spellEnd"/>
+      <w:r>
+        <w:t xml:space="preserve"> </w:t>
+      </w:r>
+      <w:proofErr w:type="spellStart"/>
+      <w:r>
+        <w:t>see</w:t>
+      </w:r>
+      <w:proofErr w:type="spellEnd"/>
+      <w:r>
+        <w:t xml:space="preserve"> </w:t>
+      </w:r>
+      <w:proofErr w:type="spellStart"/>
+      <w:r>
+        <w:t>this</w:t>
+      </w:r>
+      <w:proofErr w:type="spellEnd"/>
+      <w:r>
+        <w:t xml:space="preserve"> information </w:t>
+      </w:r>
+      <w:proofErr w:type="spellStart"/>
+      <w:r>
+        <w:t>about</w:t>
+      </w:r>
+      <w:proofErr w:type="spellEnd"/>
+      <w:r>
+        <w:t xml:space="preserve"> the </w:t>
+      </w:r>
+      <w:proofErr w:type="spellStart"/>
+      <w:r>
+        <w:t>projects</w:t>
+      </w:r>
+      <w:proofErr w:type="spellEnd"/>
+      <w:r>
+        <w:t>:</w:t>
       </w:r>
     </w:p>
     <w:p>
       <w:r>
         <w:rPr>
           <w:noProof/>
-          <w:lang w:eastAsia="nl-NL"/>
+          <w:lang w:val="en-US" w:eastAsia="nl-NL"/>
         </w:rPr>
         <w:drawing>
-          <wp:inline distT="0" distB="0" distL="0" distR="0">
+          <wp:inline distT="0" distB="0" distL="0" distR="0" wp14:anchorId="7C44CEB5" wp14:editId="76BAEE4F">
             <wp:extent cx="5760720" cy="1895518"/>
             <wp:effectExtent l="0" t="0" r="0" b="9525"/>
             <wp:docPr id="10" name="Afbeelding 10" descr="http://i.gyazo.com/ee8460ef71497a5f6bd132b97de79ca9.png"/>
@@ -3806,7 +4796,7 @@
     </w:p>
     <w:p>
       <w:pPr>
-        <w:pStyle w:val="ListParagraph"/>
+        <w:pStyle w:val="Lijstalinea"/>
         <w:numPr>
           <w:ilvl w:val="0"/>
           <w:numId w:val="5"/>
@@ -3815,16 +4805,24 @@
           <w:lang w:val="en-GB"/>
         </w:rPr>
       </w:pPr>
-      <w:r>
-        <w:rPr>
-          <w:lang w:val="en-GB"/>
-        </w:rPr>
-        <w:t>project number</w:t>
-      </w:r>
-    </w:p>
-    <w:p>
-      <w:pPr>
-        <w:pStyle w:val="ListParagraph"/>
+      <w:proofErr w:type="gramStart"/>
+      <w:r>
+        <w:rPr>
+          <w:lang w:val="en-GB"/>
+        </w:rPr>
+        <w:t>project</w:t>
+      </w:r>
+      <w:proofErr w:type="gramEnd"/>
+      <w:r>
+        <w:rPr>
+          <w:lang w:val="en-GB"/>
+        </w:rPr>
+        <w:t xml:space="preserve"> number</w:t>
+      </w:r>
+    </w:p>
+    <w:p>
+      <w:pPr>
+        <w:pStyle w:val="Lijstalinea"/>
         <w:numPr>
           <w:ilvl w:val="0"/>
           <w:numId w:val="5"/>
@@ -3833,16 +4831,24 @@
           <w:lang w:val="en-GB"/>
         </w:rPr>
       </w:pPr>
-      <w:r>
-        <w:rPr>
-          <w:lang w:val="en-GB"/>
-        </w:rPr>
-        <w:t>project name</w:t>
-      </w:r>
-    </w:p>
-    <w:p>
-      <w:pPr>
-        <w:pStyle w:val="ListParagraph"/>
+      <w:proofErr w:type="gramStart"/>
+      <w:r>
+        <w:rPr>
+          <w:lang w:val="en-GB"/>
+        </w:rPr>
+        <w:t>project</w:t>
+      </w:r>
+      <w:proofErr w:type="gramEnd"/>
+      <w:r>
+        <w:rPr>
+          <w:lang w:val="en-GB"/>
+        </w:rPr>
+        <w:t xml:space="preserve"> name</w:t>
+      </w:r>
+    </w:p>
+    <w:p>
+      <w:pPr>
+        <w:pStyle w:val="Lijstalinea"/>
         <w:numPr>
           <w:ilvl w:val="0"/>
           <w:numId w:val="5"/>
@@ -3851,16 +4857,24 @@
           <w:lang w:val="en-GB"/>
         </w:rPr>
       </w:pPr>
-      <w:r>
-        <w:rPr>
-          <w:lang w:val="en-GB"/>
-        </w:rPr>
-        <w:t>maintenance contract</w:t>
-      </w:r>
-    </w:p>
-    <w:p>
-      <w:pPr>
-        <w:pStyle w:val="ListParagraph"/>
+      <w:proofErr w:type="gramStart"/>
+      <w:r>
+        <w:rPr>
+          <w:lang w:val="en-GB"/>
+        </w:rPr>
+        <w:t>maintenance</w:t>
+      </w:r>
+      <w:proofErr w:type="gramEnd"/>
+      <w:r>
+        <w:rPr>
+          <w:lang w:val="en-GB"/>
+        </w:rPr>
+        <w:t xml:space="preserve"> contract</w:t>
+      </w:r>
+    </w:p>
+    <w:p>
+      <w:pPr>
+        <w:pStyle w:val="Lijstalinea"/>
         <w:numPr>
           <w:ilvl w:val="0"/>
           <w:numId w:val="5"/>
@@ -3869,16 +4883,18 @@
           <w:lang w:val="en-GB"/>
         </w:rPr>
       </w:pPr>
+      <w:proofErr w:type="gramStart"/>
       <w:r>
         <w:rPr>
           <w:lang w:val="en-GB"/>
         </w:rPr>
         <w:t>hardware</w:t>
       </w:r>
-    </w:p>
-    <w:p>
-      <w:pPr>
-        <w:pStyle w:val="ListParagraph"/>
+      <w:proofErr w:type="gramEnd"/>
+    </w:p>
+    <w:p>
+      <w:pPr>
+        <w:pStyle w:val="Lijstalinea"/>
         <w:numPr>
           <w:ilvl w:val="0"/>
           <w:numId w:val="5"/>
@@ -3887,16 +4903,18 @@
           <w:lang w:val="en-GB"/>
         </w:rPr>
       </w:pPr>
+      <w:proofErr w:type="gramStart"/>
       <w:r>
         <w:rPr>
           <w:lang w:val="en-GB"/>
         </w:rPr>
         <w:t>software</w:t>
       </w:r>
-    </w:p>
-    <w:p>
-      <w:pPr>
-        <w:pStyle w:val="ListParagraph"/>
+      <w:proofErr w:type="gramEnd"/>
+    </w:p>
+    <w:p>
+      <w:pPr>
+        <w:pStyle w:val="Lijstalinea"/>
         <w:numPr>
           <w:ilvl w:val="0"/>
           <w:numId w:val="5"/>
@@ -3905,16 +4923,24 @@
           <w:lang w:val="en-GB"/>
         </w:rPr>
       </w:pPr>
-      <w:r>
-        <w:rPr>
-          <w:lang w:val="en-GB"/>
-        </w:rPr>
-        <w:t>start date</w:t>
-      </w:r>
-    </w:p>
-    <w:p>
-      <w:pPr>
-        <w:pStyle w:val="ListParagraph"/>
+      <w:proofErr w:type="gramStart"/>
+      <w:r>
+        <w:rPr>
+          <w:lang w:val="en-GB"/>
+        </w:rPr>
+        <w:t>start</w:t>
+      </w:r>
+      <w:proofErr w:type="gramEnd"/>
+      <w:r>
+        <w:rPr>
+          <w:lang w:val="en-GB"/>
+        </w:rPr>
+        <w:t xml:space="preserve"> date</w:t>
+      </w:r>
+    </w:p>
+    <w:p>
+      <w:pPr>
+        <w:pStyle w:val="Lijstalinea"/>
         <w:numPr>
           <w:ilvl w:val="0"/>
           <w:numId w:val="5"/>
@@ -3923,16 +4949,24 @@
           <w:lang w:val="en-GB"/>
         </w:rPr>
       </w:pPr>
-      <w:r>
-        <w:rPr>
-          <w:lang w:val="en-GB"/>
-        </w:rPr>
-        <w:t>end date</w:t>
-      </w:r>
-    </w:p>
-    <w:p>
-      <w:pPr>
-        <w:pStyle w:val="ListParagraph"/>
+      <w:proofErr w:type="gramStart"/>
+      <w:r>
+        <w:rPr>
+          <w:lang w:val="en-GB"/>
+        </w:rPr>
+        <w:t>end</w:t>
+      </w:r>
+      <w:proofErr w:type="gramEnd"/>
+      <w:r>
+        <w:rPr>
+          <w:lang w:val="en-GB"/>
+        </w:rPr>
+        <w:t xml:space="preserve"> date</w:t>
+      </w:r>
+    </w:p>
+    <w:p>
+      <w:pPr>
+        <w:pStyle w:val="Lijstalinea"/>
         <w:numPr>
           <w:ilvl w:val="0"/>
           <w:numId w:val="5"/>
@@ -3941,16 +4975,24 @@
           <w:lang w:val="en-GB"/>
         </w:rPr>
       </w:pPr>
-      <w:r>
-        <w:rPr>
-          <w:lang w:val="en-GB"/>
-        </w:rPr>
-        <w:t>customer number</w:t>
-      </w:r>
-    </w:p>
-    <w:p>
-      <w:pPr>
-        <w:pStyle w:val="ListParagraph"/>
+      <w:proofErr w:type="gramStart"/>
+      <w:r>
+        <w:rPr>
+          <w:lang w:val="en-GB"/>
+        </w:rPr>
+        <w:t>customer</w:t>
+      </w:r>
+      <w:proofErr w:type="gramEnd"/>
+      <w:r>
+        <w:rPr>
+          <w:lang w:val="en-GB"/>
+        </w:rPr>
+        <w:t xml:space="preserve"> number</w:t>
+      </w:r>
+    </w:p>
+    <w:p>
+      <w:pPr>
+        <w:pStyle w:val="Lijstalinea"/>
         <w:numPr>
           <w:ilvl w:val="0"/>
           <w:numId w:val="5"/>
@@ -3959,16 +5001,18 @@
           <w:lang w:val="en-GB"/>
         </w:rPr>
       </w:pPr>
+      <w:proofErr w:type="gramStart"/>
       <w:r>
         <w:rPr>
           <w:lang w:val="en-GB"/>
         </w:rPr>
         <w:t>appointments</w:t>
       </w:r>
-    </w:p>
-    <w:p>
-      <w:pPr>
-        <w:pStyle w:val="ListParagraph"/>
+      <w:proofErr w:type="gramEnd"/>
+    </w:p>
+    <w:p>
+      <w:pPr>
+        <w:pStyle w:val="Lijstalinea"/>
         <w:numPr>
           <w:ilvl w:val="0"/>
           <w:numId w:val="5"/>
@@ -3977,11 +5021,19 @@
           <w:lang w:val="en-GB"/>
         </w:rPr>
       </w:pPr>
-      <w:r>
-        <w:rPr>
-          <w:lang w:val="en-GB"/>
-        </w:rPr>
-        <w:t>active/</w:t>
+      <w:proofErr w:type="gramStart"/>
+      <w:r>
+        <w:rPr>
+          <w:lang w:val="en-GB"/>
+        </w:rPr>
+        <w:t>active</w:t>
+      </w:r>
+      <w:proofErr w:type="gramEnd"/>
+      <w:r>
+        <w:rPr>
+          <w:lang w:val="en-GB"/>
+        </w:rPr>
+        <w:t>/</w:t>
       </w:r>
       <w:proofErr w:type="spellStart"/>
       <w:r>
@@ -3994,34 +5046,231 @@
     </w:p>
     <w:p>
       <w:pPr>
-        <w:pStyle w:val="ListParagraph"/>
-        <w:rPr>
-          <w:lang w:val="en-GB"/>
-        </w:rPr>
-      </w:pPr>
-    </w:p>
-    <w:p>
-      <w:pPr>
-        <w:pStyle w:val="ListParagraph"/>
-      </w:pPr>
-      <w:r>
-        <w:t xml:space="preserve">Als het project deactivated is word het project rood en </w:t>
-      </w:r>
-      <w:r>
-        <w:t xml:space="preserve">kunt u het project niet editen. Als u op de knop appointments klikt kunt u kijken of er nog afspraken zijn gemaakt voor het project. </w:t>
-      </w:r>
-    </w:p>
-    <w:p>
-      <w:pPr>
-        <w:pStyle w:val="ListParagraph"/>
-      </w:pPr>
+        <w:pStyle w:val="Lijstalinea"/>
+        <w:rPr>
+          <w:lang w:val="en-GB"/>
+        </w:rPr>
+      </w:pPr>
+    </w:p>
+    <w:p>
+      <w:pPr>
+        <w:pStyle w:val="Lijstalinea"/>
+      </w:pPr>
+      <w:r>
+        <w:t xml:space="preserve">Als het project </w:t>
+      </w:r>
+      <w:proofErr w:type="spellStart"/>
+      <w:r>
+        <w:t>deactivated</w:t>
+      </w:r>
+      <w:proofErr w:type="spellEnd"/>
+      <w:r>
+        <w:t xml:space="preserve"> is word het project rood en </w:t>
+      </w:r>
+      <w:r>
+        <w:t xml:space="preserve">kunt u het project niet editen. Als u op de knop </w:t>
+      </w:r>
+      <w:proofErr w:type="spellStart"/>
+      <w:r>
+        <w:t>appointments</w:t>
+      </w:r>
+      <w:proofErr w:type="spellEnd"/>
+      <w:r>
+        <w:t xml:space="preserve"> klikt kunt u kijken of er nog afspraken zijn gemaakt voor het project. </w:t>
+      </w:r>
+    </w:p>
+    <w:p>
+      <w:pPr>
+        <w:pStyle w:val="Lijstalinea"/>
+      </w:pPr>
+    </w:p>
+    <w:p>
+      <w:pPr>
+        <w:pStyle w:val="Lijstalinea"/>
+      </w:pPr>
+      <w:proofErr w:type="spellStart"/>
+      <w:r>
+        <w:t>If</w:t>
+      </w:r>
+      <w:proofErr w:type="spellEnd"/>
+      <w:r>
+        <w:t xml:space="preserve"> the project is </w:t>
+      </w:r>
+      <w:proofErr w:type="spellStart"/>
+      <w:r>
+        <w:t>deactivated</w:t>
+      </w:r>
+      <w:proofErr w:type="spellEnd"/>
+      <w:r>
+        <w:t xml:space="preserve"> the project </w:t>
+      </w:r>
+      <w:proofErr w:type="spellStart"/>
+      <w:r>
+        <w:t>turns</w:t>
+      </w:r>
+      <w:proofErr w:type="spellEnd"/>
+      <w:r>
+        <w:t xml:space="preserve"> red </w:t>
+      </w:r>
+      <w:proofErr w:type="spellStart"/>
+      <w:r>
+        <w:t>and</w:t>
+      </w:r>
+      <w:proofErr w:type="spellEnd"/>
+      <w:r>
+        <w:t xml:space="preserve"> </w:t>
+      </w:r>
+      <w:proofErr w:type="spellStart"/>
+      <w:r>
+        <w:t>you</w:t>
+      </w:r>
+      <w:proofErr w:type="spellEnd"/>
+      <w:r>
+        <w:t xml:space="preserve"> </w:t>
+      </w:r>
+      <w:proofErr w:type="spellStart"/>
+      <w:r>
+        <w:t>can</w:t>
+      </w:r>
+      <w:proofErr w:type="spellEnd"/>
+      <w:r>
+        <w:t xml:space="preserve"> do </w:t>
+      </w:r>
+      <w:proofErr w:type="spellStart"/>
+      <w:r>
+        <w:t>nothing</w:t>
+      </w:r>
+      <w:proofErr w:type="spellEnd"/>
+      <w:r>
+        <w:t xml:space="preserve"> </w:t>
+      </w:r>
+      <w:proofErr w:type="spellStart"/>
+      <w:r>
+        <w:t>anymore</w:t>
+      </w:r>
+      <w:proofErr w:type="spellEnd"/>
+      <w:r>
+        <w:t xml:space="preserve"> </w:t>
+      </w:r>
+      <w:proofErr w:type="spellStart"/>
+      <w:r>
+        <w:t>about</w:t>
+      </w:r>
+      <w:proofErr w:type="spellEnd"/>
+      <w:r>
+        <w:t xml:space="preserve"> </w:t>
+      </w:r>
+      <w:proofErr w:type="spellStart"/>
+      <w:r>
+        <w:t>that</w:t>
+      </w:r>
+      <w:proofErr w:type="spellEnd"/>
+      <w:r>
+        <w:t xml:space="preserve"> project.  </w:t>
+      </w:r>
+      <w:proofErr w:type="spellStart"/>
+      <w:r>
+        <w:t>When</w:t>
+      </w:r>
+      <w:proofErr w:type="spellEnd"/>
+      <w:r>
+        <w:t xml:space="preserve"> </w:t>
+      </w:r>
+      <w:proofErr w:type="spellStart"/>
+      <w:r>
+        <w:t>you</w:t>
+      </w:r>
+      <w:proofErr w:type="spellEnd"/>
+      <w:r>
+        <w:t xml:space="preserve"> click on the button </w:t>
+      </w:r>
+      <w:proofErr w:type="spellStart"/>
+      <w:r>
+        <w:t>appointments</w:t>
+      </w:r>
+      <w:proofErr w:type="spellEnd"/>
+      <w:r>
+        <w:t xml:space="preserve"> </w:t>
+      </w:r>
+      <w:proofErr w:type="spellStart"/>
+      <w:r>
+        <w:t>you</w:t>
+      </w:r>
+      <w:proofErr w:type="spellEnd"/>
+      <w:r>
+        <w:t xml:space="preserve"> </w:t>
+      </w:r>
+      <w:proofErr w:type="spellStart"/>
+      <w:r>
+        <w:t>can</w:t>
+      </w:r>
+      <w:proofErr w:type="spellEnd"/>
+      <w:r>
+        <w:t xml:space="preserve"> </w:t>
+      </w:r>
+      <w:proofErr w:type="spellStart"/>
+      <w:r>
+        <w:t>see</w:t>
+      </w:r>
+      <w:proofErr w:type="spellEnd"/>
+      <w:r>
+        <w:t xml:space="preserve"> </w:t>
+      </w:r>
+      <w:proofErr w:type="spellStart"/>
+      <w:r>
+        <w:t>if</w:t>
+      </w:r>
+      <w:proofErr w:type="spellEnd"/>
+      <w:r>
+        <w:t xml:space="preserve"> </w:t>
+      </w:r>
+      <w:proofErr w:type="spellStart"/>
+      <w:r>
+        <w:t>there</w:t>
+      </w:r>
+      <w:proofErr w:type="spellEnd"/>
+      <w:r>
+        <w:t xml:space="preserve"> are </w:t>
+      </w:r>
+      <w:proofErr w:type="spellStart"/>
+      <w:r>
+        <w:t>appointments</w:t>
+      </w:r>
+      <w:proofErr w:type="spellEnd"/>
+      <w:r>
+        <w:t xml:space="preserve"> </w:t>
+      </w:r>
+      <w:proofErr w:type="spellStart"/>
+      <w:r>
+        <w:t>for</w:t>
+      </w:r>
+      <w:proofErr w:type="spellEnd"/>
+      <w:r>
+        <w:t xml:space="preserve"> </w:t>
+      </w:r>
+      <w:proofErr w:type="spellStart"/>
+      <w:r>
+        <w:t>that</w:t>
+      </w:r>
+      <w:proofErr w:type="spellEnd"/>
+      <w:r>
+        <w:t xml:space="preserve"> project. </w:t>
+      </w:r>
+    </w:p>
+    <w:p>
+      <w:pPr>
+        <w:pStyle w:val="Lijstalinea"/>
+      </w:pPr>
+      <w:bookmarkStart w:id="5" w:name="_GoBack"/>
+      <w:bookmarkEnd w:id="5"/>
       <w:r>
         <w:rPr>
           <w:noProof/>
-          <w:lang w:eastAsia="nl-NL"/>
-        </w:rPr>
+          <w:lang w:val="en-US" w:eastAsia="nl-NL"/>
+        </w:rPr>
+        <w:lastRenderedPageBreak/>
         <w:drawing>
-          <wp:inline distT="0" distB="0" distL="0" distR="0">
+          <wp:inline distT="0" distB="0" distL="0" distR="0" wp14:anchorId="7C5556F0" wp14:editId="70F53A55">
             <wp:extent cx="5760720" cy="912656"/>
             <wp:effectExtent l="0" t="0" r="0" b="1905"/>
             <wp:docPr id="11" name="Afbeelding 11" descr="http://i.gyazo.com/4f6779fff7db4894dc07494cf80fd79f.png"/>
@@ -4072,15 +5321,14 @@
     </w:p>
     <w:p>
       <w:pPr>
-        <w:pStyle w:val="ListParagraph"/>
-      </w:pPr>
-    </w:p>
-    <w:p>
-      <w:pPr>
-        <w:pStyle w:val="ListParagraph"/>
-      </w:pPr>
-      <w:r>
-        <w:lastRenderedPageBreak/>
+        <w:pStyle w:val="Lijstalinea"/>
+      </w:pPr>
+    </w:p>
+    <w:p>
+      <w:pPr>
+        <w:pStyle w:val="Lijstalinea"/>
+      </w:pPr>
+      <w:r>
         <w:t>Als u op de knop edit klikt kunt u de volgende gegevens aanpassen:</w:t>
       </w:r>
       <w:r>
@@ -4093,10 +5341,10 @@
       <w:r>
         <w:rPr>
           <w:noProof/>
-          <w:lang w:eastAsia="nl-NL"/>
+          <w:lang w:val="en-US" w:eastAsia="nl-NL"/>
         </w:rPr>
         <w:drawing>
-          <wp:inline distT="0" distB="0" distL="0" distR="0" wp14:anchorId="3FD1D339" wp14:editId="6FA11895">
+          <wp:inline distT="0" distB="0" distL="0" distR="0" wp14:anchorId="0ACBC68B" wp14:editId="468C791E">
             <wp:extent cx="5760720" cy="1437971"/>
             <wp:effectExtent l="0" t="0" r="0" b="0"/>
             <wp:docPr id="12" name="Afbeelding 12" descr="http://i.gyazo.com/89c7de1a877874b23279fb6e50039442.png"/>
@@ -4147,7 +5395,7 @@
     </w:p>
     <w:p>
       <w:pPr>
-        <w:pStyle w:val="ListParagraph"/>
+        <w:pStyle w:val="Lijstalinea"/>
         <w:numPr>
           <w:ilvl w:val="0"/>
           <w:numId w:val="5"/>
@@ -4159,7 +5407,7 @@
     </w:p>
     <w:p>
       <w:pPr>
-        <w:pStyle w:val="ListParagraph"/>
+        <w:pStyle w:val="Lijstalinea"/>
         <w:numPr>
           <w:ilvl w:val="0"/>
           <w:numId w:val="5"/>
@@ -4177,7 +5425,7 @@
     </w:p>
     <w:p>
       <w:pPr>
-        <w:pStyle w:val="ListParagraph"/>
+        <w:pStyle w:val="Lijstalinea"/>
         <w:numPr>
           <w:ilvl w:val="0"/>
           <w:numId w:val="5"/>
@@ -4195,7 +5443,7 @@
     </w:p>
     <w:p>
       <w:pPr>
-        <w:pStyle w:val="ListParagraph"/>
+        <w:pStyle w:val="Lijstalinea"/>
         <w:numPr>
           <w:ilvl w:val="0"/>
           <w:numId w:val="5"/>
@@ -4213,7 +5461,7 @@
     </w:p>
     <w:p>
       <w:pPr>
-        <w:pStyle w:val="ListParagraph"/>
+        <w:pStyle w:val="Lijstalinea"/>
         <w:numPr>
           <w:ilvl w:val="0"/>
           <w:numId w:val="5"/>
@@ -4231,7 +5479,7 @@
     </w:p>
     <w:p>
       <w:pPr>
-        <w:pStyle w:val="ListParagraph"/>
+        <w:pStyle w:val="Lijstalinea"/>
         <w:numPr>
           <w:ilvl w:val="0"/>
           <w:numId w:val="5"/>
@@ -4249,7 +5497,7 @@
     </w:p>
     <w:p>
       <w:pPr>
-        <w:pStyle w:val="ListParagraph"/>
+        <w:pStyle w:val="Lijstalinea"/>
       </w:pPr>
       <w:r>
         <w:t>Als u op de knop update klikt worden de aangepaste gegeve</w:t>
@@ -4260,27 +5508,27 @@
     </w:p>
     <w:p>
       <w:pPr>
-        <w:pStyle w:val="ListParagraph"/>
-      </w:pPr>
-    </w:p>
-    <w:p>
-      <w:pPr>
-        <w:pStyle w:val="Heading3"/>
-      </w:pPr>
-      <w:bookmarkStart w:id="5" w:name="_Toc403132051"/>
+        <w:pStyle w:val="Lijstalinea"/>
+      </w:pPr>
+    </w:p>
+    <w:p>
+      <w:pPr>
+        <w:pStyle w:val="Kop3"/>
+      </w:pPr>
+      <w:bookmarkStart w:id="6" w:name="_Toc403132051"/>
       <w:r>
         <w:t>Add project</w:t>
       </w:r>
-      <w:bookmarkEnd w:id="5"/>
+      <w:bookmarkEnd w:id="6"/>
     </w:p>
     <w:p>
       <w:r>
         <w:rPr>
           <w:noProof/>
-          <w:lang w:eastAsia="nl-NL"/>
+          <w:lang w:val="en-US" w:eastAsia="nl-NL"/>
         </w:rPr>
         <w:drawing>
-          <wp:inline distT="0" distB="0" distL="0" distR="0">
+          <wp:inline distT="0" distB="0" distL="0" distR="0" wp14:anchorId="160F5DB3" wp14:editId="668A61C9">
             <wp:extent cx="5760720" cy="3490135"/>
             <wp:effectExtent l="0" t="0" r="0" b="0"/>
             <wp:docPr id="13" name="Afbeelding 13" descr="http://i.gyazo.com/2281c10bfe9eaa4204d8e9ad3f76186b.png"/>
@@ -4336,6 +5584,7 @@
     </w:p>
     <w:p>
       <w:r>
+        <w:lastRenderedPageBreak/>
         <w:t>Op deze pagina is een keuze veld met de klant naam en een yes no veld met van maintenance contract te vinden. Verder zijn er velden te vinden met project naam, hardware, software, start date and end date.</w:t>
       </w:r>
     </w:p>
@@ -4346,23 +5595,22 @@
     </w:p>
     <w:p>
       <w:pPr>
-        <w:pStyle w:val="Heading3"/>
-      </w:pPr>
-      <w:bookmarkStart w:id="6" w:name="_Toc403132052"/>
-      <w:r>
-        <w:lastRenderedPageBreak/>
+        <w:pStyle w:val="Kop3"/>
+      </w:pPr>
+      <w:bookmarkStart w:id="7" w:name="_Toc403132052"/>
+      <w:r>
         <w:t>Comments</w:t>
       </w:r>
-      <w:bookmarkEnd w:id="6"/>
+      <w:bookmarkEnd w:id="7"/>
     </w:p>
     <w:p>
       <w:r>
         <w:rPr>
           <w:noProof/>
-          <w:lang w:eastAsia="nl-NL"/>
+          <w:lang w:val="en-US" w:eastAsia="nl-NL"/>
         </w:rPr>
         <w:drawing>
-          <wp:inline distT="0" distB="0" distL="0" distR="0">
+          <wp:inline distT="0" distB="0" distL="0" distR="0" wp14:anchorId="65D639FA" wp14:editId="667B237B">
             <wp:extent cx="5760720" cy="3566983"/>
             <wp:effectExtent l="0" t="0" r="0" b="0"/>
             <wp:docPr id="14" name="Afbeelding 14" descr="http://i.gyazo.com/0da0536e10fe01d0a6608fbc8766a964.png"/>
@@ -4441,35 +5689,35 @@
     </w:p>
     <w:p>
       <w:pPr>
-        <w:pStyle w:val="Heading2"/>
-        <w:rPr>
-          <w:lang w:val="en-GB"/>
-        </w:rPr>
-      </w:pPr>
-      <w:bookmarkStart w:id="7" w:name="_Toc403132053"/>
+        <w:pStyle w:val="Kop2"/>
+        <w:rPr>
+          <w:lang w:val="en-GB"/>
+        </w:rPr>
+      </w:pPr>
+      <w:bookmarkStart w:id="8" w:name="_Toc403132053"/>
       <w:r>
         <w:rPr>
           <w:lang w:val="en-GB"/>
         </w:rPr>
         <w:t>Finance</w:t>
       </w:r>
-      <w:bookmarkEnd w:id="7"/>
-    </w:p>
-    <w:p>
-      <w:pPr>
-        <w:pStyle w:val="Heading3"/>
-        <w:rPr>
-          <w:lang w:val="en-GB"/>
-        </w:rPr>
-      </w:pPr>
-      <w:bookmarkStart w:id="8" w:name="_Toc403132054"/>
+      <w:bookmarkEnd w:id="8"/>
+    </w:p>
+    <w:p>
+      <w:pPr>
+        <w:pStyle w:val="Kop3"/>
+        <w:rPr>
+          <w:lang w:val="en-GB"/>
+        </w:rPr>
+      </w:pPr>
+      <w:bookmarkStart w:id="9" w:name="_Toc403132054"/>
       <w:r>
         <w:rPr>
           <w:lang w:val="en-GB"/>
         </w:rPr>
         <w:t>Navigator</w:t>
       </w:r>
-      <w:bookmarkEnd w:id="8"/>
+      <w:bookmarkEnd w:id="9"/>
     </w:p>
     <w:p>
       <w:pPr>
@@ -4480,10 +5728,10 @@
       <w:r>
         <w:rPr>
           <w:noProof/>
-          <w:lang w:eastAsia="nl-NL"/>
+          <w:lang w:val="en-US" w:eastAsia="nl-NL"/>
         </w:rPr>
         <w:drawing>
-          <wp:inline distT="0" distB="0" distL="0" distR="0">
+          <wp:inline distT="0" distB="0" distL="0" distR="0" wp14:anchorId="1D0D0299" wp14:editId="1729640D">
             <wp:extent cx="5760720" cy="308649"/>
             <wp:effectExtent l="0" t="0" r="0" b="0"/>
             <wp:docPr id="15" name="Afbeelding 15" descr="http://i.gyazo.com/d42ce9eb1af44f40b8e6edf5817e3b91.png"/>
@@ -4608,7 +5856,7 @@
     </w:p>
     <w:p>
       <w:pPr>
-        <w:pStyle w:val="ListParagraph"/>
+        <w:pStyle w:val="Lijstalinea"/>
         <w:numPr>
           <w:ilvl w:val="0"/>
           <w:numId w:val="4"/>
@@ -4626,7 +5874,7 @@
     </w:p>
     <w:p>
       <w:pPr>
-        <w:pStyle w:val="ListParagraph"/>
+        <w:pStyle w:val="Lijstalinea"/>
         <w:numPr>
           <w:ilvl w:val="0"/>
           <w:numId w:val="4"/>
@@ -4644,7 +5892,7 @@
     </w:p>
     <w:p>
       <w:pPr>
-        <w:pStyle w:val="ListParagraph"/>
+        <w:pStyle w:val="Lijstalinea"/>
         <w:numPr>
           <w:ilvl w:val="0"/>
           <w:numId w:val="4"/>
@@ -4668,7 +5916,7 @@
     </w:p>
     <w:p>
       <w:pPr>
-        <w:pStyle w:val="ListParagraph"/>
+        <w:pStyle w:val="Lijstalinea"/>
         <w:numPr>
           <w:ilvl w:val="0"/>
           <w:numId w:val="4"/>
@@ -4707,6 +5955,7 @@
         <w:rPr>
           <w:lang w:val="en-US"/>
         </w:rPr>
+        <w:lastRenderedPageBreak/>
         <w:t xml:space="preserve">In the </w:t>
       </w:r>
       <w:proofErr w:type="spellStart"/>
@@ -4727,67 +5976,52 @@
         <w:rPr>
           <w:lang w:val="en-US"/>
         </w:rPr>
-        <w:t xml:space="preserve">, with this function you can search on customers </w:t>
-      </w:r>
-      <w:proofErr w:type="gramStart"/>
-      <w:r>
+        <w:t>, with this function you can search on customers name’s, customer numbers and on the company name.</w:t>
+      </w:r>
+    </w:p>
+    <w:p>
+      <w:pPr>
         <w:rPr>
           <w:lang w:val="en-US"/>
         </w:rPr>
-        <w:t>name’s</w:t>
-      </w:r>
-      <w:proofErr w:type="gramEnd"/>
+      </w:pPr>
       <w:r>
         <w:rPr>
           <w:lang w:val="en-US"/>
         </w:rPr>
-        <w:t>, customer numbers and on the company name.</w:t>
-      </w:r>
-    </w:p>
-    <w:p>
-      <w:pPr>
+        <w:t xml:space="preserve">Logout button: </w:t>
+      </w:r>
+      <w:r>
         <w:rPr>
           <w:lang w:val="en-US"/>
         </w:rPr>
-      </w:pPr>
+        <w:t xml:space="preserve">The </w:t>
+      </w:r>
       <w:r>
         <w:rPr>
           <w:lang w:val="en-US"/>
         </w:rPr>
-        <w:t xml:space="preserve">Logout button: </w:t>
-      </w:r>
-      <w:r>
-        <w:rPr>
-          <w:lang w:val="en-US"/>
-        </w:rPr>
-        <w:t xml:space="preserve">The </w:t>
-      </w:r>
-      <w:r>
-        <w:rPr>
-          <w:lang w:val="en-US"/>
-        </w:rPr>
         <w:t>logout button sends you back to the login page</w:t>
       </w:r>
     </w:p>
     <w:p>
       <w:pPr>
-        <w:pStyle w:val="Heading3"/>
-      </w:pPr>
-      <w:bookmarkStart w:id="9" w:name="_Toc403132055"/>
-      <w:r>
-        <w:lastRenderedPageBreak/>
+        <w:pStyle w:val="Kop3"/>
+      </w:pPr>
+      <w:bookmarkStart w:id="10" w:name="_Toc403132055"/>
+      <w:r>
         <w:t>Customers</w:t>
       </w:r>
-      <w:bookmarkEnd w:id="9"/>
+      <w:bookmarkEnd w:id="10"/>
     </w:p>
     <w:p>
       <w:r>
         <w:rPr>
           <w:noProof/>
-          <w:lang w:eastAsia="nl-NL"/>
+          <w:lang w:val="en-US" w:eastAsia="nl-NL"/>
         </w:rPr>
         <w:drawing>
-          <wp:inline distT="0" distB="0" distL="0" distR="0">
+          <wp:inline distT="0" distB="0" distL="0" distR="0" wp14:anchorId="29F0109B" wp14:editId="79B9C187">
             <wp:extent cx="5760720" cy="1639672"/>
             <wp:effectExtent l="0" t="0" r="0" b="0"/>
             <wp:docPr id="16" name="Afbeelding 16" descr="http://i.gyazo.com/579511394466f3afd66fbe59851c1a0c.png"/>
@@ -4871,7 +6105,7 @@
     </w:p>
     <w:p>
       <w:pPr>
-        <w:pStyle w:val="NoSpacing"/>
+        <w:pStyle w:val="Geenafstand"/>
         <w:numPr>
           <w:ilvl w:val="0"/>
           <w:numId w:val="1"/>
@@ -4883,7 +6117,7 @@
     </w:p>
     <w:p>
       <w:pPr>
-        <w:pStyle w:val="NoSpacing"/>
+        <w:pStyle w:val="Geenafstand"/>
         <w:numPr>
           <w:ilvl w:val="0"/>
           <w:numId w:val="1"/>
@@ -4895,7 +6129,7 @@
     </w:p>
     <w:p>
       <w:pPr>
-        <w:pStyle w:val="NoSpacing"/>
+        <w:pStyle w:val="Geenafstand"/>
         <w:numPr>
           <w:ilvl w:val="0"/>
           <w:numId w:val="1"/>
@@ -4907,7 +6141,7 @@
     </w:p>
     <w:p>
       <w:pPr>
-        <w:pStyle w:val="NoSpacing"/>
+        <w:pStyle w:val="Geenafstand"/>
         <w:numPr>
           <w:ilvl w:val="0"/>
           <w:numId w:val="1"/>
@@ -4919,7 +6153,7 @@
     </w:p>
     <w:p>
       <w:pPr>
-        <w:pStyle w:val="NoSpacing"/>
+        <w:pStyle w:val="Geenafstand"/>
         <w:numPr>
           <w:ilvl w:val="0"/>
           <w:numId w:val="1"/>
@@ -4931,7 +6165,7 @@
     </w:p>
     <w:p>
       <w:pPr>
-        <w:pStyle w:val="NoSpacing"/>
+        <w:pStyle w:val="Geenafstand"/>
         <w:numPr>
           <w:ilvl w:val="0"/>
           <w:numId w:val="1"/>
@@ -4943,7 +6177,7 @@
     </w:p>
     <w:p>
       <w:pPr>
-        <w:pStyle w:val="NoSpacing"/>
+        <w:pStyle w:val="Geenafstand"/>
         <w:numPr>
           <w:ilvl w:val="0"/>
           <w:numId w:val="1"/>
@@ -4955,7 +6189,7 @@
     </w:p>
     <w:p>
       <w:pPr>
-        <w:pStyle w:val="NoSpacing"/>
+        <w:pStyle w:val="Geenafstand"/>
         <w:numPr>
           <w:ilvl w:val="0"/>
           <w:numId w:val="1"/>
@@ -4967,7 +6201,7 @@
     </w:p>
     <w:p>
       <w:pPr>
-        <w:pStyle w:val="NoSpacing"/>
+        <w:pStyle w:val="Geenafstand"/>
         <w:numPr>
           <w:ilvl w:val="0"/>
           <w:numId w:val="1"/>
@@ -4979,7 +6213,7 @@
     </w:p>
     <w:p>
       <w:pPr>
-        <w:pStyle w:val="NoSpacing"/>
+        <w:pStyle w:val="Geenafstand"/>
         <w:numPr>
           <w:ilvl w:val="0"/>
           <w:numId w:val="1"/>
@@ -4991,7 +6225,7 @@
     </w:p>
     <w:p>
       <w:pPr>
-        <w:pStyle w:val="NoSpacing"/>
+        <w:pStyle w:val="Geenafstand"/>
         <w:numPr>
           <w:ilvl w:val="0"/>
           <w:numId w:val="1"/>
@@ -5003,7 +6237,7 @@
     </w:p>
     <w:p>
       <w:pPr>
-        <w:pStyle w:val="NoSpacing"/>
+        <w:pStyle w:val="Geenafstand"/>
         <w:numPr>
           <w:ilvl w:val="0"/>
           <w:numId w:val="1"/>
@@ -5015,7 +6249,7 @@
     </w:p>
     <w:p>
       <w:pPr>
-        <w:pStyle w:val="NoSpacing"/>
+        <w:pStyle w:val="Geenafstand"/>
         <w:numPr>
           <w:ilvl w:val="0"/>
           <w:numId w:val="1"/>
@@ -5027,7 +6261,7 @@
     </w:p>
     <w:p>
       <w:pPr>
-        <w:pStyle w:val="NoSpacing"/>
+        <w:pStyle w:val="Geenafstand"/>
         <w:numPr>
           <w:ilvl w:val="0"/>
           <w:numId w:val="1"/>
@@ -5039,7 +6273,7 @@
     </w:p>
     <w:p>
       <w:pPr>
-        <w:pStyle w:val="NoSpacing"/>
+        <w:pStyle w:val="Geenafstand"/>
         <w:numPr>
           <w:ilvl w:val="0"/>
           <w:numId w:val="1"/>
@@ -5051,12 +6285,12 @@
     </w:p>
     <w:p>
       <w:pPr>
-        <w:pStyle w:val="NoSpacing"/>
-      </w:pPr>
-    </w:p>
-    <w:p>
-      <w:pPr>
-        <w:pStyle w:val="NoSpacing"/>
+        <w:pStyle w:val="Geenafstand"/>
+      </w:pPr>
+    </w:p>
+    <w:p>
+      <w:pPr>
+        <w:pStyle w:val="Geenafstand"/>
         <w:ind w:left="720"/>
       </w:pPr>
     </w:p>
@@ -5142,10 +6376,10 @@
       <w:r>
         <w:rPr>
           <w:noProof/>
-          <w:lang w:eastAsia="nl-NL"/>
+          <w:lang w:val="en-US" w:eastAsia="nl-NL"/>
         </w:rPr>
         <w:drawing>
-          <wp:inline distT="0" distB="0" distL="0" distR="0">
+          <wp:inline distT="0" distB="0" distL="0" distR="0" wp14:anchorId="66425339" wp14:editId="197FA33A">
             <wp:extent cx="5760720" cy="558292"/>
             <wp:effectExtent l="0" t="0" r="0" b="0"/>
             <wp:docPr id="17" name="Afbeelding 17" descr="http://i.gyazo.com/4d08e18587b92ec097f881a680dabdd6.png"/>
@@ -5196,7 +6430,7 @@
     </w:p>
     <w:p>
       <w:pPr>
-        <w:pStyle w:val="ListParagraph"/>
+        <w:pStyle w:val="Lijstalinea"/>
         <w:numPr>
           <w:ilvl w:val="0"/>
           <w:numId w:val="6"/>
@@ -5214,7 +6448,7 @@
     </w:p>
     <w:p>
       <w:pPr>
-        <w:pStyle w:val="ListParagraph"/>
+        <w:pStyle w:val="Lijstalinea"/>
         <w:numPr>
           <w:ilvl w:val="0"/>
           <w:numId w:val="6"/>
@@ -5232,7 +6466,7 @@
     </w:p>
     <w:p>
       <w:pPr>
-        <w:pStyle w:val="ListParagraph"/>
+        <w:pStyle w:val="Lijstalinea"/>
         <w:numPr>
           <w:ilvl w:val="0"/>
           <w:numId w:val="6"/>
@@ -5256,7 +6490,7 @@
     </w:p>
     <w:p>
       <w:pPr>
-        <w:pStyle w:val="ListParagraph"/>
+        <w:pStyle w:val="Lijstalinea"/>
         <w:numPr>
           <w:ilvl w:val="0"/>
           <w:numId w:val="6"/>
@@ -5280,7 +6514,7 @@
     </w:p>
     <w:p>
       <w:pPr>
-        <w:pStyle w:val="ListParagraph"/>
+        <w:pStyle w:val="Lijstalinea"/>
         <w:numPr>
           <w:ilvl w:val="0"/>
           <w:numId w:val="6"/>
@@ -5318,7 +6552,7 @@
     </w:p>
     <w:p>
       <w:pPr>
-        <w:pStyle w:val="ListParagraph"/>
+        <w:pStyle w:val="Lijstalinea"/>
         <w:numPr>
           <w:ilvl w:val="0"/>
           <w:numId w:val="6"/>
@@ -5342,7 +6576,7 @@
     </w:p>
     <w:p>
       <w:pPr>
-        <w:pStyle w:val="ListParagraph"/>
+        <w:pStyle w:val="Lijstalinea"/>
         <w:numPr>
           <w:ilvl w:val="0"/>
           <w:numId w:val="6"/>
@@ -5366,7 +6600,7 @@
     </w:p>
     <w:p>
       <w:pPr>
-        <w:pStyle w:val="ListParagraph"/>
+        <w:pStyle w:val="Lijstalinea"/>
         <w:numPr>
           <w:ilvl w:val="0"/>
           <w:numId w:val="6"/>
@@ -5379,6 +6613,7 @@
         <w:rPr>
           <w:lang w:val="en-GB"/>
         </w:rPr>
+        <w:lastRenderedPageBreak/>
         <w:t>Quantity</w:t>
       </w:r>
       <w:r>
@@ -5390,7 +6625,7 @@
     </w:p>
     <w:p>
       <w:pPr>
-        <w:pStyle w:val="ListParagraph"/>
+        <w:pStyle w:val="Lijstalinea"/>
         <w:numPr>
           <w:ilvl w:val="0"/>
           <w:numId w:val="6"/>
@@ -5414,7 +6649,7 @@
     </w:p>
     <w:p>
       <w:pPr>
-        <w:pStyle w:val="ListParagraph"/>
+        <w:pStyle w:val="Lijstalinea"/>
         <w:numPr>
           <w:ilvl w:val="0"/>
           <w:numId w:val="6"/>
@@ -5438,7 +6673,7 @@
     </w:p>
     <w:p>
       <w:pPr>
-        <w:pStyle w:val="ListParagraph"/>
+        <w:pStyle w:val="Lijstalinea"/>
         <w:numPr>
           <w:ilvl w:val="0"/>
           <w:numId w:val="6"/>
@@ -5462,7 +6697,7 @@
     </w:p>
     <w:p>
       <w:pPr>
-        <w:pStyle w:val="ListParagraph"/>
+        <w:pStyle w:val="Lijstalinea"/>
         <w:numPr>
           <w:ilvl w:val="0"/>
           <w:numId w:val="6"/>
@@ -5475,7 +6710,6 @@
         <w:rPr>
           <w:lang w:val="en-GB"/>
         </w:rPr>
-        <w:lastRenderedPageBreak/>
         <w:t>Edit</w:t>
       </w:r>
       <w:r>
@@ -5487,7 +6721,7 @@
     </w:p>
     <w:p>
       <w:pPr>
-        <w:pStyle w:val="ListParagraph"/>
+        <w:pStyle w:val="Lijstalinea"/>
         <w:numPr>
           <w:ilvl w:val="0"/>
           <w:numId w:val="6"/>
@@ -5558,10 +6792,10 @@
       <w:r>
         <w:rPr>
           <w:noProof/>
-          <w:lang w:eastAsia="nl-NL"/>
+          <w:lang w:val="en-US" w:eastAsia="nl-NL"/>
         </w:rPr>
         <w:drawing>
-          <wp:inline distT="0" distB="0" distL="0" distR="0">
+          <wp:inline distT="0" distB="0" distL="0" distR="0" wp14:anchorId="50A5A2AA" wp14:editId="7D5E2F3E">
             <wp:extent cx="5760720" cy="885069"/>
             <wp:effectExtent l="0" t="0" r="0" b="0"/>
             <wp:docPr id="18" name="Afbeelding 18" descr="http://i.gyazo.com/51f871b4a29abfab7c923d4e3ba06bc3.png"/>
@@ -5628,10 +6862,10 @@
       <w:r>
         <w:rPr>
           <w:noProof/>
-          <w:lang w:eastAsia="nl-NL"/>
+          <w:lang w:val="en-US" w:eastAsia="nl-NL"/>
         </w:rPr>
         <w:drawing>
-          <wp:inline distT="0" distB="0" distL="0" distR="0">
+          <wp:inline distT="0" distB="0" distL="0" distR="0" wp14:anchorId="21475569" wp14:editId="48A46899">
             <wp:extent cx="5760720" cy="902064"/>
             <wp:effectExtent l="0" t="0" r="0" b="0"/>
             <wp:docPr id="19" name="Afbeelding 19" descr="http://i.gyazo.com/a15f77557b03e715e0aaf984d934c3b7.png"/>
@@ -5689,10 +6923,10 @@
       <w:r>
         <w:rPr>
           <w:noProof/>
-          <w:lang w:eastAsia="nl-NL"/>
+          <w:lang w:val="en-US" w:eastAsia="nl-NL"/>
         </w:rPr>
         <w:drawing>
-          <wp:inline distT="0" distB="0" distL="0" distR="0">
+          <wp:inline distT="0" distB="0" distL="0" distR="0" wp14:anchorId="664D8C0C" wp14:editId="480299BA">
             <wp:extent cx="5760720" cy="3175610"/>
             <wp:effectExtent l="0" t="0" r="0" b="6350"/>
             <wp:docPr id="20" name="Afbeelding 20" descr="http://i.gyazo.com/23409af0b5a7bcf5dafe2a116e699826.png"/>
@@ -5743,7 +6977,7 @@
     </w:p>
     <w:p>
       <w:pPr>
-        <w:pStyle w:val="NoSpacing"/>
+        <w:pStyle w:val="Geenafstand"/>
         <w:numPr>
           <w:ilvl w:val="0"/>
           <w:numId w:val="2"/>
@@ -5761,7 +6995,7 @@
     </w:p>
     <w:p>
       <w:pPr>
-        <w:pStyle w:val="NoSpacing"/>
+        <w:pStyle w:val="Geenafstand"/>
         <w:numPr>
           <w:ilvl w:val="0"/>
           <w:numId w:val="2"/>
@@ -5779,7 +7013,7 @@
     </w:p>
     <w:p>
       <w:pPr>
-        <w:pStyle w:val="NoSpacing"/>
+        <w:pStyle w:val="Geenafstand"/>
         <w:numPr>
           <w:ilvl w:val="0"/>
           <w:numId w:val="2"/>
@@ -5797,7 +7031,7 @@
     </w:p>
     <w:p>
       <w:pPr>
-        <w:pStyle w:val="NoSpacing"/>
+        <w:pStyle w:val="Geenafstand"/>
         <w:numPr>
           <w:ilvl w:val="0"/>
           <w:numId w:val="2"/>
@@ -5810,12 +7044,13 @@
         <w:rPr>
           <w:lang w:val="en-GB"/>
         </w:rPr>
+        <w:lastRenderedPageBreak/>
         <w:t>first name</w:t>
       </w:r>
     </w:p>
     <w:p>
       <w:pPr>
-        <w:pStyle w:val="NoSpacing"/>
+        <w:pStyle w:val="Geenafstand"/>
         <w:numPr>
           <w:ilvl w:val="0"/>
           <w:numId w:val="2"/>
@@ -5833,7 +7068,7 @@
     </w:p>
     <w:p>
       <w:pPr>
-        <w:pStyle w:val="NoSpacing"/>
+        <w:pStyle w:val="Geenafstand"/>
         <w:numPr>
           <w:ilvl w:val="0"/>
           <w:numId w:val="2"/>
@@ -5851,7 +7086,7 @@
     </w:p>
     <w:p>
       <w:pPr>
-        <w:pStyle w:val="NoSpacing"/>
+        <w:pStyle w:val="Geenafstand"/>
         <w:numPr>
           <w:ilvl w:val="0"/>
           <w:numId w:val="2"/>
@@ -5869,7 +7104,7 @@
     </w:p>
     <w:p>
       <w:pPr>
-        <w:pStyle w:val="NoSpacing"/>
+        <w:pStyle w:val="Geenafstand"/>
         <w:numPr>
           <w:ilvl w:val="0"/>
           <w:numId w:val="2"/>
@@ -5893,7 +7128,7 @@
     </w:p>
     <w:p>
       <w:pPr>
-        <w:pStyle w:val="NoSpacing"/>
+        <w:pStyle w:val="Geenafstand"/>
         <w:numPr>
           <w:ilvl w:val="0"/>
           <w:numId w:val="2"/>
@@ -5906,13 +7141,12 @@
         <w:rPr>
           <w:lang w:val="en-GB"/>
         </w:rPr>
-        <w:lastRenderedPageBreak/>
         <w:t>phone number</w:t>
       </w:r>
     </w:p>
     <w:p>
       <w:pPr>
-        <w:pStyle w:val="NoSpacing"/>
+        <w:pStyle w:val="Geenafstand"/>
         <w:numPr>
           <w:ilvl w:val="0"/>
           <w:numId w:val="2"/>
@@ -5930,7 +7164,7 @@
     </w:p>
     <w:p>
       <w:pPr>
-        <w:pStyle w:val="NoSpacing"/>
+        <w:pStyle w:val="Geenafstand"/>
         <w:numPr>
           <w:ilvl w:val="0"/>
           <w:numId w:val="2"/>
@@ -5948,7 +7182,7 @@
     </w:p>
     <w:p>
       <w:pPr>
-        <w:pStyle w:val="NoSpacing"/>
+        <w:pStyle w:val="Geenafstand"/>
         <w:numPr>
           <w:ilvl w:val="0"/>
           <w:numId w:val="2"/>
@@ -5966,7 +7200,7 @@
     </w:p>
     <w:p>
       <w:pPr>
-        <w:pStyle w:val="NoSpacing"/>
+        <w:pStyle w:val="Geenafstand"/>
         <w:numPr>
           <w:ilvl w:val="0"/>
           <w:numId w:val="2"/>
@@ -5984,21 +7218,21 @@
     </w:p>
     <w:p>
       <w:pPr>
-        <w:pStyle w:val="NoSpacing"/>
-        <w:rPr>
-          <w:lang w:val="en-GB"/>
-        </w:rPr>
-      </w:pPr>
-    </w:p>
-    <w:p>
-      <w:pPr>
-        <w:pStyle w:val="Heading3"/>
-      </w:pPr>
-      <w:bookmarkStart w:id="10" w:name="_Toc403132056"/>
+        <w:pStyle w:val="Geenafstand"/>
+        <w:rPr>
+          <w:lang w:val="en-GB"/>
+        </w:rPr>
+      </w:pPr>
+    </w:p>
+    <w:p>
+      <w:pPr>
+        <w:pStyle w:val="Kop3"/>
+      </w:pPr>
+      <w:bookmarkStart w:id="11" w:name="_Toc403132056"/>
       <w:r>
         <w:t>Invoices</w:t>
       </w:r>
-      <w:bookmarkEnd w:id="10"/>
+      <w:bookmarkEnd w:id="11"/>
     </w:p>
     <w:p>
       <w:r>
@@ -6009,10 +7243,10 @@
       <w:r>
         <w:rPr>
           <w:noProof/>
-          <w:lang w:eastAsia="nl-NL"/>
+          <w:lang w:val="en-US" w:eastAsia="nl-NL"/>
         </w:rPr>
         <w:drawing>
-          <wp:inline distT="0" distB="0" distL="0" distR="0">
+          <wp:inline distT="0" distB="0" distL="0" distR="0" wp14:anchorId="26D04798" wp14:editId="1F574F96">
             <wp:extent cx="5760720" cy="850672"/>
             <wp:effectExtent l="0" t="0" r="0" b="6985"/>
             <wp:docPr id="21" name="Afbeelding 21" descr="http://i.gyazo.com/26d30cda6cd74529927002a38de7f7cf.png"/>
@@ -6063,7 +7297,7 @@
     </w:p>
     <w:p>
       <w:pPr>
-        <w:pStyle w:val="ListParagraph"/>
+        <w:pStyle w:val="Lijstalinea"/>
         <w:numPr>
           <w:ilvl w:val="0"/>
           <w:numId w:val="7"/>
@@ -6087,7 +7321,7 @@
     </w:p>
     <w:p>
       <w:pPr>
-        <w:pStyle w:val="ListParagraph"/>
+        <w:pStyle w:val="Lijstalinea"/>
         <w:numPr>
           <w:ilvl w:val="0"/>
           <w:numId w:val="7"/>
@@ -6111,7 +7345,7 @@
     </w:p>
     <w:p>
       <w:pPr>
-        <w:pStyle w:val="ListParagraph"/>
+        <w:pStyle w:val="Lijstalinea"/>
         <w:numPr>
           <w:ilvl w:val="0"/>
           <w:numId w:val="7"/>
@@ -6135,7 +7369,7 @@
     </w:p>
     <w:p>
       <w:pPr>
-        <w:pStyle w:val="ListParagraph"/>
+        <w:pStyle w:val="Lijstalinea"/>
         <w:numPr>
           <w:ilvl w:val="0"/>
           <w:numId w:val="7"/>
@@ -6159,7 +7393,7 @@
     </w:p>
     <w:p>
       <w:pPr>
-        <w:pStyle w:val="ListParagraph"/>
+        <w:pStyle w:val="Lijstalinea"/>
         <w:numPr>
           <w:ilvl w:val="0"/>
           <w:numId w:val="7"/>
@@ -6197,7 +7431,7 @@
     </w:p>
     <w:p>
       <w:pPr>
-        <w:pStyle w:val="ListParagraph"/>
+        <w:pStyle w:val="Lijstalinea"/>
         <w:numPr>
           <w:ilvl w:val="0"/>
           <w:numId w:val="7"/>
@@ -6221,7 +7455,7 @@
     </w:p>
     <w:p>
       <w:pPr>
-        <w:pStyle w:val="ListParagraph"/>
+        <w:pStyle w:val="Lijstalinea"/>
         <w:numPr>
           <w:ilvl w:val="0"/>
           <w:numId w:val="7"/>
@@ -6245,7 +7479,7 @@
     </w:p>
     <w:p>
       <w:pPr>
-        <w:pStyle w:val="ListParagraph"/>
+        <w:pStyle w:val="Lijstalinea"/>
         <w:numPr>
           <w:ilvl w:val="0"/>
           <w:numId w:val="7"/>
@@ -6269,7 +7503,7 @@
     </w:p>
     <w:p>
       <w:pPr>
-        <w:pStyle w:val="ListParagraph"/>
+        <w:pStyle w:val="Lijstalinea"/>
         <w:numPr>
           <w:ilvl w:val="0"/>
           <w:numId w:val="7"/>
@@ -6293,7 +7527,7 @@
     </w:p>
     <w:p>
       <w:pPr>
-        <w:pStyle w:val="ListParagraph"/>
+        <w:pStyle w:val="Lijstalinea"/>
         <w:numPr>
           <w:ilvl w:val="0"/>
           <w:numId w:val="7"/>
@@ -6317,7 +7551,7 @@
     </w:p>
     <w:p>
       <w:pPr>
-        <w:pStyle w:val="ListParagraph"/>
+        <w:pStyle w:val="Lijstalinea"/>
         <w:numPr>
           <w:ilvl w:val="0"/>
           <w:numId w:val="7"/>
@@ -6341,7 +7575,7 @@
     </w:p>
     <w:p>
       <w:pPr>
-        <w:pStyle w:val="ListParagraph"/>
+        <w:pStyle w:val="Lijstalinea"/>
         <w:numPr>
           <w:ilvl w:val="0"/>
           <w:numId w:val="7"/>
@@ -6365,7 +7599,7 @@
     </w:p>
     <w:p>
       <w:pPr>
-        <w:pStyle w:val="ListParagraph"/>
+        <w:pStyle w:val="Lijstalinea"/>
         <w:numPr>
           <w:ilvl w:val="0"/>
           <w:numId w:val="7"/>
@@ -6383,7 +7617,7 @@
     </w:p>
     <w:p>
       <w:pPr>
-        <w:pStyle w:val="ListParagraph"/>
+        <w:pStyle w:val="Lijstalinea"/>
         <w:ind w:left="1440"/>
         <w:rPr>
           <w:lang w:val="en-GB"/>
@@ -6392,7 +7626,7 @@
     </w:p>
     <w:p>
       <w:pPr>
-        <w:pStyle w:val="ListParagraph"/>
+        <w:pStyle w:val="Lijstalinea"/>
       </w:pPr>
       <w:r>
         <w:t xml:space="preserve">Als </w:t>
@@ -6415,12 +7649,12 @@
     </w:p>
     <w:p>
       <w:pPr>
-        <w:pStyle w:val="ListParagraph"/>
-      </w:pPr>
-    </w:p>
-    <w:p>
-      <w:pPr>
-        <w:pStyle w:val="ListParagraph"/>
+        <w:pStyle w:val="Lijstalinea"/>
+      </w:pPr>
+    </w:p>
+    <w:p>
+      <w:pPr>
+        <w:pStyle w:val="Lijstalinea"/>
       </w:pPr>
       <w:r>
         <w:t>Als u op de knop remove klikt word de invoice verwijdert uit de lijst.</w:t>
@@ -6428,12 +7662,12 @@
     </w:p>
     <w:p>
       <w:pPr>
-        <w:pStyle w:val="ListParagraph"/>
-      </w:pPr>
-    </w:p>
-    <w:p>
-      <w:pPr>
-        <w:pStyle w:val="ListParagraph"/>
+        <w:pStyle w:val="Lijstalinea"/>
+      </w:pPr>
+    </w:p>
+    <w:p>
+      <w:pPr>
+        <w:pStyle w:val="Lijstalinea"/>
       </w:pPr>
       <w:r>
         <w:t>Als u op de knop edit klikt word u doorgestuurd naar de edit pagina en kunt u de volgende gegevens aanpassen:</w:t>
@@ -6441,7 +7675,7 @@
     </w:p>
     <w:p>
       <w:pPr>
-        <w:pStyle w:val="ListParagraph"/>
+        <w:pStyle w:val="Lijstalinea"/>
         <w:numPr>
           <w:ilvl w:val="0"/>
           <w:numId w:val="5"/>
@@ -6453,7 +7687,7 @@
     </w:p>
     <w:p>
       <w:pPr>
-        <w:pStyle w:val="ListParagraph"/>
+        <w:pStyle w:val="Lijstalinea"/>
         <w:numPr>
           <w:ilvl w:val="0"/>
           <w:numId w:val="5"/>
@@ -6471,7 +7705,7 @@
     </w:p>
     <w:p>
       <w:pPr>
-        <w:pStyle w:val="ListParagraph"/>
+        <w:pStyle w:val="Lijstalinea"/>
         <w:numPr>
           <w:ilvl w:val="0"/>
           <w:numId w:val="5"/>
@@ -6489,7 +7723,7 @@
     </w:p>
     <w:p>
       <w:pPr>
-        <w:pStyle w:val="ListParagraph"/>
+        <w:pStyle w:val="Lijstalinea"/>
         <w:numPr>
           <w:ilvl w:val="0"/>
           <w:numId w:val="5"/>
@@ -6507,7 +7741,7 @@
     </w:p>
     <w:p>
       <w:pPr>
-        <w:pStyle w:val="ListParagraph"/>
+        <w:pStyle w:val="Lijstalinea"/>
         <w:numPr>
           <w:ilvl w:val="0"/>
           <w:numId w:val="5"/>
@@ -6525,9 +7759,10 @@
     </w:p>
     <w:p>
       <w:pPr>
-        <w:pStyle w:val="ListParagraph"/>
-      </w:pPr>
-      <w:r>
+        <w:pStyle w:val="Lijstalinea"/>
+      </w:pPr>
+      <w:r>
+        <w:lastRenderedPageBreak/>
         <w:t>Als u op de knop update klikt worden de aangepaste gegeve</w:t>
       </w:r>
       <w:r>
@@ -6536,28 +7771,27 @@
     </w:p>
     <w:p>
       <w:pPr>
-        <w:pStyle w:val="ListParagraph"/>
-      </w:pPr>
-    </w:p>
-    <w:p>
-      <w:pPr>
-        <w:pStyle w:val="Heading3"/>
-      </w:pPr>
-      <w:bookmarkStart w:id="11" w:name="_Toc403132057"/>
-      <w:r>
-        <w:lastRenderedPageBreak/>
+        <w:pStyle w:val="Lijstalinea"/>
+      </w:pPr>
+    </w:p>
+    <w:p>
+      <w:pPr>
+        <w:pStyle w:val="Kop3"/>
+      </w:pPr>
+      <w:bookmarkStart w:id="12" w:name="_Toc403132057"/>
+      <w:r>
         <w:t>Add invoices</w:t>
       </w:r>
-      <w:bookmarkEnd w:id="11"/>
+      <w:bookmarkEnd w:id="12"/>
     </w:p>
     <w:p>
       <w:r>
         <w:rPr>
           <w:noProof/>
-          <w:lang w:eastAsia="nl-NL"/>
+          <w:lang w:val="en-US" w:eastAsia="nl-NL"/>
         </w:rPr>
         <w:drawing>
-          <wp:inline distT="0" distB="0" distL="0" distR="0">
+          <wp:inline distT="0" distB="0" distL="0" distR="0" wp14:anchorId="7394FE43" wp14:editId="35EB4933">
             <wp:extent cx="5760720" cy="1581695"/>
             <wp:effectExtent l="0" t="0" r="0" b="0"/>
             <wp:docPr id="22" name="Afbeelding 22" descr="http://i.gyazo.com/97c865acbb8abdc484300f13b9cf3617.png"/>
@@ -6665,22 +7899,22 @@
     </w:p>
     <w:p>
       <w:pPr>
-        <w:pStyle w:val="Heading3"/>
-      </w:pPr>
-      <w:bookmarkStart w:id="12" w:name="_Toc403132058"/>
+        <w:pStyle w:val="Kop3"/>
+      </w:pPr>
+      <w:bookmarkStart w:id="13" w:name="_Toc403132058"/>
       <w:r>
         <w:t>Comments</w:t>
       </w:r>
-      <w:bookmarkEnd w:id="12"/>
+      <w:bookmarkEnd w:id="13"/>
     </w:p>
     <w:p>
       <w:r>
         <w:rPr>
           <w:noProof/>
-          <w:lang w:eastAsia="nl-NL"/>
+          <w:lang w:val="en-US" w:eastAsia="nl-NL"/>
         </w:rPr>
         <w:drawing>
-          <wp:inline distT="0" distB="0" distL="0" distR="0" wp14:anchorId="124D4140" wp14:editId="38CCE09C">
+          <wp:inline distT="0" distB="0" distL="0" distR="0" wp14:anchorId="1E6402EB" wp14:editId="7DD0BF98">
             <wp:extent cx="5760720" cy="3566795"/>
             <wp:effectExtent l="0" t="0" r="0" b="0"/>
             <wp:docPr id="23" name="Afbeelding 23" descr="http://i.gyazo.com/0da0536e10fe01d0a6608fbc8766a964.png"/>
@@ -6741,12 +7975,12 @@
     </w:p>
     <w:p>
       <w:pPr>
-        <w:pStyle w:val="Heading2"/>
-        <w:rPr>
-          <w:lang w:val="en-GB"/>
-        </w:rPr>
-      </w:pPr>
-      <w:bookmarkStart w:id="13" w:name="_Toc403132059"/>
+        <w:pStyle w:val="Kop2"/>
+        <w:rPr>
+          <w:lang w:val="en-GB"/>
+        </w:rPr>
+      </w:pPr>
+      <w:bookmarkStart w:id="14" w:name="_Toc403132059"/>
       <w:r>
         <w:rPr>
           <w:lang w:val="en-GB"/>
@@ -6754,23 +7988,23 @@
         <w:lastRenderedPageBreak/>
         <w:t>Sales</w:t>
       </w:r>
-      <w:bookmarkEnd w:id="13"/>
-    </w:p>
-    <w:p>
-      <w:pPr>
-        <w:pStyle w:val="Heading3"/>
-        <w:rPr>
-          <w:lang w:val="en-GB"/>
-        </w:rPr>
-      </w:pPr>
-      <w:bookmarkStart w:id="14" w:name="_Toc403132060"/>
+      <w:bookmarkEnd w:id="14"/>
+    </w:p>
+    <w:p>
+      <w:pPr>
+        <w:pStyle w:val="Kop3"/>
+        <w:rPr>
+          <w:lang w:val="en-GB"/>
+        </w:rPr>
+      </w:pPr>
+      <w:bookmarkStart w:id="15" w:name="_Toc403132060"/>
       <w:r>
         <w:rPr>
           <w:lang w:val="en-GB"/>
         </w:rPr>
         <w:t>Navigator</w:t>
       </w:r>
-      <w:bookmarkEnd w:id="14"/>
+      <w:bookmarkEnd w:id="15"/>
     </w:p>
     <w:p>
       <w:pPr>
@@ -6781,10 +8015,10 @@
       <w:r>
         <w:rPr>
           <w:noProof/>
-          <w:lang w:eastAsia="nl-NL"/>
+          <w:lang w:val="en-US" w:eastAsia="nl-NL"/>
         </w:rPr>
         <w:drawing>
-          <wp:inline distT="0" distB="0" distL="0" distR="0">
+          <wp:inline distT="0" distB="0" distL="0" distR="0" wp14:anchorId="4C531C56" wp14:editId="2B72DB4C">
             <wp:extent cx="5760720" cy="288453"/>
             <wp:effectExtent l="0" t="0" r="0" b="0"/>
             <wp:docPr id="24" name="Afbeelding 24" descr="http://i.gyazo.com/a75d0b432025f7489ca34968089b42b9.png"/>
@@ -6854,7 +8088,7 @@
     </w:p>
     <w:p>
       <w:pPr>
-        <w:pStyle w:val="ListParagraph"/>
+        <w:pStyle w:val="Lijstalinea"/>
         <w:numPr>
           <w:ilvl w:val="0"/>
           <w:numId w:val="4"/>
@@ -6878,7 +8112,7 @@
     </w:p>
     <w:p>
       <w:pPr>
-        <w:pStyle w:val="ListParagraph"/>
+        <w:pStyle w:val="Lijstalinea"/>
         <w:numPr>
           <w:ilvl w:val="0"/>
           <w:numId w:val="4"/>
@@ -6902,7 +8136,7 @@
     </w:p>
     <w:p>
       <w:pPr>
-        <w:pStyle w:val="ListParagraph"/>
+        <w:pStyle w:val="Lijstalinea"/>
         <w:numPr>
           <w:ilvl w:val="0"/>
           <w:numId w:val="4"/>
@@ -6985,22 +8219,22 @@
     </w:p>
     <w:p>
       <w:pPr>
-        <w:pStyle w:val="Heading3"/>
-      </w:pPr>
-      <w:bookmarkStart w:id="15" w:name="_Toc403132061"/>
+        <w:pStyle w:val="Kop3"/>
+      </w:pPr>
+      <w:bookmarkStart w:id="16" w:name="_Toc403132061"/>
       <w:r>
         <w:t>Customers</w:t>
       </w:r>
-      <w:bookmarkEnd w:id="15"/>
+      <w:bookmarkEnd w:id="16"/>
     </w:p>
     <w:p>
       <w:r>
         <w:rPr>
           <w:noProof/>
-          <w:lang w:eastAsia="nl-NL"/>
+          <w:lang w:val="en-US" w:eastAsia="nl-NL"/>
         </w:rPr>
         <w:drawing>
-          <wp:inline distT="0" distB="0" distL="0" distR="0">
+          <wp:inline distT="0" distB="0" distL="0" distR="0" wp14:anchorId="7053B418" wp14:editId="5630F37B">
             <wp:extent cx="5760720" cy="1965095"/>
             <wp:effectExtent l="0" t="0" r="0" b="0"/>
             <wp:docPr id="25" name="Afbeelding 25" descr="http://i.gyazo.com/72eab78358371e0baf0d9e1d758960de.png"/>
@@ -7064,7 +8298,7 @@
     </w:p>
     <w:p>
       <w:pPr>
-        <w:pStyle w:val="NoSpacing"/>
+        <w:pStyle w:val="Geenafstand"/>
         <w:numPr>
           <w:ilvl w:val="0"/>
           <w:numId w:val="1"/>
@@ -7076,7 +8310,7 @@
     </w:p>
     <w:p>
       <w:pPr>
-        <w:pStyle w:val="NoSpacing"/>
+        <w:pStyle w:val="Geenafstand"/>
         <w:numPr>
           <w:ilvl w:val="0"/>
           <w:numId w:val="1"/>
@@ -7088,7 +8322,7 @@
     </w:p>
     <w:p>
       <w:pPr>
-        <w:pStyle w:val="NoSpacing"/>
+        <w:pStyle w:val="Geenafstand"/>
         <w:numPr>
           <w:ilvl w:val="0"/>
           <w:numId w:val="1"/>
@@ -7100,7 +8334,7 @@
     </w:p>
     <w:p>
       <w:pPr>
-        <w:pStyle w:val="NoSpacing"/>
+        <w:pStyle w:val="Geenafstand"/>
         <w:numPr>
           <w:ilvl w:val="0"/>
           <w:numId w:val="1"/>
@@ -7112,7 +8346,7 @@
     </w:p>
     <w:p>
       <w:pPr>
-        <w:pStyle w:val="NoSpacing"/>
+        <w:pStyle w:val="Geenafstand"/>
         <w:numPr>
           <w:ilvl w:val="0"/>
           <w:numId w:val="1"/>
@@ -7150,11 +8384,11 @@
       <w:r>
         <w:rPr>
           <w:noProof/>
-          <w:lang w:eastAsia="nl-NL"/>
+          <w:lang w:val="en-US" w:eastAsia="nl-NL"/>
         </w:rPr>
         <w:lastRenderedPageBreak/>
         <w:drawing>
-          <wp:inline distT="0" distB="0" distL="0" distR="0">
+          <wp:inline distT="0" distB="0" distL="0" distR="0" wp14:anchorId="2EF98BC7" wp14:editId="36741FD2">
             <wp:extent cx="5760720" cy="3104717"/>
             <wp:effectExtent l="0" t="0" r="0" b="635"/>
             <wp:docPr id="26" name="Afbeelding 26" descr="http://i.gyazo.com/4dd0157d65237ec6690d9878a01685d5.png"/>
@@ -7205,7 +8439,7 @@
     </w:p>
     <w:p>
       <w:pPr>
-        <w:pStyle w:val="ListParagraph"/>
+        <w:pStyle w:val="Lijstalinea"/>
         <w:numPr>
           <w:ilvl w:val="0"/>
           <w:numId w:val="8"/>
@@ -7223,7 +8457,7 @@
     </w:p>
     <w:p>
       <w:pPr>
-        <w:pStyle w:val="ListParagraph"/>
+        <w:pStyle w:val="Lijstalinea"/>
         <w:numPr>
           <w:ilvl w:val="0"/>
           <w:numId w:val="8"/>
@@ -7241,7 +8475,7 @@
     </w:p>
     <w:p>
       <w:pPr>
-        <w:pStyle w:val="ListParagraph"/>
+        <w:pStyle w:val="Lijstalinea"/>
         <w:numPr>
           <w:ilvl w:val="0"/>
           <w:numId w:val="8"/>
@@ -7259,7 +8493,7 @@
     </w:p>
     <w:p>
       <w:pPr>
-        <w:pStyle w:val="ListParagraph"/>
+        <w:pStyle w:val="Lijstalinea"/>
         <w:numPr>
           <w:ilvl w:val="0"/>
           <w:numId w:val="8"/>
@@ -7277,7 +8511,7 @@
     </w:p>
     <w:p>
       <w:pPr>
-        <w:pStyle w:val="ListParagraph"/>
+        <w:pStyle w:val="Lijstalinea"/>
         <w:numPr>
           <w:ilvl w:val="0"/>
           <w:numId w:val="8"/>
@@ -7303,7 +8537,7 @@
     </w:p>
     <w:p>
       <w:pPr>
-        <w:pStyle w:val="ListParagraph"/>
+        <w:pStyle w:val="Lijstalinea"/>
         <w:numPr>
           <w:ilvl w:val="0"/>
           <w:numId w:val="8"/>
@@ -7321,7 +8555,7 @@
     </w:p>
     <w:p>
       <w:pPr>
-        <w:pStyle w:val="ListParagraph"/>
+        <w:pStyle w:val="Lijstalinea"/>
         <w:numPr>
           <w:ilvl w:val="0"/>
           <w:numId w:val="8"/>
@@ -7339,7 +8573,7 @@
     </w:p>
     <w:p>
       <w:pPr>
-        <w:pStyle w:val="ListParagraph"/>
+        <w:pStyle w:val="Lijstalinea"/>
         <w:numPr>
           <w:ilvl w:val="0"/>
           <w:numId w:val="8"/>
@@ -7357,7 +8591,7 @@
     </w:p>
     <w:p>
       <w:pPr>
-        <w:pStyle w:val="ListParagraph"/>
+        <w:pStyle w:val="Lijstalinea"/>
         <w:numPr>
           <w:ilvl w:val="0"/>
           <w:numId w:val="8"/>
@@ -7375,7 +8609,7 @@
     </w:p>
     <w:p>
       <w:pPr>
-        <w:pStyle w:val="ListParagraph"/>
+        <w:pStyle w:val="Lijstalinea"/>
         <w:numPr>
           <w:ilvl w:val="0"/>
           <w:numId w:val="8"/>
@@ -7393,7 +8627,7 @@
     </w:p>
     <w:p>
       <w:pPr>
-        <w:pStyle w:val="ListParagraph"/>
+        <w:pStyle w:val="Lijstalinea"/>
         <w:numPr>
           <w:ilvl w:val="0"/>
           <w:numId w:val="8"/>
@@ -7411,7 +8645,7 @@
     </w:p>
     <w:p>
       <w:pPr>
-        <w:pStyle w:val="ListParagraph"/>
+        <w:pStyle w:val="Lijstalinea"/>
         <w:numPr>
           <w:ilvl w:val="0"/>
           <w:numId w:val="8"/>
@@ -7429,7 +8663,7 @@
     </w:p>
     <w:p>
       <w:pPr>
-        <w:pStyle w:val="ListParagraph"/>
+        <w:pStyle w:val="Lijstalinea"/>
         <w:numPr>
           <w:ilvl w:val="0"/>
           <w:numId w:val="8"/>
@@ -7447,7 +8681,7 @@
     </w:p>
     <w:p>
       <w:pPr>
-        <w:pStyle w:val="ListParagraph"/>
+        <w:pStyle w:val="Lijstalinea"/>
         <w:numPr>
           <w:ilvl w:val="0"/>
           <w:numId w:val="8"/>
@@ -7459,7 +8693,7 @@
     </w:p>
     <w:p>
       <w:pPr>
-        <w:pStyle w:val="ListParagraph"/>
+        <w:pStyle w:val="Lijstalinea"/>
         <w:numPr>
           <w:ilvl w:val="0"/>
           <w:numId w:val="8"/>
@@ -7471,7 +8705,7 @@
     </w:p>
     <w:p>
       <w:pPr>
-        <w:pStyle w:val="ListParagraph"/>
+        <w:pStyle w:val="Lijstalinea"/>
         <w:rPr>
           <w:lang w:val="en-US"/>
         </w:rPr>
@@ -7505,25 +8739,17 @@
         <w:rPr>
           <w:lang w:val="en-US"/>
         </w:rPr>
-        <w:t xml:space="preserve"> of the customer you see all the activated projects of </w:t>
-      </w:r>
-      <w:proofErr w:type="gramStart"/>
-      <w:r>
-        <w:rPr>
-          <w:lang w:val="en-US"/>
-        </w:rPr>
-        <w:t>that customers</w:t>
-      </w:r>
-      <w:proofErr w:type="gramEnd"/>
+        <w:t xml:space="preserve"> of the customer you see all the activated projects of that customers</w:t>
+      </w:r>
     </w:p>
     <w:p>
       <w:r>
         <w:rPr>
           <w:noProof/>
-          <w:lang w:eastAsia="nl-NL"/>
+          <w:lang w:val="en-US" w:eastAsia="nl-NL"/>
         </w:rPr>
         <w:drawing>
-          <wp:inline distT="0" distB="0" distL="0" distR="0">
+          <wp:inline distT="0" distB="0" distL="0" distR="0" wp14:anchorId="1FF57C8E" wp14:editId="27B80F15">
             <wp:extent cx="5760720" cy="732059"/>
             <wp:effectExtent l="0" t="0" r="0" b="0"/>
             <wp:docPr id="27" name="Afbeelding 27" descr="http://i.gyazo.com/93b1ab811c261cb3653263902b3ce7d6.png"/>
@@ -7574,7 +8800,7 @@
     </w:p>
     <w:p>
       <w:pPr>
-        <w:pStyle w:val="NoSpacing"/>
+        <w:pStyle w:val="Geenafstand"/>
         <w:numPr>
           <w:ilvl w:val="0"/>
           <w:numId w:val="3"/>
@@ -7598,7 +8824,7 @@
     </w:p>
     <w:p>
       <w:pPr>
-        <w:pStyle w:val="NoSpacing"/>
+        <w:pStyle w:val="Geenafstand"/>
         <w:numPr>
           <w:ilvl w:val="0"/>
           <w:numId w:val="3"/>
@@ -7616,7 +8842,7 @@
     </w:p>
     <w:p>
       <w:pPr>
-        <w:pStyle w:val="NoSpacing"/>
+        <w:pStyle w:val="Geenafstand"/>
         <w:numPr>
           <w:ilvl w:val="0"/>
           <w:numId w:val="3"/>
@@ -7642,7 +8868,7 @@
     </w:p>
     <w:p>
       <w:pPr>
-        <w:pStyle w:val="NoSpacing"/>
+        <w:pStyle w:val="Geenafstand"/>
         <w:numPr>
           <w:ilvl w:val="0"/>
           <w:numId w:val="3"/>
@@ -7660,7 +8886,7 @@
     </w:p>
     <w:p>
       <w:pPr>
-        <w:pStyle w:val="NoSpacing"/>
+        <w:pStyle w:val="Geenafstand"/>
         <w:numPr>
           <w:ilvl w:val="0"/>
           <w:numId w:val="3"/>
@@ -7678,7 +8904,7 @@
     </w:p>
     <w:p>
       <w:pPr>
-        <w:pStyle w:val="NoSpacing"/>
+        <w:pStyle w:val="Geenafstand"/>
         <w:numPr>
           <w:ilvl w:val="0"/>
           <w:numId w:val="3"/>
@@ -7697,7 +8923,7 @@
     </w:p>
     <w:p>
       <w:pPr>
-        <w:pStyle w:val="NoSpacing"/>
+        <w:pStyle w:val="Geenafstand"/>
         <w:numPr>
           <w:ilvl w:val="0"/>
           <w:numId w:val="3"/>
@@ -7715,7 +8941,7 @@
     </w:p>
     <w:p>
       <w:pPr>
-        <w:pStyle w:val="NoSpacing"/>
+        <w:pStyle w:val="Geenafstand"/>
         <w:numPr>
           <w:ilvl w:val="0"/>
           <w:numId w:val="3"/>
@@ -7733,7 +8959,7 @@
     </w:p>
     <w:p>
       <w:pPr>
-        <w:pStyle w:val="NoSpacing"/>
+        <w:pStyle w:val="Geenafstand"/>
         <w:numPr>
           <w:ilvl w:val="0"/>
           <w:numId w:val="3"/>
@@ -7751,7 +8977,7 @@
     </w:p>
     <w:p>
       <w:pPr>
-        <w:pStyle w:val="NoSpacing"/>
+        <w:pStyle w:val="Geenafstand"/>
         <w:numPr>
           <w:ilvl w:val="0"/>
           <w:numId w:val="3"/>
@@ -7804,7 +9030,6 @@
         </w:rPr>
         <w:t xml:space="preserve">ivate and deactivate a project. When you click on appointments you can add </w:t>
       </w:r>
-      <w:proofErr w:type="spellStart"/>
       <w:proofErr w:type="gramStart"/>
       <w:r>
         <w:rPr>
@@ -7812,7 +9037,6 @@
         </w:rPr>
         <w:t>a</w:t>
       </w:r>
-      <w:proofErr w:type="spellEnd"/>
       <w:proofErr w:type="gramEnd"/>
       <w:r>
         <w:rPr>
@@ -7832,10 +9056,10 @@
       <w:r>
         <w:rPr>
           <w:noProof/>
-          <w:lang w:eastAsia="nl-NL"/>
+          <w:lang w:val="en-US" w:eastAsia="nl-NL"/>
         </w:rPr>
         <w:drawing>
-          <wp:inline distT="0" distB="0" distL="0" distR="0" wp14:anchorId="3CB710F2" wp14:editId="5611FB64">
+          <wp:inline distT="0" distB="0" distL="0" distR="0" wp14:anchorId="5B2754A5" wp14:editId="0EE72ABE">
             <wp:extent cx="5760720" cy="1837055"/>
             <wp:effectExtent l="0" t="0" r="0" b="0"/>
             <wp:docPr id="34" name="Afbeelding 34" descr="http://i.gyazo.com/786202cf1ae78844a38aa59f89d5381a.png"/>
@@ -7901,10 +9125,10 @@
       <w:r>
         <w:rPr>
           <w:noProof/>
-          <w:lang w:eastAsia="nl-NL"/>
+          <w:lang w:val="en-US" w:eastAsia="nl-NL"/>
         </w:rPr>
         <w:drawing>
-          <wp:inline distT="0" distB="0" distL="0" distR="0" wp14:anchorId="53EE93DF" wp14:editId="02ABAC3B">
+          <wp:inline distT="0" distB="0" distL="0" distR="0" wp14:anchorId="555F649C" wp14:editId="47A3873E">
             <wp:extent cx="5760720" cy="4070985"/>
             <wp:effectExtent l="0" t="0" r="0" b="5715"/>
             <wp:docPr id="33" name="Afbeelding 33" descr="http://i.gyazo.com/bdd641ec5a2850c8642141245fd4b859.png"/>
@@ -7955,7 +9179,7 @@
     </w:p>
     <w:p>
       <w:pPr>
-        <w:pStyle w:val="NoSpacing"/>
+        <w:pStyle w:val="Geenafstand"/>
         <w:numPr>
           <w:ilvl w:val="0"/>
           <w:numId w:val="11"/>
@@ -7973,7 +9197,7 @@
     </w:p>
     <w:p>
       <w:pPr>
-        <w:pStyle w:val="NoSpacing"/>
+        <w:pStyle w:val="Geenafstand"/>
         <w:numPr>
           <w:ilvl w:val="0"/>
           <w:numId w:val="11"/>
@@ -7991,7 +9215,7 @@
     </w:p>
     <w:p>
       <w:pPr>
-        <w:pStyle w:val="NoSpacing"/>
+        <w:pStyle w:val="Geenafstand"/>
         <w:numPr>
           <w:ilvl w:val="0"/>
           <w:numId w:val="11"/>
@@ -8010,7 +9234,7 @@
     </w:p>
     <w:p>
       <w:pPr>
-        <w:pStyle w:val="NoSpacing"/>
+        <w:pStyle w:val="Geenafstand"/>
         <w:numPr>
           <w:ilvl w:val="0"/>
           <w:numId w:val="11"/>
@@ -8028,7 +9252,7 @@
     </w:p>
     <w:p>
       <w:pPr>
-        <w:pStyle w:val="NoSpacing"/>
+        <w:pStyle w:val="Geenafstand"/>
         <w:numPr>
           <w:ilvl w:val="0"/>
           <w:numId w:val="11"/>
@@ -8046,7 +9270,7 @@
     </w:p>
     <w:p>
       <w:pPr>
-        <w:pStyle w:val="NoSpacing"/>
+        <w:pStyle w:val="Geenafstand"/>
         <w:numPr>
           <w:ilvl w:val="0"/>
           <w:numId w:val="11"/>
@@ -8064,7 +9288,7 @@
     </w:p>
     <w:p>
       <w:pPr>
-        <w:pStyle w:val="NoSpacing"/>
+        <w:pStyle w:val="Geenafstand"/>
         <w:ind w:left="720"/>
         <w:rPr>
           <w:lang w:val="en-GB"/>
@@ -8073,7 +9297,7 @@
     </w:p>
     <w:p>
       <w:pPr>
-        <w:pStyle w:val="NoSpacing"/>
+        <w:pStyle w:val="Geenafstand"/>
         <w:ind w:left="720"/>
         <w:rPr>
           <w:lang w:val="en-US"/>
@@ -8088,7 +9312,7 @@
     </w:p>
     <w:p>
       <w:pPr>
-        <w:pStyle w:val="NoSpacing"/>
+        <w:pStyle w:val="Geenafstand"/>
         <w:ind w:left="720"/>
         <w:rPr>
           <w:lang w:val="en-US"/>
@@ -8097,7 +9321,7 @@
     </w:p>
     <w:p>
       <w:pPr>
-        <w:pStyle w:val="NoSpacing"/>
+        <w:pStyle w:val="Geenafstand"/>
         <w:ind w:left="720"/>
         <w:rPr>
           <w:lang w:val="en-US"/>
@@ -8134,10 +9358,10 @@
       <w:r>
         <w:rPr>
           <w:noProof/>
-          <w:lang w:eastAsia="nl-NL"/>
+          <w:lang w:val="en-US" w:eastAsia="nl-NL"/>
         </w:rPr>
         <w:drawing>
-          <wp:inline distT="0" distB="0" distL="0" distR="0" wp14:anchorId="6885AF8A" wp14:editId="6BAC42AE">
+          <wp:inline distT="0" distB="0" distL="0" distR="0" wp14:anchorId="678835CE" wp14:editId="6F850955">
             <wp:extent cx="5760720" cy="1522095"/>
             <wp:effectExtent l="0" t="0" r="0" b="1905"/>
             <wp:docPr id="32" name="Afbeelding 32" descr="http://i.gyazo.com/78aecad9086bfd9b3df74678e55b6109.png"/>
@@ -8188,7 +9412,7 @@
     </w:p>
     <w:p>
       <w:pPr>
-        <w:pStyle w:val="ListParagraph"/>
+        <w:pStyle w:val="Lijstalinea"/>
         <w:numPr>
           <w:ilvl w:val="0"/>
           <w:numId w:val="12"/>
@@ -8206,7 +9430,7 @@
     </w:p>
     <w:p>
       <w:pPr>
-        <w:pStyle w:val="ListParagraph"/>
+        <w:pStyle w:val="Lijstalinea"/>
         <w:numPr>
           <w:ilvl w:val="0"/>
           <w:numId w:val="12"/>
@@ -8224,7 +9448,7 @@
     </w:p>
     <w:p>
       <w:pPr>
-        <w:pStyle w:val="ListParagraph"/>
+        <w:pStyle w:val="Lijstalinea"/>
         <w:numPr>
           <w:ilvl w:val="0"/>
           <w:numId w:val="12"/>
@@ -8242,7 +9466,7 @@
     </w:p>
     <w:p>
       <w:pPr>
-        <w:pStyle w:val="ListParagraph"/>
+        <w:pStyle w:val="Lijstalinea"/>
         <w:numPr>
           <w:ilvl w:val="0"/>
           <w:numId w:val="12"/>
@@ -8260,7 +9484,7 @@
     </w:p>
     <w:p>
       <w:pPr>
-        <w:pStyle w:val="ListParagraph"/>
+        <w:pStyle w:val="Lijstalinea"/>
         <w:numPr>
           <w:ilvl w:val="0"/>
           <w:numId w:val="12"/>
@@ -8278,7 +9502,7 @@
     </w:p>
     <w:p>
       <w:pPr>
-        <w:pStyle w:val="Heading3"/>
+        <w:pStyle w:val="Kop3"/>
         <w:rPr>
           <w:b w:val="0"/>
           <w:bCs w:val="0"/>
@@ -8286,7 +9510,7 @@
           <w:lang w:val="en-US"/>
         </w:rPr>
       </w:pPr>
-      <w:bookmarkStart w:id="16" w:name="_Toc403132062"/>
+      <w:bookmarkStart w:id="17" w:name="_Toc403132062"/>
       <w:r>
         <w:rPr>
           <w:b w:val="0"/>
@@ -8299,7 +9523,7 @@
     </w:p>
     <w:p>
       <w:pPr>
-        <w:pStyle w:val="Heading3"/>
+        <w:pStyle w:val="Kop3"/>
         <w:rPr>
           <w:lang w:val="en-US"/>
         </w:rPr>
@@ -8310,7 +9534,7 @@
         </w:rPr>
         <w:t>Appointments</w:t>
       </w:r>
-      <w:bookmarkEnd w:id="16"/>
+      <w:bookmarkEnd w:id="17"/>
     </w:p>
     <w:p>
       <w:r>
@@ -8324,10 +9548,10 @@
       <w:r>
         <w:rPr>
           <w:noProof/>
-          <w:lang w:eastAsia="nl-NL"/>
+          <w:lang w:val="en-US" w:eastAsia="nl-NL"/>
         </w:rPr>
         <w:drawing>
-          <wp:inline distT="0" distB="0" distL="0" distR="0">
+          <wp:inline distT="0" distB="0" distL="0" distR="0" wp14:anchorId="5DC3F87D" wp14:editId="4220C1EE">
             <wp:extent cx="5760720" cy="1837630"/>
             <wp:effectExtent l="0" t="0" r="0" b="0"/>
             <wp:docPr id="28" name="Afbeelding 28" descr="http://i.gyazo.com/786202cf1ae78844a38aa59f89d5381a.png"/>
@@ -8378,7 +9602,7 @@
     </w:p>
     <w:p>
       <w:pPr>
-        <w:pStyle w:val="ListParagraph"/>
+        <w:pStyle w:val="Lijstalinea"/>
         <w:numPr>
           <w:ilvl w:val="0"/>
           <w:numId w:val="13"/>
@@ -8402,7 +9626,7 @@
     </w:p>
     <w:p>
       <w:pPr>
-        <w:pStyle w:val="ListParagraph"/>
+        <w:pStyle w:val="Lijstalinea"/>
         <w:numPr>
           <w:ilvl w:val="0"/>
           <w:numId w:val="13"/>
@@ -8426,7 +9650,7 @@
     </w:p>
     <w:p>
       <w:pPr>
-        <w:pStyle w:val="ListParagraph"/>
+        <w:pStyle w:val="Lijstalinea"/>
         <w:numPr>
           <w:ilvl w:val="0"/>
           <w:numId w:val="13"/>
@@ -8450,7 +9674,7 @@
     </w:p>
     <w:p>
       <w:pPr>
-        <w:pStyle w:val="ListParagraph"/>
+        <w:pStyle w:val="Lijstalinea"/>
         <w:numPr>
           <w:ilvl w:val="0"/>
           <w:numId w:val="13"/>
@@ -8474,7 +9698,7 @@
     </w:p>
     <w:p>
       <w:pPr>
-        <w:pStyle w:val="ListParagraph"/>
+        <w:pStyle w:val="Lijstalinea"/>
         <w:numPr>
           <w:ilvl w:val="0"/>
           <w:numId w:val="13"/>
@@ -8492,7 +9716,7 @@
     </w:p>
     <w:p>
       <w:pPr>
-        <w:pStyle w:val="ListParagraph"/>
+        <w:pStyle w:val="Lijstalinea"/>
         <w:numPr>
           <w:ilvl w:val="0"/>
           <w:numId w:val="13"/>
@@ -8516,36 +9740,22 @@
     </w:p>
     <w:p>
       <w:pPr>
-        <w:pStyle w:val="ListParagraph"/>
-        <w:rPr>
-          <w:lang w:val="en-GB"/>
-        </w:rPr>
-      </w:pPr>
-    </w:p>
-    <w:p>
-      <w:pPr>
-        <w:pStyle w:val="ListParagraph"/>
+        <w:pStyle w:val="Lijstalinea"/>
+        <w:rPr>
+          <w:lang w:val="en-GB"/>
+        </w:rPr>
+      </w:pPr>
+    </w:p>
+    <w:p>
+      <w:pPr>
+        <w:pStyle w:val="Lijstalinea"/>
       </w:pPr>
       <w:r>
         <w:rPr>
           <w:lang w:val="en-GB"/>
         </w:rPr>
         <w:lastRenderedPageBreak/>
-        <w:t xml:space="preserve">You can edit the appointments with the edit button on the right side of the appointments. You will see </w:t>
-      </w:r>
-      <w:proofErr w:type="gramStart"/>
-      <w:r>
-        <w:rPr>
-          <w:lang w:val="en-GB"/>
-        </w:rPr>
-        <w:t>this fields</w:t>
-      </w:r>
-      <w:proofErr w:type="gramEnd"/>
-      <w:r>
-        <w:rPr>
-          <w:lang w:val="en-GB"/>
-        </w:rPr>
-        <w:t xml:space="preserve"> on the edit page</w:t>
+        <w:t>You can edit the appointments with the edit button on the right side of the appointments. You will see this fields on the edit page</w:t>
       </w:r>
       <w:r>
         <w:t>:</w:t>
@@ -8553,15 +9763,15 @@
     </w:p>
     <w:p>
       <w:pPr>
-        <w:pStyle w:val="ListParagraph"/>
+        <w:pStyle w:val="Lijstalinea"/>
       </w:pPr>
       <w:r>
         <w:rPr>
           <w:noProof/>
-          <w:lang w:eastAsia="nl-NL"/>
+          <w:lang w:val="en-US" w:eastAsia="nl-NL"/>
         </w:rPr>
         <w:drawing>
-          <wp:inline distT="0" distB="0" distL="0" distR="0">
+          <wp:inline distT="0" distB="0" distL="0" distR="0" wp14:anchorId="7DBC9E39" wp14:editId="480EFDF2">
             <wp:extent cx="5760720" cy="1522681"/>
             <wp:effectExtent l="0" t="0" r="0" b="1905"/>
             <wp:docPr id="31" name="Afbeelding 31" descr="http://i.gyazo.com/78aecad9086bfd9b3df74678e55b6109.png"/>
@@ -8612,7 +9822,7 @@
     </w:p>
     <w:p>
       <w:pPr>
-        <w:pStyle w:val="ListParagraph"/>
+        <w:pStyle w:val="Lijstalinea"/>
         <w:numPr>
           <w:ilvl w:val="0"/>
           <w:numId w:val="12"/>
@@ -8630,7 +9840,7 @@
     </w:p>
     <w:p>
       <w:pPr>
-        <w:pStyle w:val="ListParagraph"/>
+        <w:pStyle w:val="Lijstalinea"/>
         <w:numPr>
           <w:ilvl w:val="0"/>
           <w:numId w:val="12"/>
@@ -8648,7 +9858,7 @@
     </w:p>
     <w:p>
       <w:pPr>
-        <w:pStyle w:val="ListParagraph"/>
+        <w:pStyle w:val="Lijstalinea"/>
         <w:numPr>
           <w:ilvl w:val="0"/>
           <w:numId w:val="12"/>
@@ -8666,7 +9876,7 @@
     </w:p>
     <w:p>
       <w:pPr>
-        <w:pStyle w:val="ListParagraph"/>
+        <w:pStyle w:val="Lijstalinea"/>
         <w:numPr>
           <w:ilvl w:val="0"/>
           <w:numId w:val="12"/>
@@ -8684,7 +9894,7 @@
     </w:p>
     <w:p>
       <w:pPr>
-        <w:pStyle w:val="ListParagraph"/>
+        <w:pStyle w:val="Lijstalinea"/>
         <w:numPr>
           <w:ilvl w:val="0"/>
           <w:numId w:val="12"/>
@@ -8734,7 +9944,7 @@
     </w:p>
     <w:p>
       <w:pPr>
-        <w:pStyle w:val="ListParagraph"/>
+        <w:pStyle w:val="Lijstalinea"/>
         <w:rPr>
           <w:lang w:val="en-GB"/>
         </w:rPr>
@@ -8762,7 +9972,7 @@
     </w:p>
     <w:p>
       <w:pPr>
-        <w:pStyle w:val="ListParagraph"/>
+        <w:pStyle w:val="Lijstalinea"/>
         <w:rPr>
           <w:lang w:val="en-GB"/>
         </w:rPr>
@@ -8770,10 +9980,10 @@
       <w:r>
         <w:rPr>
           <w:noProof/>
-          <w:lang w:eastAsia="nl-NL"/>
+          <w:lang w:val="en-US" w:eastAsia="nl-NL"/>
         </w:rPr>
         <w:drawing>
-          <wp:inline distT="0" distB="0" distL="0" distR="0">
+          <wp:inline distT="0" distB="0" distL="0" distR="0" wp14:anchorId="023115E5" wp14:editId="302191AA">
             <wp:extent cx="5760720" cy="4071503"/>
             <wp:effectExtent l="0" t="0" r="0" b="5715"/>
             <wp:docPr id="30" name="Afbeelding 30" descr="http://i.gyazo.com/bdd641ec5a2850c8642141245fd4b859.png"/>
@@ -8824,7 +10034,7 @@
     </w:p>
     <w:p>
       <w:pPr>
-        <w:pStyle w:val="NoSpacing"/>
+        <w:pStyle w:val="Geenafstand"/>
         <w:numPr>
           <w:ilvl w:val="0"/>
           <w:numId w:val="11"/>
@@ -8842,7 +10052,7 @@
     </w:p>
     <w:p>
       <w:pPr>
-        <w:pStyle w:val="NoSpacing"/>
+        <w:pStyle w:val="Geenafstand"/>
         <w:numPr>
           <w:ilvl w:val="0"/>
           <w:numId w:val="11"/>
@@ -8860,7 +10070,7 @@
     </w:p>
     <w:p>
       <w:pPr>
-        <w:pStyle w:val="NoSpacing"/>
+        <w:pStyle w:val="Geenafstand"/>
         <w:numPr>
           <w:ilvl w:val="0"/>
           <w:numId w:val="11"/>
@@ -8878,7 +10088,7 @@
     </w:p>
     <w:p>
       <w:pPr>
-        <w:pStyle w:val="NoSpacing"/>
+        <w:pStyle w:val="Geenafstand"/>
         <w:numPr>
           <w:ilvl w:val="0"/>
           <w:numId w:val="11"/>
@@ -8896,7 +10106,7 @@
     </w:p>
     <w:p>
       <w:pPr>
-        <w:pStyle w:val="NoSpacing"/>
+        <w:pStyle w:val="Geenafstand"/>
         <w:numPr>
           <w:ilvl w:val="0"/>
           <w:numId w:val="11"/>
@@ -8914,7 +10124,7 @@
     </w:p>
     <w:p>
       <w:pPr>
-        <w:pStyle w:val="NoSpacing"/>
+        <w:pStyle w:val="Geenafstand"/>
         <w:numPr>
           <w:ilvl w:val="0"/>
           <w:numId w:val="11"/>
@@ -8932,7 +10142,7 @@
     </w:p>
     <w:p>
       <w:pPr>
-        <w:pStyle w:val="NoSpacing"/>
+        <w:pStyle w:val="Geenafstand"/>
         <w:ind w:left="720"/>
         <w:rPr>
           <w:lang w:val="en-GB"/>
@@ -8941,7 +10151,7 @@
     </w:p>
     <w:p>
       <w:pPr>
-        <w:pStyle w:val="Heading3"/>
+        <w:pStyle w:val="Kop3"/>
         <w:rPr>
           <w:b w:val="0"/>
           <w:bCs w:val="0"/>
@@ -8949,7 +10159,7 @@
           <w:lang w:val="en-US"/>
         </w:rPr>
       </w:pPr>
-      <w:bookmarkStart w:id="17" w:name="_Toc403132063"/>
+      <w:bookmarkStart w:id="18" w:name="_Toc403132063"/>
       <w:r>
         <w:rPr>
           <w:b w:val="0"/>
@@ -8962,7 +10172,7 @@
     </w:p>
     <w:p>
       <w:pPr>
-        <w:pStyle w:val="Heading3"/>
+        <w:pStyle w:val="Kop3"/>
         <w:rPr>
           <w:b w:val="0"/>
           <w:bCs w:val="0"/>
@@ -8973,7 +10183,7 @@
     </w:p>
     <w:p>
       <w:pPr>
-        <w:pStyle w:val="Heading3"/>
+        <w:pStyle w:val="Kop3"/>
         <w:rPr>
           <w:lang w:val="en-US"/>
         </w:rPr>
@@ -8984,16 +10194,16 @@
         </w:rPr>
         <w:t>Comments</w:t>
       </w:r>
-      <w:bookmarkEnd w:id="17"/>
+      <w:bookmarkEnd w:id="18"/>
     </w:p>
     <w:p>
       <w:r>
         <w:rPr>
           <w:noProof/>
-          <w:lang w:eastAsia="nl-NL"/>
+          <w:lang w:val="en-US" w:eastAsia="nl-NL"/>
         </w:rPr>
         <w:drawing>
-          <wp:inline distT="0" distB="0" distL="0" distR="0" wp14:anchorId="53F2EB32" wp14:editId="2935B296">
+          <wp:inline distT="0" distB="0" distL="0" distR="0" wp14:anchorId="12DDE554" wp14:editId="65B38554">
             <wp:extent cx="3760012" cy="2328041"/>
             <wp:effectExtent l="0" t="0" r="0" b="0"/>
             <wp:docPr id="29" name="Afbeelding 29" descr="http://i.gyazo.com/0da0536e10fe01d0a6608fbc8766a964.png"/>
@@ -9044,7 +10254,7 @@
     </w:p>
     <w:p>
       <w:pPr>
-        <w:pStyle w:val="NoSpacing"/>
+        <w:pStyle w:val="Geenafstand"/>
         <w:ind w:left="720"/>
         <w:rPr>
           <w:sz w:val="24"/>
@@ -9058,7 +10268,7 @@
           <w:szCs w:val="24"/>
           <w:lang w:val="en-US"/>
         </w:rPr>
-        <w:t xml:space="preserve">If you click on the comments button at the home page or the top of the navigator you come out on the comments page. You can see </w:t>
+        <w:t xml:space="preserve">If you click on the comments button at the home page or the top of the navigator you come out on the comments page. You can see all the posted and even place a comment by filling in the </w:t>
       </w:r>
       <w:proofErr w:type="gramStart"/>
       <w:r>
@@ -9067,7 +10277,7 @@
           <w:szCs w:val="24"/>
           <w:lang w:val="en-US"/>
         </w:rPr>
-        <w:t>all the</w:t>
+        <w:t>fields</w:t>
       </w:r>
       <w:proofErr w:type="gramEnd"/>
       <w:r>
@@ -9076,22 +10286,12 @@
           <w:szCs w:val="24"/>
           <w:lang w:val="en-US"/>
         </w:rPr>
-        <w:t xml:space="preserve"> posted </w:t>
-      </w:r>
-      <w:bookmarkStart w:id="18" w:name="_GoBack"/>
-      <w:bookmarkEnd w:id="18"/>
-      <w:r>
-        <w:rPr>
-          <w:sz w:val="24"/>
-          <w:szCs w:val="24"/>
-          <w:lang w:val="en-US"/>
-        </w:rPr>
-        <w:t>and even place a comment by filling in the fields name, date and comment.</w:t>
-      </w:r>
-    </w:p>
-    <w:p>
-      <w:pPr>
-        <w:pStyle w:val="NoSpacing"/>
+        <w:t xml:space="preserve"> name, date and comment.</w:t>
+      </w:r>
+    </w:p>
+    <w:p>
+      <w:pPr>
+        <w:pStyle w:val="Geenafstand"/>
         <w:ind w:left="720"/>
         <w:rPr>
           <w:sz w:val="24"/>
@@ -9119,7 +10319,7 @@
 </file>
 
 <file path=word/numbering.xml><?xml version="1.0" encoding="utf-8"?>
-<w:numbering xmlns:wpc="http://schemas.microsoft.com/office/word/2010/wordprocessingCanvas" xmlns:mc="http://schemas.openxmlformats.org/markup-compatibility/2006" xmlns:o="urn:schemas-microsoft-com:office:office" xmlns:r="http://schemas.openxmlformats.org/officeDocument/2006/relationships" xmlns:m="http://schemas.openxmlformats.org/officeDocument/2006/math" xmlns:v="urn:schemas-microsoft-com:vml" xmlns:wp14="http://schemas.microsoft.com/office/word/2010/wordprocessingDrawing" xmlns:wp="http://schemas.openxmlformats.org/drawingml/2006/wordprocessingDrawing" xmlns:w10="urn:schemas-microsoft-com:office:word" xmlns:w="http://schemas.openxmlformats.org/wordprocessingml/2006/main" xmlns:w14="http://schemas.microsoft.com/office/word/2010/wordml" xmlns:wpg="http://schemas.microsoft.com/office/word/2010/wordprocessingGroup" xmlns:wpi="http://schemas.microsoft.com/office/word/2010/wordprocessingInk" xmlns:wne="http://schemas.microsoft.com/office/word/2006/wordml" xmlns:wps="http://schemas.microsoft.com/office/word/2010/wordprocessingShape" mc:Ignorable="w14 wp14">
+<w:numbering xmlns:wpc="http://schemas.microsoft.com/office/word/2010/wordprocessingCanvas" xmlns:mo="http://schemas.microsoft.com/office/mac/office/2008/main" xmlns:mc="http://schemas.openxmlformats.org/markup-compatibility/2006" xmlns:mv="urn:schemas-microsoft-com:mac:vml" xmlns:o="urn:schemas-microsoft-com:office:office" xmlns:r="http://schemas.openxmlformats.org/officeDocument/2006/relationships" xmlns:m="http://schemas.openxmlformats.org/officeDocument/2006/math" xmlns:v="urn:schemas-microsoft-com:vml" xmlns:wp14="http://schemas.microsoft.com/office/word/2010/wordprocessingDrawing" xmlns:wp="http://schemas.openxmlformats.org/drawingml/2006/wordprocessingDrawing" xmlns:w10="urn:schemas-microsoft-com:office:word" xmlns:w="http://schemas.openxmlformats.org/wordprocessingml/2006/main" xmlns:w14="http://schemas.microsoft.com/office/word/2010/wordml" xmlns:wpg="http://schemas.microsoft.com/office/word/2010/wordprocessingGroup" xmlns:wpi="http://schemas.microsoft.com/office/word/2010/wordprocessingInk" xmlns:wne="http://schemas.microsoft.com/office/word/2006/wordml" xmlns:wps="http://schemas.microsoft.com/office/word/2010/wordprocessingShape" mc:Ignorable="w14 wp14">
   <w:abstractNum w:abstractNumId="0">
     <w:nsid w:val="01147B10"/>
     <w:multiLevelType w:val="hybridMultilevel"/>
@@ -10648,7 +11848,7 @@
       </w:pPr>
     </w:pPrDefault>
   </w:docDefaults>
-  <w:latentStyles w:defLockedState="0" w:defUIPriority="99" w:defSemiHidden="1" w:defUnhideWhenUsed="1" w:defQFormat="0" w:count="267">
+  <w:latentStyles w:defLockedState="0" w:defUIPriority="99" w:defSemiHidden="1" w:defUnhideWhenUsed="1" w:defQFormat="0" w:count="276">
     <w:lsdException w:name="Normal" w:semiHidden="0" w:uiPriority="0" w:unhideWhenUsed="0" w:qFormat="1"/>
     <w:lsdException w:name="heading 1" w:semiHidden="0" w:uiPriority="9" w:unhideWhenUsed="0" w:qFormat="1"/>
     <w:lsdException w:name="heading 2" w:uiPriority="9" w:qFormat="1"/>
@@ -10787,7 +11987,7 @@
     <w:lsdException w:name="Bibliography" w:uiPriority="37"/>
     <w:lsdException w:name="TOC Heading" w:uiPriority="39" w:qFormat="1"/>
   </w:latentStyles>
-  <w:style w:type="paragraph" w:default="1" w:styleId="Normal">
+  <w:style w:type="paragraph" w:default="1" w:styleId="Normaal">
     <w:name w:val="Normal"/>
     <w:qFormat/>
     <w:rsid w:val="0067409B"/>
@@ -10795,11 +11995,11 @@
       <w:rFonts w:asciiTheme="majorHAnsi" w:eastAsiaTheme="majorEastAsia" w:hAnsiTheme="majorHAnsi" w:cstheme="majorBidi"/>
     </w:rPr>
   </w:style>
-  <w:style w:type="paragraph" w:styleId="Heading1">
+  <w:style w:type="paragraph" w:styleId="Kop1">
     <w:name w:val="heading 1"/>
-    <w:basedOn w:val="Normal"/>
-    <w:next w:val="Normal"/>
-    <w:link w:val="Heading1Char"/>
+    <w:basedOn w:val="Normaal"/>
+    <w:next w:val="Normaal"/>
+    <w:link w:val="Kop1Teken"/>
     <w:uiPriority w:val="9"/>
     <w:qFormat/>
     <w:rsid w:val="0067409B"/>
@@ -10817,11 +12017,11 @@
       <w:szCs w:val="28"/>
     </w:rPr>
   </w:style>
-  <w:style w:type="paragraph" w:styleId="Heading2">
+  <w:style w:type="paragraph" w:styleId="Kop2">
     <w:name w:val="heading 2"/>
-    <w:basedOn w:val="Normal"/>
-    <w:next w:val="Normal"/>
-    <w:link w:val="Heading2Char"/>
+    <w:basedOn w:val="Normaal"/>
+    <w:next w:val="Normaal"/>
+    <w:link w:val="Kop2Teken"/>
     <w:uiPriority w:val="9"/>
     <w:unhideWhenUsed/>
     <w:qFormat/>
@@ -10840,11 +12040,11 @@
       <w:szCs w:val="26"/>
     </w:rPr>
   </w:style>
-  <w:style w:type="paragraph" w:styleId="Heading3">
+  <w:style w:type="paragraph" w:styleId="Kop3">
     <w:name w:val="heading 3"/>
-    <w:basedOn w:val="Normal"/>
-    <w:next w:val="Normal"/>
-    <w:link w:val="Heading3Char"/>
+    <w:basedOn w:val="Normaal"/>
+    <w:next w:val="Normaal"/>
+    <w:link w:val="Kop3Teken"/>
     <w:uiPriority w:val="9"/>
     <w:unhideWhenUsed/>
     <w:qFormat/>
@@ -10861,11 +12061,11 @@
       <w:color w:val="4F81BD" w:themeColor="accent1"/>
     </w:rPr>
   </w:style>
-  <w:style w:type="paragraph" w:styleId="Heading4">
+  <w:style w:type="paragraph" w:styleId="Kop4">
     <w:name w:val="heading 4"/>
-    <w:basedOn w:val="Normal"/>
-    <w:next w:val="Normal"/>
-    <w:link w:val="Heading4Char"/>
+    <w:basedOn w:val="Normaal"/>
+    <w:next w:val="Normaal"/>
+    <w:link w:val="Kop4Teken"/>
     <w:uiPriority w:val="9"/>
     <w:unhideWhenUsed/>
     <w:qFormat/>
@@ -10884,13 +12084,13 @@
       <w:color w:val="4F81BD" w:themeColor="accent1"/>
     </w:rPr>
   </w:style>
-  <w:style w:type="character" w:default="1" w:styleId="DefaultParagraphFont">
+  <w:style w:type="character" w:default="1" w:styleId="Standaardalinea-lettertype">
     <w:name w:val="Default Paragraph Font"/>
     <w:uiPriority w:val="1"/>
     <w:semiHidden/>
     <w:unhideWhenUsed/>
   </w:style>
-  <w:style w:type="table" w:default="1" w:styleId="TableNormal">
+  <w:style w:type="table" w:default="1" w:styleId="Standaardtabel">
     <w:name w:val="Normal Table"/>
     <w:uiPriority w:val="99"/>
     <w:semiHidden/>
@@ -10905,16 +12105,16 @@
       </w:tblCellMar>
     </w:tblPr>
   </w:style>
-  <w:style w:type="numbering" w:default="1" w:styleId="NoList">
+  <w:style w:type="numbering" w:default="1" w:styleId="Geenlijst">
     <w:name w:val="No List"/>
     <w:uiPriority w:val="99"/>
     <w:semiHidden/>
     <w:unhideWhenUsed/>
   </w:style>
-  <w:style w:type="paragraph" w:styleId="Header">
+  <w:style w:type="paragraph" w:styleId="Koptekst">
     <w:name w:val="header"/>
-    <w:basedOn w:val="Normal"/>
-    <w:link w:val="HeaderChar"/>
+    <w:basedOn w:val="Normaal"/>
+    <w:link w:val="KoptekstTeken"/>
     <w:uiPriority w:val="99"/>
     <w:unhideWhenUsed/>
     <w:rsid w:val="0067409B"/>
@@ -10926,19 +12126,19 @@
       <w:spacing w:after="0" w:line="240" w:lineRule="auto"/>
     </w:pPr>
   </w:style>
-  <w:style w:type="character" w:customStyle="1" w:styleId="HeaderChar">
-    <w:name w:val="Header Char"/>
-    <w:basedOn w:val="DefaultParagraphFont"/>
-    <w:link w:val="Header"/>
+  <w:style w:type="character" w:customStyle="1" w:styleId="KoptekstTeken">
+    <w:name w:val="Koptekst Teken"/>
+    <w:basedOn w:val="Standaardalinea-lettertype"/>
+    <w:link w:val="Koptekst"/>
     <w:uiPriority w:val="99"/>
     <w:rsid w:val="0067409B"/>
     <w:rPr>
       <w:rFonts w:asciiTheme="majorHAnsi" w:eastAsiaTheme="majorEastAsia" w:hAnsiTheme="majorHAnsi" w:cstheme="majorBidi"/>
     </w:rPr>
   </w:style>
-  <w:style w:type="paragraph" w:styleId="NoSpacing">
+  <w:style w:type="paragraph" w:styleId="Geenafstand">
     <w:name w:val="No Spacing"/>
-    <w:basedOn w:val="Normal"/>
+    <w:basedOn w:val="Normaal"/>
     <w:uiPriority w:val="1"/>
     <w:qFormat/>
     <w:rsid w:val="0067409B"/>
@@ -10946,10 +12146,10 @@
       <w:spacing w:after="0" w:line="240" w:lineRule="auto"/>
     </w:pPr>
   </w:style>
-  <w:style w:type="character" w:customStyle="1" w:styleId="Heading1Char">
-    <w:name w:val="Heading 1 Char"/>
-    <w:basedOn w:val="DefaultParagraphFont"/>
-    <w:link w:val="Heading1"/>
+  <w:style w:type="character" w:customStyle="1" w:styleId="Kop1Teken">
+    <w:name w:val="Kop 1 Teken"/>
+    <w:basedOn w:val="Standaardalinea-lettertype"/>
+    <w:link w:val="Kop1"/>
     <w:uiPriority w:val="9"/>
     <w:rsid w:val="0067409B"/>
     <w:rPr>
@@ -10961,10 +12161,10 @@
       <w:szCs w:val="28"/>
     </w:rPr>
   </w:style>
-  <w:style w:type="paragraph" w:styleId="TOCHeading">
+  <w:style w:type="paragraph" w:styleId="Kopvaninhoudsopgave">
     <w:name w:val="TOC Heading"/>
-    <w:basedOn w:val="Heading1"/>
-    <w:next w:val="Normal"/>
+    <w:basedOn w:val="Kop1"/>
+    <w:next w:val="Normaal"/>
     <w:uiPriority w:val="39"/>
     <w:unhideWhenUsed/>
     <w:qFormat/>
@@ -10986,10 +12186,10 @@
       <w:lang w:bidi="en-US"/>
     </w:rPr>
   </w:style>
-  <w:style w:type="paragraph" w:styleId="BalloonText">
+  <w:style w:type="paragraph" w:styleId="Ballontekst">
     <w:name w:val="Balloon Text"/>
-    <w:basedOn w:val="Normal"/>
-    <w:link w:val="BalloonTextChar"/>
+    <w:basedOn w:val="Normaal"/>
+    <w:link w:val="BallontekstTeken"/>
     <w:uiPriority w:val="99"/>
     <w:semiHidden/>
     <w:unhideWhenUsed/>
@@ -11003,10 +12203,10 @@
       <w:szCs w:val="16"/>
     </w:rPr>
   </w:style>
-  <w:style w:type="character" w:customStyle="1" w:styleId="BalloonTextChar">
-    <w:name w:val="Balloon Text Char"/>
-    <w:basedOn w:val="DefaultParagraphFont"/>
-    <w:link w:val="BalloonText"/>
+  <w:style w:type="character" w:customStyle="1" w:styleId="BallontekstTeken">
+    <w:name w:val="Ballontekst Teken"/>
+    <w:basedOn w:val="Standaardalinea-lettertype"/>
+    <w:link w:val="Ballontekst"/>
     <w:uiPriority w:val="99"/>
     <w:semiHidden/>
     <w:rsid w:val="0067409B"/>
@@ -11016,10 +12216,10 @@
       <w:szCs w:val="16"/>
     </w:rPr>
   </w:style>
-  <w:style w:type="character" w:customStyle="1" w:styleId="Heading2Char">
-    <w:name w:val="Heading 2 Char"/>
-    <w:basedOn w:val="DefaultParagraphFont"/>
-    <w:link w:val="Heading2"/>
+  <w:style w:type="character" w:customStyle="1" w:styleId="Kop2Teken">
+    <w:name w:val="Kop 2 Teken"/>
+    <w:basedOn w:val="Standaardalinea-lettertype"/>
+    <w:link w:val="Kop2"/>
     <w:uiPriority w:val="9"/>
     <w:rsid w:val="0067409B"/>
     <w:rPr>
@@ -11031,10 +12231,10 @@
       <w:szCs w:val="26"/>
     </w:rPr>
   </w:style>
-  <w:style w:type="character" w:customStyle="1" w:styleId="Heading3Char">
-    <w:name w:val="Heading 3 Char"/>
-    <w:basedOn w:val="DefaultParagraphFont"/>
-    <w:link w:val="Heading3"/>
+  <w:style w:type="character" w:customStyle="1" w:styleId="Kop3Teken">
+    <w:name w:val="Kop 3 Teken"/>
+    <w:basedOn w:val="Standaardalinea-lettertype"/>
+    <w:link w:val="Kop3"/>
     <w:uiPriority w:val="9"/>
     <w:rsid w:val="0067409B"/>
     <w:rPr>
@@ -11044,9 +12244,9 @@
       <w:color w:val="4F81BD" w:themeColor="accent1"/>
     </w:rPr>
   </w:style>
-  <w:style w:type="paragraph" w:styleId="ListParagraph">
+  <w:style w:type="paragraph" w:styleId="Lijstalinea">
     <w:name w:val="List Paragraph"/>
-    <w:basedOn w:val="Normal"/>
+    <w:basedOn w:val="Normaal"/>
     <w:uiPriority w:val="34"/>
     <w:qFormat/>
     <w:rsid w:val="00821706"/>
@@ -11055,10 +12255,10 @@
       <w:contextualSpacing/>
     </w:pPr>
   </w:style>
-  <w:style w:type="character" w:customStyle="1" w:styleId="Heading4Char">
-    <w:name w:val="Heading 4 Char"/>
-    <w:basedOn w:val="DefaultParagraphFont"/>
-    <w:link w:val="Heading4"/>
+  <w:style w:type="character" w:customStyle="1" w:styleId="Kop4Teken">
+    <w:name w:val="Kop 4 Teken"/>
+    <w:basedOn w:val="Standaardalinea-lettertype"/>
+    <w:link w:val="Kop4"/>
     <w:uiPriority w:val="9"/>
     <w:rsid w:val="00532EC4"/>
     <w:rPr>
@@ -11070,10 +12270,10 @@
       <w:color w:val="4F81BD" w:themeColor="accent1"/>
     </w:rPr>
   </w:style>
-  <w:style w:type="paragraph" w:styleId="TOC2">
+  <w:style w:type="paragraph" w:styleId="Inhopg2">
     <w:name w:val="toc 2"/>
-    <w:basedOn w:val="Normal"/>
-    <w:next w:val="Normal"/>
+    <w:basedOn w:val="Normaal"/>
+    <w:next w:val="Normaal"/>
     <w:autoRedefine/>
     <w:uiPriority w:val="39"/>
     <w:unhideWhenUsed/>
@@ -11083,10 +12283,10 @@
       <w:ind w:left="220"/>
     </w:pPr>
   </w:style>
-  <w:style w:type="paragraph" w:styleId="TOC3">
+  <w:style w:type="paragraph" w:styleId="Inhopg3">
     <w:name w:val="toc 3"/>
-    <w:basedOn w:val="Normal"/>
-    <w:next w:val="Normal"/>
+    <w:basedOn w:val="Normaal"/>
+    <w:next w:val="Normaal"/>
     <w:autoRedefine/>
     <w:uiPriority w:val="39"/>
     <w:unhideWhenUsed/>
@@ -11098,7 +12298,7 @@
   </w:style>
   <w:style w:type="character" w:styleId="Hyperlink">
     <w:name w:val="Hyperlink"/>
-    <w:basedOn w:val="DefaultParagraphFont"/>
+    <w:basedOn w:val="Standaardalinea-lettertype"/>
     <w:uiPriority w:val="99"/>
     <w:unhideWhenUsed/>
     <w:rsid w:val="00552F00"/>
@@ -11111,7 +12311,7 @@
 </file>
 
 <file path=word/stylesWithEffects.xml><?xml version="1.0" encoding="utf-8"?>
-<w:styles xmlns:wpc="http://schemas.microsoft.com/office/word/2010/wordprocessingCanvas" xmlns:mc="http://schemas.openxmlformats.org/markup-compatibility/2006" xmlns:o="urn:schemas-microsoft-com:office:office" xmlns:r="http://schemas.openxmlformats.org/officeDocument/2006/relationships" xmlns:m="http://schemas.openxmlformats.org/officeDocument/2006/math" xmlns:v="urn:schemas-microsoft-com:vml" xmlns:wp14="http://schemas.microsoft.com/office/word/2010/wordprocessingDrawing" xmlns:wp="http://schemas.openxmlformats.org/drawingml/2006/wordprocessingDrawing" xmlns:w10="urn:schemas-microsoft-com:office:word" xmlns:w="http://schemas.openxmlformats.org/wordprocessingml/2006/main" xmlns:w14="http://schemas.microsoft.com/office/word/2010/wordml" xmlns:wpg="http://schemas.microsoft.com/office/word/2010/wordprocessingGroup" xmlns:wpi="http://schemas.microsoft.com/office/word/2010/wordprocessingInk" xmlns:wne="http://schemas.microsoft.com/office/word/2006/wordml" xmlns:wps="http://schemas.microsoft.com/office/word/2010/wordprocessingShape" mc:Ignorable="w14 wp14">
+<w:styles xmlns:wpc="http://schemas.microsoft.com/office/word/2010/wordprocessingCanvas" xmlns:mo="http://schemas.microsoft.com/office/mac/office/2008/main" xmlns:mc="http://schemas.openxmlformats.org/markup-compatibility/2006" xmlns:mv="urn:schemas-microsoft-com:mac:vml" xmlns:o="urn:schemas-microsoft-com:office:office" xmlns:r="http://schemas.openxmlformats.org/officeDocument/2006/relationships" xmlns:m="http://schemas.openxmlformats.org/officeDocument/2006/math" xmlns:v="urn:schemas-microsoft-com:vml" xmlns:wp14="http://schemas.microsoft.com/office/word/2010/wordprocessingDrawing" xmlns:wp="http://schemas.openxmlformats.org/drawingml/2006/wordprocessingDrawing" xmlns:w10="urn:schemas-microsoft-com:office:word" xmlns:w="http://schemas.openxmlformats.org/wordprocessingml/2006/main" xmlns:w14="http://schemas.microsoft.com/office/word/2010/wordml" xmlns:wpg="http://schemas.microsoft.com/office/word/2010/wordprocessingGroup" xmlns:wpi="http://schemas.microsoft.com/office/word/2010/wordprocessingInk" xmlns:wne="http://schemas.microsoft.com/office/word/2006/wordml" xmlns:wps="http://schemas.microsoft.com/office/word/2010/wordprocessingShape" mc:Ignorable="w14 wp14">
   <w:docDefaults>
     <w:rPrDefault>
       <w:rPr>
@@ -11127,7 +12327,7 @@
       </w:pPr>
     </w:pPrDefault>
   </w:docDefaults>
-  <w:latentStyles w:defLockedState="0" w:defUIPriority="99" w:defSemiHidden="1" w:defUnhideWhenUsed="1" w:defQFormat="0" w:count="267">
+  <w:latentStyles w:defLockedState="0" w:defUIPriority="99" w:defSemiHidden="1" w:defUnhideWhenUsed="1" w:defQFormat="0" w:count="276">
     <w:lsdException w:name="Normal" w:semiHidden="0" w:uiPriority="0" w:unhideWhenUsed="0" w:qFormat="1"/>
     <w:lsdException w:name="heading 1" w:semiHidden="0" w:uiPriority="9" w:unhideWhenUsed="0" w:qFormat="1"/>
     <w:lsdException w:name="heading 2" w:uiPriority="9" w:qFormat="1"/>
@@ -11266,7 +12466,7 @@
     <w:lsdException w:name="Bibliography" w:uiPriority="37"/>
     <w:lsdException w:name="TOC Heading" w:uiPriority="39" w:qFormat="1"/>
   </w:latentStyles>
-  <w:style w:type="paragraph" w:default="1" w:styleId="Normal">
+  <w:style w:type="paragraph" w:default="1" w:styleId="Normaal">
     <w:name w:val="Normal"/>
     <w:qFormat/>
     <w:rsid w:val="0067409B"/>
@@ -11274,11 +12474,11 @@
       <w:rFonts w:asciiTheme="majorHAnsi" w:eastAsiaTheme="majorEastAsia" w:hAnsiTheme="majorHAnsi" w:cstheme="majorBidi"/>
     </w:rPr>
   </w:style>
-  <w:style w:type="paragraph" w:styleId="Heading1">
+  <w:style w:type="paragraph" w:styleId="Kop1">
     <w:name w:val="heading 1"/>
-    <w:basedOn w:val="Normal"/>
-    <w:next w:val="Normal"/>
-    <w:link w:val="Heading1Char"/>
+    <w:basedOn w:val="Normaal"/>
+    <w:next w:val="Normaal"/>
+    <w:link w:val="Kop1Teken"/>
     <w:uiPriority w:val="9"/>
     <w:qFormat/>
     <w:rsid w:val="0067409B"/>
@@ -11296,11 +12496,11 @@
       <w:szCs w:val="28"/>
     </w:rPr>
   </w:style>
-  <w:style w:type="paragraph" w:styleId="Heading2">
+  <w:style w:type="paragraph" w:styleId="Kop2">
     <w:name w:val="heading 2"/>
-    <w:basedOn w:val="Normal"/>
-    <w:next w:val="Normal"/>
-    <w:link w:val="Heading2Char"/>
+    <w:basedOn w:val="Normaal"/>
+    <w:next w:val="Normaal"/>
+    <w:link w:val="Kop2Teken"/>
     <w:uiPriority w:val="9"/>
     <w:unhideWhenUsed/>
     <w:qFormat/>
@@ -11319,11 +12519,11 @@
       <w:szCs w:val="26"/>
     </w:rPr>
   </w:style>
-  <w:style w:type="paragraph" w:styleId="Heading3">
+  <w:style w:type="paragraph" w:styleId="Kop3">
     <w:name w:val="heading 3"/>
-    <w:basedOn w:val="Normal"/>
-    <w:next w:val="Normal"/>
-    <w:link w:val="Heading3Char"/>
+    <w:basedOn w:val="Normaal"/>
+    <w:next w:val="Normaal"/>
+    <w:link w:val="Kop3Teken"/>
     <w:uiPriority w:val="9"/>
     <w:unhideWhenUsed/>
     <w:qFormat/>
@@ -11340,11 +12540,11 @@
       <w:color w:val="4F81BD" w:themeColor="accent1"/>
     </w:rPr>
   </w:style>
-  <w:style w:type="paragraph" w:styleId="Heading4">
+  <w:style w:type="paragraph" w:styleId="Kop4">
     <w:name w:val="heading 4"/>
-    <w:basedOn w:val="Normal"/>
-    <w:next w:val="Normal"/>
-    <w:link w:val="Heading4Char"/>
+    <w:basedOn w:val="Normaal"/>
+    <w:next w:val="Normaal"/>
+    <w:link w:val="Kop4Teken"/>
     <w:uiPriority w:val="9"/>
     <w:unhideWhenUsed/>
     <w:qFormat/>
@@ -11363,13 +12563,13 @@
       <w:color w:val="4F81BD" w:themeColor="accent1"/>
     </w:rPr>
   </w:style>
-  <w:style w:type="character" w:default="1" w:styleId="DefaultParagraphFont">
+  <w:style w:type="character" w:default="1" w:styleId="Standaardalinea-lettertype">
     <w:name w:val="Default Paragraph Font"/>
     <w:uiPriority w:val="1"/>
     <w:semiHidden/>
     <w:unhideWhenUsed/>
   </w:style>
-  <w:style w:type="table" w:default="1" w:styleId="TableNormal">
+  <w:style w:type="table" w:default="1" w:styleId="Standaardtabel">
     <w:name w:val="Normal Table"/>
     <w:uiPriority w:val="99"/>
     <w:semiHidden/>
@@ -11384,16 +12584,16 @@
       </w:tblCellMar>
     </w:tblPr>
   </w:style>
-  <w:style w:type="numbering" w:default="1" w:styleId="NoList">
+  <w:style w:type="numbering" w:default="1" w:styleId="Geenlijst">
     <w:name w:val="No List"/>
     <w:uiPriority w:val="99"/>
     <w:semiHidden/>
     <w:unhideWhenUsed/>
   </w:style>
-  <w:style w:type="paragraph" w:styleId="Header">
+  <w:style w:type="paragraph" w:styleId="Koptekst">
     <w:name w:val="header"/>
-    <w:basedOn w:val="Normal"/>
-    <w:link w:val="HeaderChar"/>
+    <w:basedOn w:val="Normaal"/>
+    <w:link w:val="KoptekstTeken"/>
     <w:uiPriority w:val="99"/>
     <w:unhideWhenUsed/>
     <w:rsid w:val="0067409B"/>
@@ -11405,19 +12605,19 @@
       <w:spacing w:after="0" w:line="240" w:lineRule="auto"/>
     </w:pPr>
   </w:style>
-  <w:style w:type="character" w:customStyle="1" w:styleId="HeaderChar">
-    <w:name w:val="Header Char"/>
-    <w:basedOn w:val="DefaultParagraphFont"/>
-    <w:link w:val="Header"/>
+  <w:style w:type="character" w:customStyle="1" w:styleId="KoptekstTeken">
+    <w:name w:val="Koptekst Teken"/>
+    <w:basedOn w:val="Standaardalinea-lettertype"/>
+    <w:link w:val="Koptekst"/>
     <w:uiPriority w:val="99"/>
     <w:rsid w:val="0067409B"/>
     <w:rPr>
       <w:rFonts w:asciiTheme="majorHAnsi" w:eastAsiaTheme="majorEastAsia" w:hAnsiTheme="majorHAnsi" w:cstheme="majorBidi"/>
     </w:rPr>
   </w:style>
-  <w:style w:type="paragraph" w:styleId="NoSpacing">
+  <w:style w:type="paragraph" w:styleId="Geenafstand">
     <w:name w:val="No Spacing"/>
-    <w:basedOn w:val="Normal"/>
+    <w:basedOn w:val="Normaal"/>
     <w:uiPriority w:val="1"/>
     <w:qFormat/>
     <w:rsid w:val="0067409B"/>
@@ -11425,10 +12625,10 @@
       <w:spacing w:after="0" w:line="240" w:lineRule="auto"/>
     </w:pPr>
   </w:style>
-  <w:style w:type="character" w:customStyle="1" w:styleId="Heading1Char">
-    <w:name w:val="Heading 1 Char"/>
-    <w:basedOn w:val="DefaultParagraphFont"/>
-    <w:link w:val="Heading1"/>
+  <w:style w:type="character" w:customStyle="1" w:styleId="Kop1Teken">
+    <w:name w:val="Kop 1 Teken"/>
+    <w:basedOn w:val="Standaardalinea-lettertype"/>
+    <w:link w:val="Kop1"/>
     <w:uiPriority w:val="9"/>
     <w:rsid w:val="0067409B"/>
     <w:rPr>
@@ -11440,10 +12640,10 @@
       <w:szCs w:val="28"/>
     </w:rPr>
   </w:style>
-  <w:style w:type="paragraph" w:styleId="TOCHeading">
+  <w:style w:type="paragraph" w:styleId="Kopvaninhoudsopgave">
     <w:name w:val="TOC Heading"/>
-    <w:basedOn w:val="Heading1"/>
-    <w:next w:val="Normal"/>
+    <w:basedOn w:val="Kop1"/>
+    <w:next w:val="Normaal"/>
     <w:uiPriority w:val="39"/>
     <w:unhideWhenUsed/>
     <w:qFormat/>
@@ -11465,10 +12665,10 @@
       <w:lang w:bidi="en-US"/>
     </w:rPr>
   </w:style>
-  <w:style w:type="paragraph" w:styleId="BalloonText">
+  <w:style w:type="paragraph" w:styleId="Ballontekst">
     <w:name w:val="Balloon Text"/>
-    <w:basedOn w:val="Normal"/>
-    <w:link w:val="BalloonTextChar"/>
+    <w:basedOn w:val="Normaal"/>
+    <w:link w:val="BallontekstTeken"/>
     <w:uiPriority w:val="99"/>
     <w:semiHidden/>
     <w:unhideWhenUsed/>
@@ -11482,10 +12682,10 @@
       <w:szCs w:val="16"/>
     </w:rPr>
   </w:style>
-  <w:style w:type="character" w:customStyle="1" w:styleId="BalloonTextChar">
-    <w:name w:val="Balloon Text Char"/>
-    <w:basedOn w:val="DefaultParagraphFont"/>
-    <w:link w:val="BalloonText"/>
+  <w:style w:type="character" w:customStyle="1" w:styleId="BallontekstTeken">
+    <w:name w:val="Ballontekst Teken"/>
+    <w:basedOn w:val="Standaardalinea-lettertype"/>
+    <w:link w:val="Ballontekst"/>
     <w:uiPriority w:val="99"/>
     <w:semiHidden/>
     <w:rsid w:val="0067409B"/>
@@ -11495,10 +12695,10 @@
       <w:szCs w:val="16"/>
     </w:rPr>
   </w:style>
-  <w:style w:type="character" w:customStyle="1" w:styleId="Heading2Char">
-    <w:name w:val="Heading 2 Char"/>
-    <w:basedOn w:val="DefaultParagraphFont"/>
-    <w:link w:val="Heading2"/>
+  <w:style w:type="character" w:customStyle="1" w:styleId="Kop2Teken">
+    <w:name w:val="Kop 2 Teken"/>
+    <w:basedOn w:val="Standaardalinea-lettertype"/>
+    <w:link w:val="Kop2"/>
     <w:uiPriority w:val="9"/>
     <w:rsid w:val="0067409B"/>
     <w:rPr>
@@ -11510,10 +12710,10 @@
       <w:szCs w:val="26"/>
     </w:rPr>
   </w:style>
-  <w:style w:type="character" w:customStyle="1" w:styleId="Heading3Char">
-    <w:name w:val="Heading 3 Char"/>
-    <w:basedOn w:val="DefaultParagraphFont"/>
-    <w:link w:val="Heading3"/>
+  <w:style w:type="character" w:customStyle="1" w:styleId="Kop3Teken">
+    <w:name w:val="Kop 3 Teken"/>
+    <w:basedOn w:val="Standaardalinea-lettertype"/>
+    <w:link w:val="Kop3"/>
     <w:uiPriority w:val="9"/>
     <w:rsid w:val="0067409B"/>
     <w:rPr>
@@ -11523,9 +12723,9 @@
       <w:color w:val="4F81BD" w:themeColor="accent1"/>
     </w:rPr>
   </w:style>
-  <w:style w:type="paragraph" w:styleId="ListParagraph">
+  <w:style w:type="paragraph" w:styleId="Lijstalinea">
     <w:name w:val="List Paragraph"/>
-    <w:basedOn w:val="Normal"/>
+    <w:basedOn w:val="Normaal"/>
     <w:uiPriority w:val="34"/>
     <w:qFormat/>
     <w:rsid w:val="00821706"/>
@@ -11534,10 +12734,10 @@
       <w:contextualSpacing/>
     </w:pPr>
   </w:style>
-  <w:style w:type="character" w:customStyle="1" w:styleId="Heading4Char">
-    <w:name w:val="Heading 4 Char"/>
-    <w:basedOn w:val="DefaultParagraphFont"/>
-    <w:link w:val="Heading4"/>
+  <w:style w:type="character" w:customStyle="1" w:styleId="Kop4Teken">
+    <w:name w:val="Kop 4 Teken"/>
+    <w:basedOn w:val="Standaardalinea-lettertype"/>
+    <w:link w:val="Kop4"/>
     <w:uiPriority w:val="9"/>
     <w:rsid w:val="00532EC4"/>
     <w:rPr>
@@ -11549,10 +12749,10 @@
       <w:color w:val="4F81BD" w:themeColor="accent1"/>
     </w:rPr>
   </w:style>
-  <w:style w:type="paragraph" w:styleId="TOC2">
+  <w:style w:type="paragraph" w:styleId="Inhopg2">
     <w:name w:val="toc 2"/>
-    <w:basedOn w:val="Normal"/>
-    <w:next w:val="Normal"/>
+    <w:basedOn w:val="Normaal"/>
+    <w:next w:val="Normaal"/>
     <w:autoRedefine/>
     <w:uiPriority w:val="39"/>
     <w:unhideWhenUsed/>
@@ -11562,10 +12762,10 @@
       <w:ind w:left="220"/>
     </w:pPr>
   </w:style>
-  <w:style w:type="paragraph" w:styleId="TOC3">
+  <w:style w:type="paragraph" w:styleId="Inhopg3">
     <w:name w:val="toc 3"/>
-    <w:basedOn w:val="Normal"/>
-    <w:next w:val="Normal"/>
+    <w:basedOn w:val="Normaal"/>
+    <w:next w:val="Normaal"/>
     <w:autoRedefine/>
     <w:uiPriority w:val="39"/>
     <w:unhideWhenUsed/>
@@ -11577,7 +12777,7 @@
   </w:style>
   <w:style w:type="character" w:styleId="Hyperlink">
     <w:name w:val="Hyperlink"/>
-    <w:basedOn w:val="DefaultParagraphFont"/>
+    <w:basedOn w:val="Standaardalinea-lettertype"/>
     <w:uiPriority w:val="99"/>
     <w:unhideWhenUsed/>
     <w:rsid w:val="00552F00"/>
@@ -11879,7 +13079,7 @@
 </file>
 
 <file path=customXml/itemProps1.xml><?xml version="1.0" encoding="utf-8"?>
-<ds:datastoreItem xmlns:ds="http://schemas.openxmlformats.org/officeDocument/2006/customXml" ds:itemID="{40D733DC-0F16-4946-82AE-BD7B8933CD89}">
+<ds:datastoreItem xmlns:ds="http://schemas.openxmlformats.org/officeDocument/2006/customXml" ds:itemID="{AEA48CB6-4ADE-EE4F-9053-0BB0FC9F5D60}">
   <ds:schemaRefs>
     <ds:schemaRef ds:uri="http://schemas.openxmlformats.org/officeDocument/2006/bibliography"/>
   </ds:schemaRefs>
